--- a/Correciones/Revised López JoEM 26082021-FC.docx
+++ b/Correciones/Revised López JoEM 26082021-FC.docx
@@ -180,7 +180,7 @@
       <w:pPr>
         <w:pStyle w:val="Titre1"/>
       </w:pPr>
-      <w:bookmarkStart w:id="1" w:name="introduction"/>
+      <w:bookmarkStart w:id="3" w:name="introduction"/>
       <w:r>
         <w:t>Introduction</w:t>
       </w:r>
@@ -189,7 +189,7 @@
       <w:pPr>
         <w:pStyle w:val="FirstParagraph"/>
       </w:pPr>
-      <w:bookmarkStart w:id="2" w:name="_Hlk79047044"/>
+      <w:bookmarkStart w:id="4" w:name="_Hlk79047044"/>
       <w:r>
         <w:t>Fused filament fabrication (FFF) is a major additive manufacturing technology</w:t>
       </w:r>
@@ -223,40 +223,26 @@
         </w:rPr>
         <w:t>.</w:t>
       </w:r>
-      <w:r>
-        <w:fldChar w:fldCharType="begin"/>
-      </w:r>
-      <w:r>
-        <w:instrText xml:space="preserve"> HYPERLINK \l "ref-Singh2020d" \h </w:instrText>
-      </w:r>
-      <w:r>
-        <w:fldChar w:fldCharType="separate"/>
-      </w:r>
+      <w:hyperlink w:anchor="ref-Singh2020d">
+        <w:r>
+          <w:rPr>
+            <w:rStyle w:val="Lienhypertexte"/>
+            <w:vertAlign w:val="superscript"/>
+          </w:rPr>
+          <w:t>1</w:t>
+        </w:r>
+      </w:hyperlink>
       <w:r>
         <w:rPr>
           <w:rStyle w:val="Lienhypertexte"/>
           <w:vertAlign w:val="superscript"/>
         </w:rPr>
-        <w:t>1</w:t>
-      </w:r>
-      <w:r>
-        <w:rPr>
-          <w:rStyle w:val="Lienhypertexte"/>
-          <w:vertAlign w:val="superscript"/>
-        </w:rPr>
-        <w:fldChar w:fldCharType="end"/>
-      </w:r>
-      <w:r>
-        <w:rPr>
-          <w:rStyle w:val="Lienhypertexte"/>
-          <w:vertAlign w:val="superscript"/>
-        </w:rPr>
         <w:t>,2</w:t>
       </w:r>
       <w:r>
         <w:t xml:space="preserve"> </w:t>
       </w:r>
-      <w:bookmarkEnd w:id="2"/>
+      <w:bookmarkEnd w:id="4"/>
       <w:r>
         <w:t xml:space="preserve">The layer-by-layer principle of manufacturing objects enables a higher </w:t>
       </w:r>
@@ -358,7 +344,7 @@
       <w:pPr>
         <w:pStyle w:val="Corpsdetexte"/>
       </w:pPr>
-      <w:bookmarkStart w:id="3" w:name="_Hlk79047198"/>
+      <w:bookmarkStart w:id="5" w:name="_Hlk79047198"/>
       <w:r>
         <w:t xml:space="preserve">Nowadays, there is a need to find </w:t>
       </w:r>
@@ -390,7 +376,7 @@
       <w:r>
         <w:t xml:space="preserve"> </w:t>
       </w:r>
-      <w:bookmarkEnd w:id="3"/>
+      <w:bookmarkEnd w:id="5"/>
       <w:r>
         <w:t xml:space="preserve">Researchers are making efforts to identify opportunities </w:t>
       </w:r>
@@ -626,7 +612,7 @@
       <w:r>
         <w:t xml:space="preserve"> in terms of certain </w:t>
       </w:r>
-      <w:ins w:id="4" w:author="Fabio Alberto Cruz Sanchez" w:date="2021-08-30T07:03:00Z">
+      <w:ins w:id="6" w:author="Fabio Alberto Cruz Sanchez" w:date="2021-08-30T07:03:00Z">
         <w:r>
           <w:t xml:space="preserve">modelling </w:t>
         </w:r>
@@ -757,7 +743,7 @@
       <w:pPr>
         <w:pStyle w:val="Corpsdetexte"/>
         <w:rPr>
-          <w:ins w:id="5" w:author="Fabio Alberto Cruz Sanchez" w:date="2021-08-30T06:06:00Z"/>
+          <w:ins w:id="7" w:author="Fabio Alberto Cruz Sanchez" w:date="2021-08-30T06:06:00Z"/>
         </w:rPr>
       </w:pPr>
       <w:r>
@@ -823,14 +809,14 @@
       <w:r>
         <w:t xml:space="preserve"> and its amount can be further optimized when it comes to prototyping.</w:t>
       </w:r>
-      <w:ins w:id="6" w:author="Fabio Alberto Cruz Sanchez" w:date="2021-08-29T16:40:00Z">
+      <w:ins w:id="8" w:author="Fabio Alberto Cruz Sanchez" w:date="2021-08-29T16:40:00Z">
         <w:r>
           <w:t xml:space="preserve"> </w:t>
         </w:r>
       </w:ins>
-      <w:bookmarkStart w:id="7" w:name="Xc84a3c9276acb20452fefc3ae0e5b3e62232926"/>
-      <w:bookmarkStart w:id="8" w:name="section:background"/>
-      <w:bookmarkEnd w:id="1"/>
+      <w:bookmarkStart w:id="9" w:name="Xc84a3c9276acb20452fefc3ae0e5b3e62232926"/>
+      <w:bookmarkStart w:id="10" w:name="section:background"/>
+      <w:bookmarkEnd w:id="3"/>
       <w:r>
         <w:t xml:space="preserve">The mechanical properties are critical for engineering parts, particularly, for </w:t>
       </w:r>
@@ -892,7 +878,7 @@
       <w:r>
         <w:t xml:space="preserve"> Using a systematic literature review, Popescu et al</w:t>
       </w:r>
-      <w:ins w:id="9" w:author="Fabio Alberto Cruz Sanchez" w:date="2021-08-29T16:35:00Z">
+      <w:ins w:id="11" w:author="Fabio Alberto Cruz Sanchez" w:date="2021-08-29T16:35:00Z">
         <w:r>
           <w:t>.</w:t>
         </w:r>
@@ -916,7 +902,7 @@
       <w:r>
         <w:t xml:space="preserve"> identified </w:t>
       </w:r>
-      <w:del w:id="10" w:author="Fabio Alberto Cruz Sanchez" w:date="2021-08-29T16:35:00Z">
+      <w:del w:id="12" w:author="Fabio Alberto Cruz Sanchez" w:date="2021-08-29T16:35:00Z">
         <w:r>
           <w:delText xml:space="preserve">certain </w:delText>
         </w:r>
@@ -951,13 +937,13 @@
       <w:r>
         <w:t xml:space="preserve"> </w:t>
       </w:r>
-      <w:ins w:id="11" w:author="Fabio Alberto Cruz Sanchez" w:date="2021-08-29T16:40:00Z">
+      <w:ins w:id="13" w:author="Fabio Alberto Cruz Sanchez" w:date="2021-08-29T16:40:00Z">
         <w:r>
           <w:t xml:space="preserve"> </w:t>
         </w:r>
       </w:ins>
-      <w:moveToRangeStart w:id="12" w:author="Fabio Alberto Cruz Sanchez" w:date="2021-08-30T06:06:00Z" w:name="move81196016"/>
-      <w:moveTo w:id="13" w:author="Fabio Alberto Cruz Sanchez" w:date="2021-08-30T06:06:00Z">
+      <w:moveToRangeStart w:id="14" w:author="Fabio Alberto Cruz Sanchez" w:date="2021-08-30T06:06:00Z" w:name="move81196016"/>
+      <w:moveTo w:id="15" w:author="Fabio Alberto Cruz Sanchez" w:date="2021-08-30T06:06:00Z">
         <w:r>
           <w:t>In general terms, it is found that for low values of layer height, the tensile strength of the material is improved.</w:t>
         </w:r>
@@ -1062,13 +1048,13 @@
           <w:t xml:space="preserve"> a higher extrusion temperature, an optimized layer thickness, a triangular filling pattern and a higher filling level maximize the strength of the parts. Regarding the printing speed, it has been determined that a higher printing speed with a higher layer thickness leads to lower part strength.</w:t>
         </w:r>
       </w:moveTo>
-      <w:moveToRangeEnd w:id="12"/>
+      <w:moveToRangeEnd w:id="14"/>
     </w:p>
     <w:p>
       <w:pPr>
         <w:pStyle w:val="Corpsdetexte"/>
       </w:pPr>
-      <w:del w:id="14" w:author="Fabio Alberto Cruz Sanchez" w:date="2021-08-30T06:06:00Z">
+      <w:del w:id="16" w:author="Fabio Alberto Cruz Sanchez" w:date="2021-08-30T06:06:00Z">
         <w:r>
           <w:delText xml:space="preserve">Nevertheless, it is highlighted that it might be uncertain </w:delText>
         </w:r>
@@ -1132,8 +1118,8 @@
       <w:pPr>
         <w:pStyle w:val="Corpsdetexte"/>
       </w:pPr>
-      <w:moveFromRangeStart w:id="15" w:author="Fabio Alberto Cruz Sanchez" w:date="2021-08-30T06:06:00Z" w:name="move81196016"/>
-      <w:moveFrom w:id="16" w:author="Fabio Alberto Cruz Sanchez" w:date="2021-08-30T06:06:00Z">
+      <w:moveFromRangeStart w:id="17" w:author="Fabio Alberto Cruz Sanchez" w:date="2021-08-30T06:06:00Z" w:name="move81196016"/>
+      <w:moveFrom w:id="18" w:author="Fabio Alberto Cruz Sanchez" w:date="2021-08-30T06:06:00Z">
         <w:r>
           <w:t xml:space="preserve">In general terms, it is found that for low values of layer height, the </w:t>
         </w:r>
@@ -1273,40 +1259,21 @@
           <w:t xml:space="preserve">higher layer thickness leads to lower part strength. </w:t>
         </w:r>
       </w:moveFrom>
-      <w:moveFromRangeEnd w:id="15"/>
+      <w:moveFromRangeEnd w:id="17"/>
     </w:p>
     <w:p>
       <w:pPr>
         <w:pStyle w:val="FirstParagraph"/>
         <w:rPr>
           <w:strike/>
-          <w:rPrChange w:id="17" w:author="Fabio Alberto Cruz Sanchez" w:date="2021-08-30T06:05:00Z">
+          <w:rPrChange w:id="19" w:author="Fabio Alberto Cruz Sanchez" w:date="2021-08-30T06:05:00Z">
             <w:rPr/>
           </w:rPrChange>
         </w:rPr>
       </w:pPr>
-      <w:bookmarkStart w:id="18" w:name="materials-and-distributed-recycling"/>
-      <w:bookmarkEnd w:id="7"/>
-      <w:commentRangeStart w:id="19"/>
-      <w:r>
-        <w:rPr>
-          <w:strike/>
-          <w:rPrChange w:id="20" w:author="Fabio Alberto Cruz Sanchez" w:date="2021-08-30T06:05:00Z">
-            <w:rPr/>
-          </w:rPrChange>
-        </w:rPr>
-        <w:lastRenderedPageBreak/>
-        <w:t>The development of new materials such as polymers, elastomers</w:t>
-      </w:r>
-      <w:r>
-        <w:rPr>
-          <w:strike/>
-          <w:rPrChange w:id="21" w:author="Fabio Alberto Cruz Sanchez" w:date="2021-08-30T06:05:00Z">
-            <w:rPr/>
-          </w:rPrChange>
-        </w:rPr>
-        <w:t>,</w:t>
-      </w:r>
+      <w:bookmarkStart w:id="20" w:name="materials-and-distributed-recycling"/>
+      <w:bookmarkEnd w:id="9"/>
+      <w:commentRangeStart w:id="21"/>
       <w:r>
         <w:rPr>
           <w:strike/>
@@ -1314,7 +1281,8 @@
             <w:rPr/>
           </w:rPrChange>
         </w:rPr>
-        <w:t xml:space="preserve"> and composites in engineering plays a fundamental role in the </w:t>
+        <w:lastRenderedPageBreak/>
+        <w:t>The development of new materials such as polymers, elastomers</w:t>
       </w:r>
       <w:r>
         <w:rPr>
@@ -1323,7 +1291,7 @@
             <w:rPr/>
           </w:rPrChange>
         </w:rPr>
-        <w:t>advance</w:t>
+        <w:t>,</w:t>
       </w:r>
       <w:r>
         <w:rPr>
@@ -1332,7 +1300,7 @@
             <w:rPr/>
           </w:rPrChange>
         </w:rPr>
-        <w:t>ment</w:t>
+        <w:t xml:space="preserve"> and composites in engineering plays a fundamental role in the </w:t>
       </w:r>
       <w:r>
         <w:rPr>
@@ -1341,7 +1309,7 @@
             <w:rPr/>
           </w:rPrChange>
         </w:rPr>
-        <w:t xml:space="preserve"> of sustainable manufacturing.</w:t>
+        <w:t>advance</w:t>
       </w:r>
       <w:r>
         <w:rPr>
@@ -1350,7 +1318,7 @@
             <w:rPr/>
           </w:rPrChange>
         </w:rPr>
-        <w:fldChar w:fldCharType="begin"/>
+        <w:t>ment</w:t>
       </w:r>
       <w:r>
         <w:rPr>
@@ -1359,7 +1327,7 @@
             <w:rPr/>
           </w:rPrChange>
         </w:rPr>
-        <w:instrText xml:space="preserve"> HYPERLINK \l "ref-Ashby2013" \h </w:instrText>
+        <w:t xml:space="preserve"> of sustainable manufacturing.</w:t>
       </w:r>
       <w:r>
         <w:rPr>
@@ -1368,27 +1336,20 @@
             <w:rPr/>
           </w:rPrChange>
         </w:rPr>
-        <w:fldChar w:fldCharType="separate"/>
-      </w:r>
-      <w:r>
-        <w:rPr>
-          <w:rStyle w:val="Lienhypertexte"/>
+        <w:fldChar w:fldCharType="begin"/>
+      </w:r>
+      <w:r>
+        <w:rPr>
           <w:strike/>
-          <w:vertAlign w:val="superscript"/>
           <w:rPrChange w:id="29" w:author="Fabio Alberto Cruz Sanchez" w:date="2021-08-30T06:05:00Z">
-            <w:rPr>
-              <w:rStyle w:val="Lienhypertexte"/>
-              <w:vertAlign w:val="superscript"/>
-            </w:rPr>
+            <w:rPr/>
           </w:rPrChange>
         </w:rPr>
-        <w:t>2</w:t>
-      </w:r>
-      <w:r>
-        <w:rPr>
-          <w:rStyle w:val="Lienhypertexte"/>
+        <w:instrText xml:space="preserve"> HYPERLINK \l "ref-Ashby2013" \h </w:instrText>
+      </w:r>
+      <w:r>
+        <w:rPr>
           <w:strike/>
-          <w:vertAlign w:val="superscript"/>
           <w:rPrChange w:id="30" w:author="Fabio Alberto Cruz Sanchez" w:date="2021-08-30T06:05:00Z">
             <w:rPr>
               <w:rStyle w:val="Lienhypertexte"/>
@@ -1396,7 +1357,7 @@
             </w:rPr>
           </w:rPrChange>
         </w:rPr>
-        <w:t>8,29</w:t>
+        <w:fldChar w:fldCharType="separate"/>
       </w:r>
       <w:r>
         <w:rPr>
@@ -1410,16 +1371,21 @@
             </w:rPr>
           </w:rPrChange>
         </w:rPr>
-        <w:fldChar w:fldCharType="end"/>
-      </w:r>
-      <w:r>
-        <w:rPr>
+        <w:t>2</w:t>
+      </w:r>
+      <w:r>
+        <w:rPr>
+          <w:rStyle w:val="Lienhypertexte"/>
           <w:strike/>
+          <w:vertAlign w:val="superscript"/>
           <w:rPrChange w:id="32" w:author="Fabio Alberto Cruz Sanchez" w:date="2021-08-30T06:05:00Z">
-            <w:rPr/>
+            <w:rPr>
+              <w:rStyle w:val="Lienhypertexte"/>
+              <w:vertAlign w:val="superscript"/>
+            </w:rPr>
           </w:rPrChange>
         </w:rPr>
-        <w:t xml:space="preserve"> Liu et al.</w:t>
+        <w:t>8,29</w:t>
       </w:r>
       <w:r>
         <w:rPr>
@@ -1433,7 +1399,7 @@
             </w:rPr>
           </w:rPrChange>
         </w:rPr>
-        <w:t>30</w:t>
+        <w:fldChar w:fldCharType="end"/>
       </w:r>
       <w:r>
         <w:rPr>
@@ -1442,139 +1408,162 @@
             <w:rPr/>
           </w:rPrChange>
         </w:rPr>
-        <w:t xml:space="preserve"> presented a complete review </w:t>
-      </w:r>
-      <w:r>
-        <w:rPr>
-          <w:strike/>
-          <w:rPrChange w:id="35" w:author="Fabio Alberto Cruz Sanchez" w:date="2021-08-30T06:05:00Z">
-            <w:rPr/>
-          </w:rPrChange>
-        </w:rPr>
-        <w:t>o</w:t>
-      </w:r>
-      <w:r>
-        <w:rPr>
-          <w:strike/>
-          <w:rPrChange w:id="36" w:author="Fabio Alberto Cruz Sanchez" w:date="2021-08-30T06:05:00Z">
-            <w:rPr/>
-          </w:rPrChange>
-        </w:rPr>
-        <w:t>f</w:t>
-      </w:r>
-      <w:r>
-        <w:rPr>
-          <w:strike/>
-          <w:rPrChange w:id="37" w:author="Fabio Alberto Cruz Sanchez" w:date="2021-08-30T06:05:00Z">
-            <w:rPr/>
-          </w:rPrChange>
-        </w:rPr>
-        <w:t xml:space="preserve"> natural-derived biopolymers for 3D printing purposes, with a particular focus on biomedical, customized food fabrication and textile and apparel products. They </w:t>
-      </w:r>
-      <w:r>
-        <w:rPr>
-          <w:strike/>
-          <w:rPrChange w:id="38" w:author="Fabio Alberto Cruz Sanchez" w:date="2021-08-30T06:05:00Z">
-            <w:rPr/>
-          </w:rPrChange>
-        </w:rPr>
-        <w:t>pointed out that</w:t>
-      </w:r>
-      <w:r>
-        <w:rPr>
-          <w:strike/>
-          <w:rPrChange w:id="39" w:author="Fabio Alberto Cruz Sanchez" w:date="2021-08-30T06:05:00Z">
-            <w:rPr/>
-          </w:rPrChange>
-        </w:rPr>
-        <w:t xml:space="preserve"> the use of biopolymers of natural and renewable origin, replacing synthetic polymers.  Polylactic acid (PLA) is a type of natural biopolymer obtained from crops such as </w:t>
-      </w:r>
-      <w:r>
-        <w:rPr>
-          <w:strike/>
-          <w:color w:val="FF0000"/>
-          <w:rPrChange w:id="40" w:author="Fabio Alberto Cruz Sanchez" w:date="2021-08-30T06:05:00Z">
-            <w:rPr>
-              <w:color w:val="FF0000"/>
-            </w:rPr>
-          </w:rPrChange>
-        </w:rPr>
-        <w:t>corn</w:t>
-      </w:r>
-      <w:r>
-        <w:rPr>
-          <w:strike/>
-          <w:color w:val="FF0000"/>
-          <w:rPrChange w:id="41" w:author="Fabio Alberto Cruz Sanchez" w:date="2021-08-30T06:05:00Z">
-            <w:rPr>
-              <w:color w:val="FF0000"/>
-            </w:rPr>
-          </w:rPrChange>
-        </w:rPr>
-        <w:t xml:space="preserve"> </w:t>
-      </w:r>
-      <w:r>
-        <w:rPr>
-          <w:strike/>
-          <w:rPrChange w:id="42" w:author="Fabio Alberto Cruz Sanchez" w:date="2021-08-30T06:05:00Z">
-            <w:rPr/>
-          </w:rPrChange>
-        </w:rPr>
-        <w:t xml:space="preserve">or sugar cane. It is a biodegradable biopolymer consisting of lactic acid molecules and is one of the most </w:t>
-      </w:r>
-      <w:r>
-        <w:rPr>
-          <w:strike/>
-          <w:rPrChange w:id="43" w:author="Fabio Alberto Cruz Sanchez" w:date="2021-08-30T06:05:00Z">
-            <w:rPr/>
-          </w:rPrChange>
-        </w:rPr>
-        <w:t xml:space="preserve">frequently </w:t>
-      </w:r>
-      <w:r>
-        <w:rPr>
-          <w:strike/>
-          <w:rPrChange w:id="44" w:author="Fabio Alberto Cruz Sanchez" w:date="2021-08-30T06:05:00Z">
-            <w:rPr/>
-          </w:rPrChange>
-        </w:rPr>
-        <w:t>used materials in 3D printing. In addition, PLA shows a range of crystallinity and mechanical properties between polystyrene and polyethylene terephthalate.</w:t>
-      </w:r>
-      <w:r>
-        <w:rPr>
-          <w:strike/>
-          <w:rPrChange w:id="45" w:author="Fabio Alberto Cruz Sanchez" w:date="2021-08-30T06:05:00Z">
-            <w:rPr/>
-          </w:rPrChange>
-        </w:rPr>
-        <w:t xml:space="preserve"> </w:t>
+        <w:t xml:space="preserve"> Liu et al.</w:t>
       </w:r>
       <w:r>
         <w:rPr>
           <w:rStyle w:val="Lienhypertexte"/>
           <w:strike/>
           <w:vertAlign w:val="superscript"/>
-          <w:rPrChange w:id="46" w:author="Fabio Alberto Cruz Sanchez" w:date="2021-08-30T06:05:00Z">
+          <w:rPrChange w:id="35" w:author="Fabio Alberto Cruz Sanchez" w:date="2021-08-30T06:05:00Z">
             <w:rPr>
               <w:rStyle w:val="Lienhypertexte"/>
               <w:vertAlign w:val="superscript"/>
             </w:rPr>
           </w:rPrChange>
         </w:rPr>
+        <w:t>30</w:t>
+      </w:r>
+      <w:r>
+        <w:rPr>
+          <w:strike/>
+          <w:rPrChange w:id="36" w:author="Fabio Alberto Cruz Sanchez" w:date="2021-08-30T06:05:00Z">
+            <w:rPr/>
+          </w:rPrChange>
+        </w:rPr>
+        <w:t xml:space="preserve"> presented a complete review </w:t>
+      </w:r>
+      <w:r>
+        <w:rPr>
+          <w:strike/>
+          <w:rPrChange w:id="37" w:author="Fabio Alberto Cruz Sanchez" w:date="2021-08-30T06:05:00Z">
+            <w:rPr/>
+          </w:rPrChange>
+        </w:rPr>
+        <w:t>o</w:t>
+      </w:r>
+      <w:r>
+        <w:rPr>
+          <w:strike/>
+          <w:rPrChange w:id="38" w:author="Fabio Alberto Cruz Sanchez" w:date="2021-08-30T06:05:00Z">
+            <w:rPr/>
+          </w:rPrChange>
+        </w:rPr>
+        <w:t>f</w:t>
+      </w:r>
+      <w:r>
+        <w:rPr>
+          <w:strike/>
+          <w:rPrChange w:id="39" w:author="Fabio Alberto Cruz Sanchez" w:date="2021-08-30T06:05:00Z">
+            <w:rPr/>
+          </w:rPrChange>
+        </w:rPr>
+        <w:t xml:space="preserve"> natural-derived biopolymers for 3D printing purposes, with a particular focus on biomedical, customized food fabrication and textile and apparel products. They </w:t>
+      </w:r>
+      <w:r>
+        <w:rPr>
+          <w:strike/>
+          <w:rPrChange w:id="40" w:author="Fabio Alberto Cruz Sanchez" w:date="2021-08-30T06:05:00Z">
+            <w:rPr/>
+          </w:rPrChange>
+        </w:rPr>
+        <w:t>pointed out that</w:t>
+      </w:r>
+      <w:r>
+        <w:rPr>
+          <w:strike/>
+          <w:rPrChange w:id="41" w:author="Fabio Alberto Cruz Sanchez" w:date="2021-08-30T06:05:00Z">
+            <w:rPr/>
+          </w:rPrChange>
+        </w:rPr>
+        <w:t xml:space="preserve"> the use of biopolymers of natural and renewable origin, replacing synthetic polymers.  Polylactic acid (PLA) is a type of natural biopolymer obtained from crops such as </w:t>
+      </w:r>
+      <w:r>
+        <w:rPr>
+          <w:strike/>
+          <w:color w:val="FF0000"/>
+          <w:rPrChange w:id="42" w:author="Fabio Alberto Cruz Sanchez" w:date="2021-08-30T06:05:00Z">
+            <w:rPr>
+              <w:color w:val="FF0000"/>
+            </w:rPr>
+          </w:rPrChange>
+        </w:rPr>
+        <w:t>corn</w:t>
+      </w:r>
+      <w:r>
+        <w:rPr>
+          <w:strike/>
+          <w:color w:val="FF0000"/>
+          <w:rPrChange w:id="43" w:author="Fabio Alberto Cruz Sanchez" w:date="2021-08-30T06:05:00Z">
+            <w:rPr>
+              <w:color w:val="FF0000"/>
+            </w:rPr>
+          </w:rPrChange>
+        </w:rPr>
+        <w:t xml:space="preserve"> </w:t>
+      </w:r>
+      <w:r>
+        <w:rPr>
+          <w:strike/>
+          <w:rPrChange w:id="44" w:author="Fabio Alberto Cruz Sanchez" w:date="2021-08-30T06:05:00Z">
+            <w:rPr/>
+          </w:rPrChange>
+        </w:rPr>
+        <w:t xml:space="preserve">or sugar cane. It is a biodegradable biopolymer consisting of lactic acid molecules and is one of the most </w:t>
+      </w:r>
+      <w:r>
+        <w:rPr>
+          <w:strike/>
+          <w:rPrChange w:id="45" w:author="Fabio Alberto Cruz Sanchez" w:date="2021-08-30T06:05:00Z">
+            <w:rPr/>
+          </w:rPrChange>
+        </w:rPr>
+        <w:t xml:space="preserve">frequently </w:t>
+      </w:r>
+      <w:r>
+        <w:rPr>
+          <w:strike/>
+          <w:rPrChange w:id="46" w:author="Fabio Alberto Cruz Sanchez" w:date="2021-08-30T06:05:00Z">
+            <w:rPr/>
+          </w:rPrChange>
+        </w:rPr>
+        <w:t>used materials in 3D printing. In addition, PLA shows a range of crystallinity and mechanical properties between polystyrene and polyethylene terephthalate.</w:t>
+      </w:r>
+      <w:r>
+        <w:rPr>
+          <w:strike/>
+          <w:rPrChange w:id="47" w:author="Fabio Alberto Cruz Sanchez" w:date="2021-08-30T06:05:00Z">
+            <w:rPr/>
+          </w:rPrChange>
+        </w:rPr>
+        <w:t xml:space="preserve"> </w:t>
+      </w:r>
+      <w:r>
+        <w:rPr>
+          <w:rStyle w:val="Lienhypertexte"/>
+          <w:strike/>
+          <w:vertAlign w:val="superscript"/>
+          <w:rPrChange w:id="48" w:author="Fabio Alberto Cruz Sanchez" w:date="2021-08-30T06:05:00Z">
+            <w:rPr>
+              <w:rStyle w:val="Lienhypertexte"/>
+              <w:vertAlign w:val="superscript"/>
+            </w:rPr>
+          </w:rPrChange>
+        </w:rPr>
         <w:t>31,32</w:t>
       </w:r>
-      <w:commentRangeEnd w:id="19"/>
+      <w:commentRangeEnd w:id="21"/>
       <w:r>
         <w:rPr>
           <w:rStyle w:val="Marquedecommentaire"/>
           <w:strike/>
-          <w:rPrChange w:id="47" w:author="Fabio Alberto Cruz Sanchez" w:date="2021-08-30T06:05:00Z">
+          <w:rPrChange w:id="49" w:author="Fabio Alberto Cruz Sanchez" w:date="2021-08-30T06:05:00Z">
             <w:rPr>
               <w:rStyle w:val="Marquedecommentaire"/>
             </w:rPr>
           </w:rPrChange>
         </w:rPr>
-        <w:commentReference w:id="19"/>
+        <w:commentReference w:id="21"/>
       </w:r>
     </w:p>
     <w:p>
@@ -1584,7 +1573,7 @@
       <w:r>
         <w:rPr>
           <w:strike/>
-          <w:rPrChange w:id="48" w:author="Fabio Alberto Cruz Sanchez" w:date="2021-08-30T06:05:00Z">
+          <w:rPrChange w:id="50" w:author="Fabio Alberto Cruz Sanchez" w:date="2021-08-30T06:05:00Z">
             <w:rPr/>
           </w:rPrChange>
         </w:rPr>
@@ -1593,7 +1582,7 @@
       <w:r>
         <w:t>n the literature, distributed recycling via</w:t>
       </w:r>
-      <w:del w:id="49" w:author="Fabio Alberto Cruz Sanchez" w:date="2021-08-29T16:57:00Z">
+      <w:del w:id="51" w:author="Fabio Alberto Cruz Sanchez" w:date="2021-08-29T16:57:00Z">
         <w:r>
           <w:delText xml:space="preserve"> </w:delText>
         </w:r>
@@ -1801,26 +1790,17 @@
       <w:r>
         <w:t xml:space="preserve"> such as </w:t>
       </w:r>
-      <w:ins w:id="50" w:author="Fabio Alberto Cruz Sanchez" w:date="2021-08-30T06:01:00Z">
-        <w:r>
-          <w:t xml:space="preserve">Polylactic acid </w:t>
-        </w:r>
-        <w:r>
-          <w:t>(</w:t>
+      <w:ins w:id="52" w:author="Fabio Alberto Cruz Sanchez" w:date="2021-08-30T06:01:00Z">
+        <w:r>
+          <w:t>Polylactic acid (</w:t>
         </w:r>
       </w:ins>
       <w:r>
         <w:t>PLA</w:t>
       </w:r>
-      <w:ins w:id="51" w:author="Fabio Alberto Cruz Sanchez" w:date="2021-08-30T06:01:00Z">
-        <w:r>
-          <w:t xml:space="preserve">), </w:t>
-        </w:r>
-        <w:r>
-          <w:t>one of the most frequently used materials in 3D printing</w:t>
-        </w:r>
-        <w:r>
-          <w:t>,</w:t>
+      <w:ins w:id="53" w:author="Fabio Alberto Cruz Sanchez" w:date="2021-08-30T06:01:00Z">
+        <w:r>
+          <w:t>), one of the most frequently used materials in 3D printing,</w:t>
         </w:r>
       </w:ins>
       <w:r>
@@ -1874,7 +1854,7 @@
       <w:pPr>
         <w:pStyle w:val="Corpsdetexte"/>
         <w:rPr>
-          <w:ins w:id="52" w:author="Fabio Alberto Cruz Sanchez" w:date="2021-08-30T06:09:00Z"/>
+          <w:ins w:id="54" w:author="Fabio Alberto Cruz Sanchez" w:date="2021-08-30T06:09:00Z"/>
         </w:rPr>
       </w:pPr>
       <w:r>
@@ -1998,15 +1978,12 @@
       <w:r>
         <w:t xml:space="preserve"> modulus and breaking stress of recycled </w:t>
       </w:r>
-      <w:ins w:id="53" w:author="Fabio Alberto Cruz Sanchez" w:date="2021-08-30T06:02:00Z">
-        <w:r>
-          <w:t>Acrylonitrile butadiene styrene</w:t>
-        </w:r>
-        <w:r>
-          <w:t xml:space="preserve"> </w:t>
+      <w:ins w:id="55" w:author="Fabio Alberto Cruz Sanchez" w:date="2021-08-30T06:02:00Z">
+        <w:r>
+          <w:t xml:space="preserve">Acrylonitrile butadiene styrene </w:t>
         </w:r>
       </w:ins>
-      <w:ins w:id="54" w:author="Fabio Alberto Cruz Sanchez" w:date="2021-08-30T06:03:00Z">
+      <w:ins w:id="56" w:author="Fabio Alberto Cruz Sanchez" w:date="2021-08-30T06:03:00Z">
         <w:r>
           <w:t>(</w:t>
         </w:r>
@@ -2014,7 +1991,7 @@
       <w:r>
         <w:t>ABS</w:t>
       </w:r>
-      <w:ins w:id="55" w:author="Fabio Alberto Cruz Sanchez" w:date="2021-08-30T06:03:00Z">
+      <w:ins w:id="57" w:author="Fabio Alberto Cruz Sanchez" w:date="2021-08-30T06:03:00Z">
         <w:r>
           <w:t>)</w:t>
         </w:r>
@@ -2022,7 +1999,7 @@
       <w:r>
         <w:t xml:space="preserve">, high impact polystyrene (HIPS) and PLA. The PLA showed the highest elongation at break along with the ABS. In addition, the PLA had a higher breaking load and breaking stress, although a smaller Young’s modulus.  </w:t>
       </w:r>
-      <w:del w:id="56" w:author="Fabio Alberto Cruz Sanchez" w:date="2021-08-30T06:08:00Z">
+      <w:del w:id="58" w:author="Fabio Alberto Cruz Sanchez" w:date="2021-08-30T06:08:00Z">
         <w:r>
           <w:delText xml:space="preserve">  </w:delText>
         </w:r>
@@ -2097,7 +2074,7 @@
       <w:r>
         <w:t xml:space="preserve"> studied the influence of the percentage of recycled PLA used in the filament (i.e., 10 to 50 %) showing that the smaller the percentage the higher the ultimate tensile strength. </w:t>
       </w:r>
-      <w:del w:id="57" w:author="Fabio Alberto Cruz Sanchez" w:date="2021-08-30T06:09:00Z">
+      <w:del w:id="59" w:author="Fabio Alberto Cruz Sanchez" w:date="2021-08-30T06:09:00Z">
         <w:r>
           <w:delText>When recycling, there is a decrease in the properties of the material as a result of the presence of carbonyl groups and superficial pitting due to thermomechanical degradation during the new melting process that takes place during 3D printing.</w:delText>
         </w:r>
@@ -2137,17 +2114,17 @@
       <w:pPr>
         <w:pStyle w:val="Corpsdetexte"/>
         <w:rPr>
-          <w:del w:id="58" w:author="Fabio Alberto Cruz Sanchez" w:date="2021-08-30T06:52:00Z"/>
+          <w:del w:id="60" w:author="Fabio Alberto Cruz Sanchez" w:date="2021-08-30T06:52:00Z"/>
           <w:rStyle w:val="Lienhypertexte"/>
           <w:vertAlign w:val="superscript"/>
         </w:rPr>
       </w:pPr>
-      <w:ins w:id="59" w:author="Fabio Alberto Cruz Sanchez" w:date="2021-08-30T06:09:00Z">
+      <w:ins w:id="61" w:author="Fabio Alberto Cruz Sanchez" w:date="2021-08-30T06:09:00Z">
         <w:r>
           <w:t>Nevertheless, it is highlighted that it might be uncertain whether a set of optimal parameters for a machine/material/application combination can be transferred to other 3D printers due to the issue of intra-3D printer variability</w:t>
         </w:r>
       </w:ins>
-      <w:ins w:id="60" w:author="Fabio Alberto Cruz Sanchez" w:date="2021-08-30T06:11:00Z">
+      <w:ins w:id="62" w:author="Fabio Alberto Cruz Sanchez" w:date="2021-08-30T06:11:00Z">
         <w:r>
           <w:t xml:space="preserve"> and the variations of the quality of the recycled </w:t>
         </w:r>
@@ -2156,42 +2133,42 @@
           <w:t>material</w:t>
         </w:r>
       </w:ins>
-      <w:ins w:id="61" w:author="Fabio Alberto Cruz Sanchez" w:date="2021-08-30T06:09:00Z">
+      <w:ins w:id="63" w:author="Fabio Alberto Cruz Sanchez" w:date="2021-08-30T06:09:00Z">
         <w:r>
           <w:t>.</w:t>
         </w:r>
       </w:ins>
-      <w:ins w:id="62" w:author="Fabio Alberto Cruz Sanchez" w:date="2021-08-30T06:10:00Z">
+      <w:ins w:id="64" w:author="Fabio Alberto Cruz Sanchez" w:date="2021-08-30T06:10:00Z">
         <w:r>
           <w:t xml:space="preserve"> Robust methods are needed to </w:t>
         </w:r>
       </w:ins>
-      <w:ins w:id="63" w:author="Fabio Alberto Cruz Sanchez" w:date="2021-08-30T06:51:00Z">
+      <w:ins w:id="65" w:author="Fabio Alberto Cruz Sanchez" w:date="2021-08-30T06:51:00Z">
         <w:r>
           <w:t>develop</w:t>
-        </w:r>
-      </w:ins>
-      <w:ins w:id="64" w:author="Fabio Alberto Cruz Sanchez" w:date="2021-08-30T06:09:00Z">
-        <w:r>
-          <w:t xml:space="preserve"> standards to qualify the process </w:t>
-        </w:r>
-      </w:ins>
-      <w:ins w:id="65" w:author="Fabio Alberto Cruz Sanchez" w:date="2021-08-30T07:02:00Z">
-        <w:r>
-          <w:t xml:space="preserve">setting </w:t>
         </w:r>
       </w:ins>
       <w:ins w:id="66" w:author="Fabio Alberto Cruz Sanchez" w:date="2021-08-30T06:09:00Z">
         <w:r>
-          <w:t xml:space="preserve">minimal requirements for the </w:t>
+          <w:t xml:space="preserve"> standards to qualify the process </w:t>
         </w:r>
       </w:ins>
-      <w:ins w:id="67" w:author="Fabio Alberto Cruz Sanchez" w:date="2021-08-30T06:51:00Z">
-        <w:r>
-          <w:t xml:space="preserve">resistance, </w:t>
+      <w:ins w:id="67" w:author="Fabio Alberto Cruz Sanchez" w:date="2021-08-30T07:02:00Z">
+        <w:r>
+          <w:t xml:space="preserve">setting </w:t>
         </w:r>
       </w:ins>
       <w:ins w:id="68" w:author="Fabio Alberto Cruz Sanchez" w:date="2021-08-30T06:09:00Z">
+        <w:r>
+          <w:t xml:space="preserve">minimal requirements for the </w:t>
+        </w:r>
+      </w:ins>
+      <w:ins w:id="69" w:author="Fabio Alberto Cruz Sanchez" w:date="2021-08-30T06:51:00Z">
+        <w:r>
+          <w:t xml:space="preserve">resistance, </w:t>
+        </w:r>
+      </w:ins>
+      <w:ins w:id="70" w:author="Fabio Alberto Cruz Sanchez" w:date="2021-08-30T06:09:00Z">
         <w:r>
           <w:t>dimensional accuracy, replicability, and minimum feature size among the 3D printing technologies.</w:t>
         </w:r>
@@ -2226,7 +2203,7 @@
           <w:t>23</w:t>
         </w:r>
       </w:ins>
-      <w:ins w:id="69" w:author="Fabio Alberto Cruz Sanchez" w:date="2021-08-30T06:52:00Z">
+      <w:ins w:id="71" w:author="Fabio Alberto Cruz Sanchez" w:date="2021-08-30T06:52:00Z">
         <w:r>
           <w:t xml:space="preserve"> </w:t>
         </w:r>
@@ -2236,29 +2213,26 @@
       <w:pPr>
         <w:pStyle w:val="Corpsdetexte"/>
       </w:pPr>
-      <w:ins w:id="70" w:author="Fabio Alberto Cruz Sanchez" w:date="2021-08-30T06:12:00Z">
+      <w:ins w:id="72" w:author="Fabio Alberto Cruz Sanchez" w:date="2021-08-30T06:12:00Z">
         <w:r>
           <w:t xml:space="preserve">Therefore, </w:t>
         </w:r>
       </w:ins>
-      <w:del w:id="71" w:author="Fabio Alberto Cruz Sanchez" w:date="2021-08-30T06:12:00Z">
+      <w:del w:id="73" w:author="Fabio Alberto Cruz Sanchez" w:date="2021-08-30T06:12:00Z">
         <w:r>
           <w:delText xml:space="preserve">The </w:delText>
         </w:r>
       </w:del>
-      <w:ins w:id="72" w:author="Fabio Alberto Cruz Sanchez" w:date="2021-08-30T06:12:00Z">
-        <w:r>
-          <w:t>t</w:t>
-        </w:r>
-        <w:r>
-          <w:t xml:space="preserve">he </w:t>
+      <w:ins w:id="74" w:author="Fabio Alberto Cruz Sanchez" w:date="2021-08-30T06:12:00Z">
+        <w:r>
+          <w:t xml:space="preserve">the </w:t>
         </w:r>
       </w:ins>
       <w:r>
         <w:t xml:space="preserve">present study </w:t>
       </w:r>
       <w:proofErr w:type="gramStart"/>
-      <w:ins w:id="73" w:author="Fabio Alberto Cruz Sanchez" w:date="2021-08-30T06:12:00Z">
+      <w:ins w:id="75" w:author="Fabio Alberto Cruz Sanchez" w:date="2021-08-30T06:12:00Z">
         <w:r>
           <w:t>propose</w:t>
         </w:r>
@@ -2270,7 +2244,7 @@
       <w:r>
         <w:t>evaluate</w:t>
       </w:r>
-      <w:del w:id="74" w:author="Fabio Alberto Cruz Sanchez" w:date="2021-08-30T06:12:00Z">
+      <w:del w:id="76" w:author="Fabio Alberto Cruz Sanchez" w:date="2021-08-30T06:12:00Z">
         <w:r>
           <w:delText>s</w:delText>
         </w:r>
@@ -2310,9 +2284,9 @@
       <w:pPr>
         <w:pStyle w:val="Titre1"/>
       </w:pPr>
-      <w:bookmarkStart w:id="75" w:name="section:experimental"/>
-      <w:bookmarkEnd w:id="8"/>
-      <w:bookmarkEnd w:id="18"/>
+      <w:bookmarkStart w:id="77" w:name="section:experimental"/>
+      <w:bookmarkEnd w:id="10"/>
+      <w:bookmarkEnd w:id="20"/>
       <w:r>
         <w:t>Experimental procedure</w:t>
       </w:r>
@@ -2325,7 +2299,7 @@
           <w:iCs/>
         </w:rPr>
       </w:pPr>
-      <w:bookmarkStart w:id="76" w:name="materials-and-equipment"/>
+      <w:bookmarkStart w:id="78" w:name="materials-and-equipment"/>
       <w:r>
         <w:rPr>
           <w:i/>
@@ -2401,7 +2375,7 @@
         </w:rPr>
         <w:t xml:space="preserve"> </w:t>
       </w:r>
-      <w:bookmarkStart w:id="77" w:name="tab:tabla1"/>
+      <w:bookmarkStart w:id="79" w:name="tab:tabla1"/>
       <w:r>
         <w:rPr>
           <w:i w:val="0"/>
@@ -2438,7 +2412,7 @@
         </w:rPr>
         <w:t>recycled PLA</w:t>
       </w:r>
-      <w:bookmarkEnd w:id="77"/>
+      <w:bookmarkEnd w:id="79"/>
     </w:p>
     <w:tbl>
       <w:tblPr>
@@ -3154,14 +3128,11 @@
       <w:r>
         <w:t xml:space="preserve"> software</w:t>
       </w:r>
-      <w:r>
-        <w:t xml:space="preserve"> </w:t>
-      </w:r>
-      <w:proofErr w:type="spellStart"/>
-      <w:r>
-        <w:t>software</w:t>
-      </w:r>
-      <w:proofErr w:type="spellEnd"/>
+      <w:del w:id="80" w:author="Fabio Alberto Cruz Sanchez" w:date="2021-08-31T12:10:00Z">
+        <w:r>
+          <w:delText xml:space="preserve"> software</w:delText>
+        </w:r>
+      </w:del>
       <w:r>
         <w:t xml:space="preserve">.  For tensile testing, </w:t>
       </w:r>
@@ -3213,7 +3184,7 @@
       <w:pPr>
         <w:pStyle w:val="CaptionedFigure"/>
         <w:jc w:val="center"/>
-        <w:pPrChange w:id="78" w:author="Fabio Alberto Cruz Sanchez" w:date="2021-08-30T07:04:00Z">
+        <w:pPrChange w:id="81" w:author="Fabio Alberto Cruz Sanchez" w:date="2021-08-30T07:04:00Z">
           <w:pPr>
             <w:pStyle w:val="CaptionedFigure"/>
           </w:pPr>
@@ -3329,8 +3300,8 @@
           <w:iCs/>
         </w:rPr>
       </w:pPr>
-      <w:bookmarkStart w:id="79" w:name="methodology"/>
-      <w:bookmarkEnd w:id="76"/>
+      <w:bookmarkStart w:id="82" w:name="methodology"/>
+      <w:bookmarkEnd w:id="78"/>
       <w:r>
         <w:rPr>
           <w:i/>
@@ -3363,7 +3334,7 @@
       <w:pPr>
         <w:pStyle w:val="CaptionedFigure"/>
         <w:jc w:val="center"/>
-        <w:pPrChange w:id="80" w:author="Fabio Alberto Cruz Sanchez" w:date="2021-08-30T07:04:00Z">
+        <w:pPrChange w:id="83" w:author="Fabio Alberto Cruz Sanchez" w:date="2021-08-30T07:04:00Z">
           <w:pPr>
             <w:pStyle w:val="CaptionedFigure"/>
           </w:pPr>
@@ -3572,7 +3543,7 @@
       <w:pPr>
         <w:pStyle w:val="Corpsdetexte"/>
       </w:pPr>
-      <w:del w:id="81" w:author="Fabio Alberto Cruz Sanchez" w:date="2021-08-29T16:51:00Z">
+      <w:del w:id="84" w:author="Fabio Alberto Cruz Sanchez" w:date="2021-08-29T16:51:00Z">
         <w:r>
           <w:delText>Thus</w:delText>
         </w:r>
@@ -3580,12 +3551,12 @@
           <w:delText xml:space="preserve"> </w:delText>
         </w:r>
       </w:del>
-      <w:ins w:id="82" w:author="Fabio Alberto Cruz Sanchez" w:date="2021-08-29T16:51:00Z">
+      <w:ins w:id="85" w:author="Fabio Alberto Cruz Sanchez" w:date="2021-08-29T16:51:00Z">
         <w:r>
           <w:t>T</w:t>
         </w:r>
       </w:ins>
-      <w:del w:id="83" w:author="Fabio Alberto Cruz Sanchez" w:date="2021-08-29T16:51:00Z">
+      <w:del w:id="86" w:author="Fabio Alberto Cruz Sanchez" w:date="2021-08-29T16:51:00Z">
         <w:r>
           <w:delText>t</w:delText>
         </w:r>
@@ -3685,9 +3656,9 @@
       <w:pPr>
         <w:pStyle w:val="Titre1"/>
       </w:pPr>
-      <w:bookmarkStart w:id="84" w:name="section:findings"/>
-      <w:bookmarkEnd w:id="75"/>
-      <w:bookmarkEnd w:id="79"/>
+      <w:bookmarkStart w:id="87" w:name="section:findings"/>
+      <w:bookmarkEnd w:id="77"/>
+      <w:bookmarkEnd w:id="82"/>
       <w:r>
         <w:t>Findings</w:t>
       </w:r>
@@ -3700,7 +3671,7 @@
           <w:iCs/>
         </w:rPr>
       </w:pPr>
-      <w:bookmarkStart w:id="85" w:name="phase-i-screening-phase"/>
+      <w:bookmarkStart w:id="88" w:name="phase-i-screening-phase"/>
       <w:r>
         <w:rPr>
           <w:i/>
@@ -3781,7 +3752,7 @@
         </w:rPr>
         <w:t xml:space="preserve"> </w:t>
       </w:r>
-      <w:bookmarkStart w:id="86" w:name="tab:phase1"/>
+      <w:bookmarkStart w:id="89" w:name="tab:phase1"/>
       <w:r>
         <w:rPr>
           <w:i w:val="0"/>
@@ -3789,7 +3760,7 @@
         </w:rPr>
         <w:t>Results of the Phase I</w:t>
       </w:r>
-      <w:bookmarkEnd w:id="86"/>
+      <w:bookmarkEnd w:id="89"/>
     </w:p>
     <w:tbl>
       <w:tblPr>
@@ -3807,17 +3778,6 @@
         <w:gridCol w:w="1080"/>
         <w:gridCol w:w="1080"/>
         <w:gridCol w:w="1080"/>
-        <w:tblGridChange w:id="87">
-          <w:tblGrid>
-            <w:gridCol w:w="1080"/>
-            <w:gridCol w:w="1080"/>
-            <w:gridCol w:w="1080"/>
-            <w:gridCol w:w="1080"/>
-            <w:gridCol w:w="1080"/>
-            <w:gridCol w:w="1080"/>
-            <w:gridCol w:w="1080"/>
-          </w:tblGrid>
-        </w:tblGridChange>
       </w:tblGrid>
       <w:tr>
         <w:trPr>
@@ -4065,7 +4025,7 @@
                 <w:sz w:val="16"/>
               </w:rPr>
             </w:pPr>
-            <w:ins w:id="88" w:author="Fabio Alberto Cruz Sanchez" w:date="2021-08-30T06:57:00Z">
+            <w:ins w:id="90" w:author="Fabio Alberto Cruz Sanchez" w:date="2021-08-30T06:57:00Z">
               <w:r>
                 <w:rPr>
                   <w:rFonts w:ascii="Helvetica" w:eastAsia="Times New Roman" w:hAnsi="Helvetica" w:cs="Times New Roman"/>
@@ -4092,7 +4052,7 @@
                 <w:t>k</w:t>
               </w:r>
             </w:ins>
-            <w:ins w:id="89" w:author="Fabio Alberto Cruz Sanchez" w:date="2021-08-30T07:00:00Z">
+            <w:ins w:id="91" w:author="Fabio Alberto Cruz Sanchez" w:date="2021-08-30T07:00:00Z">
               <w:r>
                 <w:rPr>
                   <w:rFonts w:ascii="Helvetica" w:eastAsia="Times New Roman" w:hAnsi="Helvetica" w:cs="Times New Roman"/>
@@ -4107,7 +4067,7 @@
               </w:r>
             </w:ins>
             <w:proofErr w:type="spellEnd"/>
-            <w:ins w:id="90" w:author="Fabio Alberto Cruz Sanchez" w:date="2021-08-30T06:57:00Z">
+            <w:ins w:id="92" w:author="Fabio Alberto Cruz Sanchez" w:date="2021-08-30T06:57:00Z">
               <w:r>
                 <w:rPr>
                   <w:rFonts w:ascii="Helvetica" w:eastAsia="Times New Roman" w:hAnsi="Helvetica" w:cs="Times New Roman"/>
@@ -4311,7 +4271,7 @@
                 <w:sz w:val="16"/>
               </w:rPr>
             </w:pPr>
-            <w:ins w:id="91" w:author="Fabio Alberto Cruz Sanchez" w:date="2021-08-30T06:57:00Z">
+            <w:ins w:id="93" w:author="Fabio Alberto Cruz Sanchez" w:date="2021-08-30T06:57:00Z">
               <w:r>
                 <w:rPr>
                   <w:rFonts w:ascii="Helvetica" w:eastAsia="Times New Roman" w:hAnsi="Helvetica" w:cs="Times New Roman"/>
@@ -4513,7 +4473,7 @@
                 <w:sz w:val="16"/>
               </w:rPr>
             </w:pPr>
-            <w:ins w:id="92" w:author="Fabio Alberto Cruz Sanchez" w:date="2021-08-30T06:57:00Z">
+            <w:ins w:id="94" w:author="Fabio Alberto Cruz Sanchez" w:date="2021-08-30T06:57:00Z">
               <w:r>
                 <w:rPr>
                   <w:rFonts w:ascii="Helvetica" w:eastAsia="Times New Roman" w:hAnsi="Helvetica" w:cs="Times New Roman"/>
@@ -4715,7 +4675,7 @@
                 <w:sz w:val="16"/>
               </w:rPr>
             </w:pPr>
-            <w:ins w:id="93" w:author="Fabio Alberto Cruz Sanchez" w:date="2021-08-30T06:57:00Z">
+            <w:ins w:id="95" w:author="Fabio Alberto Cruz Sanchez" w:date="2021-08-30T06:57:00Z">
               <w:r>
                 <w:rPr>
                   <w:rFonts w:ascii="Helvetica" w:eastAsia="Times New Roman" w:hAnsi="Helvetica" w:cs="Times New Roman"/>
@@ -4917,7 +4877,7 @@
                 <w:sz w:val="16"/>
               </w:rPr>
             </w:pPr>
-            <w:ins w:id="94" w:author="Fabio Alberto Cruz Sanchez" w:date="2021-08-30T06:57:00Z">
+            <w:ins w:id="96" w:author="Fabio Alberto Cruz Sanchez" w:date="2021-08-30T06:57:00Z">
               <w:r>
                 <w:rPr>
                   <w:rFonts w:ascii="Helvetica" w:eastAsia="Times New Roman" w:hAnsi="Helvetica" w:cs="Times New Roman"/>
@@ -5120,7 +5080,7 @@
                 <w:sz w:val="16"/>
               </w:rPr>
             </w:pPr>
-            <w:ins w:id="95" w:author="Fabio Alberto Cruz Sanchez" w:date="2021-08-30T06:57:00Z">
+            <w:ins w:id="97" w:author="Fabio Alberto Cruz Sanchez" w:date="2021-08-30T06:57:00Z">
               <w:r>
                 <w:rPr>
                   <w:rFonts w:ascii="Helvetica" w:eastAsia="Times New Roman" w:hAnsi="Helvetica" w:cs="Times New Roman"/>
@@ -5322,7 +5282,7 @@
                 <w:sz w:val="16"/>
               </w:rPr>
             </w:pPr>
-            <w:ins w:id="96" w:author="Fabio Alberto Cruz Sanchez" w:date="2021-08-30T06:57:00Z">
+            <w:ins w:id="98" w:author="Fabio Alberto Cruz Sanchez" w:date="2021-08-30T06:57:00Z">
               <w:r>
                 <w:rPr>
                   <w:rFonts w:ascii="Helvetica" w:eastAsia="Times New Roman" w:hAnsi="Helvetica" w:cs="Times New Roman"/>
@@ -5524,7 +5484,7 @@
                 <w:sz w:val="16"/>
               </w:rPr>
             </w:pPr>
-            <w:ins w:id="97" w:author="Fabio Alberto Cruz Sanchez" w:date="2021-08-30T06:57:00Z">
+            <w:ins w:id="99" w:author="Fabio Alberto Cruz Sanchez" w:date="2021-08-30T06:57:00Z">
               <w:r>
                 <w:rPr>
                   <w:rFonts w:ascii="Helvetica" w:eastAsia="Times New Roman" w:hAnsi="Helvetica" w:cs="Times New Roman"/>
@@ -5726,7 +5686,7 @@
                 <w:sz w:val="16"/>
               </w:rPr>
             </w:pPr>
-            <w:ins w:id="98" w:author="Fabio Alberto Cruz Sanchez" w:date="2021-08-30T06:57:00Z">
+            <w:ins w:id="100" w:author="Fabio Alberto Cruz Sanchez" w:date="2021-08-30T06:57:00Z">
               <w:r>
                 <w:rPr>
                   <w:rFonts w:ascii="Helvetica" w:eastAsia="Times New Roman" w:hAnsi="Helvetica" w:cs="Times New Roman"/>
@@ -5928,7 +5888,7 @@
                 <w:sz w:val="16"/>
               </w:rPr>
             </w:pPr>
-            <w:ins w:id="99" w:author="Fabio Alberto Cruz Sanchez" w:date="2021-08-30T06:57:00Z">
+            <w:ins w:id="101" w:author="Fabio Alberto Cruz Sanchez" w:date="2021-08-30T06:57:00Z">
               <w:r>
                 <w:rPr>
                   <w:rFonts w:ascii="Helvetica" w:eastAsia="Times New Roman" w:hAnsi="Helvetica" w:cs="Times New Roman"/>
@@ -6130,7 +6090,7 @@
                 <w:sz w:val="16"/>
               </w:rPr>
             </w:pPr>
-            <w:ins w:id="100" w:author="Fabio Alberto Cruz Sanchez" w:date="2021-08-30T06:57:00Z">
+            <w:ins w:id="102" w:author="Fabio Alberto Cruz Sanchez" w:date="2021-08-30T06:57:00Z">
               <w:r>
                 <w:rPr>
                   <w:rFonts w:ascii="Helvetica" w:eastAsia="Times New Roman" w:hAnsi="Helvetica" w:cs="Times New Roman"/>
@@ -6332,7 +6292,7 @@
                 <w:sz w:val="16"/>
               </w:rPr>
             </w:pPr>
-            <w:ins w:id="101" w:author="Fabio Alberto Cruz Sanchez" w:date="2021-08-30T06:57:00Z">
+            <w:ins w:id="103" w:author="Fabio Alberto Cruz Sanchez" w:date="2021-08-30T06:57:00Z">
               <w:r>
                 <w:rPr>
                   <w:rFonts w:ascii="Helvetica" w:eastAsia="Times New Roman" w:hAnsi="Helvetica" w:cs="Times New Roman"/>
@@ -6534,7 +6494,7 @@
                 <w:sz w:val="16"/>
               </w:rPr>
             </w:pPr>
-            <w:ins w:id="102" w:author="Fabio Alberto Cruz Sanchez" w:date="2021-08-30T06:57:00Z">
+            <w:ins w:id="104" w:author="Fabio Alberto Cruz Sanchez" w:date="2021-08-30T06:57:00Z">
               <w:r>
                 <w:rPr>
                   <w:rFonts w:ascii="Helvetica" w:eastAsia="Times New Roman" w:hAnsi="Helvetica" w:cs="Times New Roman"/>
@@ -6736,7 +6696,7 @@
                 <w:sz w:val="16"/>
               </w:rPr>
             </w:pPr>
-            <w:ins w:id="103" w:author="Fabio Alberto Cruz Sanchez" w:date="2021-08-30T06:57:00Z">
+            <w:ins w:id="105" w:author="Fabio Alberto Cruz Sanchez" w:date="2021-08-30T06:57:00Z">
               <w:r>
                 <w:rPr>
                   <w:rFonts w:ascii="Helvetica" w:eastAsia="Times New Roman" w:hAnsi="Helvetica" w:cs="Times New Roman"/>
@@ -6938,7 +6898,7 @@
                 <w:sz w:val="16"/>
               </w:rPr>
             </w:pPr>
-            <w:ins w:id="104" w:author="Fabio Alberto Cruz Sanchez" w:date="2021-08-30T06:57:00Z">
+            <w:ins w:id="106" w:author="Fabio Alberto Cruz Sanchez" w:date="2021-08-30T06:57:00Z">
               <w:r>
                 <w:rPr>
                   <w:rFonts w:ascii="Helvetica" w:eastAsia="Times New Roman" w:hAnsi="Helvetica" w:cs="Times New Roman"/>
@@ -7140,7 +7100,7 @@
                 <w:sz w:val="16"/>
               </w:rPr>
             </w:pPr>
-            <w:ins w:id="105" w:author="Fabio Alberto Cruz Sanchez" w:date="2021-08-30T06:57:00Z">
+            <w:ins w:id="107" w:author="Fabio Alberto Cruz Sanchez" w:date="2021-08-30T06:57:00Z">
               <w:r>
                 <w:rPr>
                   <w:rFonts w:ascii="Helvetica" w:eastAsia="Times New Roman" w:hAnsi="Helvetica" w:cs="Times New Roman"/>
@@ -7342,7 +7302,7 @@
                 <w:sz w:val="16"/>
               </w:rPr>
             </w:pPr>
-            <w:ins w:id="106" w:author="Fabio Alberto Cruz Sanchez" w:date="2021-08-30T06:57:00Z">
+            <w:ins w:id="108" w:author="Fabio Alberto Cruz Sanchez" w:date="2021-08-30T06:57:00Z">
               <w:r>
                 <w:rPr>
                   <w:rFonts w:ascii="Helvetica" w:eastAsia="Times New Roman" w:hAnsi="Helvetica" w:cs="Times New Roman"/>
@@ -7553,10 +7513,11 @@
       <w:pPr>
         <w:pStyle w:val="Corpsdetexte"/>
         <w:rPr>
-          <w:ins w:id="107" w:author="Fabio Alberto Cruz Sanchez" w:date="2021-08-30T07:15:00Z"/>
-          <w:rPrChange w:id="108" w:author="Fabio Alberto Cruz Sanchez" w:date="2021-08-30T07:16:00Z">
+          <w:ins w:id="109" w:author="Fabio Alberto Cruz Sanchez" w:date="2021-08-30T07:15:00Z"/>
+          <w:i/>
+          <w:rPrChange w:id="110" w:author="Fabio Alberto Cruz Sanchez" w:date="2021-08-30T07:16:00Z">
             <w:rPr>
-              <w:ins w:id="109" w:author="Fabio Alberto Cruz Sanchez" w:date="2021-08-30T07:15:00Z"/>
+              <w:ins w:id="111" w:author="Fabio Alberto Cruz Sanchez" w:date="2021-08-30T07:15:00Z"/>
               <w:b/>
               <w:bCs/>
               <w:i w:val="0"/>
@@ -7565,13 +7526,13 @@
             </w:rPr>
           </w:rPrChange>
         </w:rPr>
-        <w:pPrChange w:id="110" w:author="Fabio Alberto Cruz Sanchez" w:date="2021-08-30T07:20:00Z">
+        <w:pPrChange w:id="112" w:author="Fabio Alberto Cruz Sanchez" w:date="2021-08-30T07:20:00Z">
           <w:pPr>
             <w:pStyle w:val="TableCaption"/>
           </w:pPr>
         </w:pPrChange>
       </w:pPr>
-      <w:ins w:id="111" w:author="Fabio Alberto Cruz Sanchez" w:date="2021-08-30T07:15:00Z">
+      <w:ins w:id="113" w:author="Fabio Alberto Cruz Sanchez" w:date="2021-08-30T07:15:00Z">
         <w:r>
           <w:rPr>
             <w:b/>
@@ -7579,11 +7540,10 @@
             <w:i/>
             <w:iCs/>
             <w:color w:val="FF0000"/>
-            <w:rPrChange w:id="112" w:author="Fabio Alberto Cruz Sanchez" w:date="2021-08-30T07:16:00Z">
+            <w:rPrChange w:id="114" w:author="Fabio Alberto Cruz Sanchez" w:date="2021-08-30T07:16:00Z">
               <w:rPr>
                 <w:b/>
                 <w:bCs/>
-                <w:i w:val="0"/>
                 <w:iCs/>
                 <w:color w:val="FF0000"/>
               </w:rPr>
@@ -7607,11 +7567,10 @@
             <w:i/>
             <w:iCs/>
             <w:color w:val="FF0000"/>
-            <w:rPrChange w:id="113" w:author="Fabio Alberto Cruz Sanchez" w:date="2021-08-30T07:16:00Z">
+            <w:rPrChange w:id="115" w:author="Fabio Alberto Cruz Sanchez" w:date="2021-08-30T07:16:00Z">
               <w:rPr>
                 <w:b/>
                 <w:bCs/>
-                <w:i w:val="0"/>
                 <w:iCs/>
                 <w:color w:val="FF0000"/>
               </w:rPr>
@@ -7629,7 +7588,7 @@
           <w:t>.</w:t>
         </w:r>
       </w:ins>
-      <w:ins w:id="114" w:author="Fabio Alberto Cruz Sanchez" w:date="2021-08-30T07:16:00Z">
+      <w:ins w:id="116" w:author="Fabio Alberto Cruz Sanchez" w:date="2021-08-30T07:16:00Z">
         <w:r>
           <w:rPr>
             <w:b/>
@@ -7637,11 +7596,10 @@
             <w:i/>
             <w:iCs/>
             <w:color w:val="FF0000"/>
-            <w:rPrChange w:id="115" w:author="Fabio Alberto Cruz Sanchez" w:date="2021-08-30T07:16:00Z">
+            <w:rPrChange w:id="117" w:author="Fabio Alberto Cruz Sanchez" w:date="2021-08-30T07:16:00Z">
               <w:rPr>
                 <w:b/>
                 <w:bCs/>
-                <w:i w:val="0"/>
                 <w:iCs/>
                 <w:color w:val="FF0000"/>
               </w:rPr>
@@ -7651,9 +7609,10 @@
         </w:r>
         <w:r>
           <w:rPr>
-            <w:rPrChange w:id="116" w:author="Fabio Alberto Cruz Sanchez" w:date="2021-08-30T07:21:00Z">
+            <w:rPrChange w:id="118" w:author="Fabio Alberto Cruz Sanchez" w:date="2021-08-30T07:21:00Z">
               <w:rPr>
                 <w:rFonts w:ascii="CharterBT" w:hAnsi="CharterBT"/>
+                <w:i w:val="0"/>
                 <w:sz w:val="20"/>
                 <w:szCs w:val="20"/>
               </w:rPr>
@@ -7663,8 +7622,9 @@
         </w:r>
         <w:r>
           <w:rPr>
-            <w:rPrChange w:id="117" w:author="Fabio Alberto Cruz Sanchez" w:date="2021-08-30T07:21:00Z">
-              <w:rPr>
+            <w:rPrChange w:id="119" w:author="Fabio Alberto Cruz Sanchez" w:date="2021-08-30T07:21:00Z">
+              <w:rPr>
+                <w:i w:val="0"/>
                 <w:sz w:val="20"/>
                 <w:szCs w:val="20"/>
               </w:rPr>
@@ -7674,45 +7634,23 @@
         </w:r>
         <w:r>
           <w:rPr>
-            <w:rPrChange w:id="118" w:author="Fabio Alberto Cruz Sanchez" w:date="2021-08-30T07:21:00Z">
+            <w:rPrChange w:id="120" w:author="Fabio Alberto Cruz Sanchez" w:date="2021-08-30T07:21:00Z">
               <w:rPr>
                 <w:rFonts w:ascii="CharterBT" w:hAnsi="CharterBT"/>
+                <w:i w:val="0"/>
                 <w:sz w:val="16"/>
                 <w:szCs w:val="16"/>
               </w:rPr>
             </w:rPrChange>
           </w:rPr>
-          <w:t>(a) Tensile sample of the Phase I</w:t>
-        </w:r>
-        <w:r>
-          <w:rPr>
-            <w:rPrChange w:id="119" w:author="Fabio Alberto Cruz Sanchez" w:date="2021-08-30T07:21:00Z">
-              <w:rPr>
-                <w:rFonts w:ascii="CharterBT" w:hAnsi="CharterBT"/>
-                <w:sz w:val="16"/>
-                <w:szCs w:val="16"/>
-              </w:rPr>
-            </w:rPrChange>
-          </w:rPr>
-          <w:t xml:space="preserve">. </w:t>
-        </w:r>
-        <w:r>
-          <w:rPr>
-            <w:rPrChange w:id="120" w:author="Fabio Alberto Cruz Sanchez" w:date="2021-08-30T07:21:00Z">
-              <w:rPr>
-                <w:rFonts w:ascii="CharterBT" w:hAnsi="CharterBT"/>
-                <w:sz w:val="16"/>
-                <w:szCs w:val="16"/>
-              </w:rPr>
-            </w:rPrChange>
-          </w:rPr>
-          <w:t>(b) Boxplots to identify significant factors based on DoE</w:t>
+          <w:t>(a) Tensile sample of the Phase I. (b) Boxplots to identify significant factors based on DoE</w:t>
         </w:r>
         <w:r>
           <w:rPr>
             <w:rPrChange w:id="121" w:author="Fabio Alberto Cruz Sanchez" w:date="2021-08-30T07:16:00Z">
               <w:rPr>
                 <w:rFonts w:ascii="CharterBT" w:hAnsi="CharterBT"/>
+                <w:i w:val="0"/>
                 <w:sz w:val="16"/>
                 <w:szCs w:val="16"/>
               </w:rPr>
@@ -9121,7 +9059,7 @@
         </w:rPr>
       </w:pPr>
       <w:bookmarkStart w:id="123" w:name="phase-ii-focusing"/>
-      <w:bookmarkEnd w:id="85"/>
+      <w:bookmarkEnd w:id="88"/>
       <w:r>
         <w:rPr>
           <w:i/>
@@ -10094,7 +10032,7 @@
       </w:pPr>
       <w:bookmarkStart w:id="138" w:name="_Hlk80891360"/>
       <w:bookmarkStart w:id="139" w:name="section:discussion"/>
-      <w:bookmarkEnd w:id="84"/>
+      <w:bookmarkEnd w:id="87"/>
       <w:bookmarkEnd w:id="131"/>
       <w:r>
         <w:t>Discussion and limits of the results</w:t>
@@ -13065,10 +13003,14 @@
       <w:pPr>
         <w:pStyle w:val="Bibliographie"/>
         <w:rPr>
-          <w:lang w:val="fr-FR"/>
+          <w:rPrChange w:id="195" w:author="Fabio Alberto Cruz Sanchez" w:date="2021-08-31T11:50:00Z">
+            <w:rPr>
+              <w:lang w:val="fr-FR"/>
+            </w:rPr>
+          </w:rPrChange>
         </w:rPr>
       </w:pPr>
-      <w:bookmarkStart w:id="195" w:name="ref-Wittbrodt2013"/>
+      <w:bookmarkStart w:id="196" w:name="ref-Wittbrodt2013"/>
       <w:bookmarkEnd w:id="194"/>
       <w:r>
         <w:t>3</w:t>
@@ -13098,34 +13040,27 @@
       <w:r>
         <w:t xml:space="preserve"> J, et al. Life-cycle economic analysis of distributed manufacturing with open-source 3-D printers. </w:t>
       </w:r>
-      <w:proofErr w:type="spellStart"/>
       <w:r>
         <w:rPr>
           <w:i/>
-          <w:lang w:val="fr-FR"/>
+          <w:rPrChange w:id="197" w:author="Fabio Alberto Cruz Sanchez" w:date="2021-08-31T11:50:00Z">
+            <w:rPr>
+              <w:i/>
+              <w:lang w:val="fr-FR"/>
+            </w:rPr>
+          </w:rPrChange>
         </w:rPr>
         <w:t>Mechatronics</w:t>
       </w:r>
-      <w:proofErr w:type="spellEnd"/>
-      <w:r>
-        <w:rPr>
-          <w:lang w:val="fr-FR"/>
-        </w:rPr>
-        <w:t xml:space="preserve"> </w:t>
-      </w:r>
-      <w:proofErr w:type="gramStart"/>
-      <w:r>
-        <w:rPr>
-          <w:lang w:val="fr-FR"/>
-        </w:rPr>
-        <w:t>2013;</w:t>
-      </w:r>
-      <w:proofErr w:type="gramEnd"/>
-      <w:r>
-        <w:rPr>
-          <w:lang w:val="fr-FR"/>
-        </w:rPr>
-        <w:t xml:space="preserve"> 23: 713–726.</w:t>
+      <w:r>
+        <w:rPr>
+          <w:rPrChange w:id="198" w:author="Fabio Alberto Cruz Sanchez" w:date="2021-08-31T11:50:00Z">
+            <w:rPr>
+              <w:lang w:val="fr-FR"/>
+            </w:rPr>
+          </w:rPrChange>
+        </w:rPr>
+        <w:t xml:space="preserve"> 2013; 23: 713–726.</w:t>
       </w:r>
     </w:p>
     <w:p>
@@ -13135,31 +13070,52 @@
           <w:lang w:val="fr-FR"/>
         </w:rPr>
       </w:pPr>
-      <w:bookmarkStart w:id="196" w:name="ref-Santander2020"/>
-      <w:bookmarkEnd w:id="195"/>
+      <w:bookmarkStart w:id="199" w:name="ref-Santander2020"/>
+      <w:bookmarkEnd w:id="196"/>
+      <w:r>
+        <w:rPr>
+          <w:rPrChange w:id="200" w:author="Fabio Alberto Cruz Sanchez" w:date="2021-08-31T11:50:00Z">
+            <w:rPr>
+              <w:lang w:val="fr-FR"/>
+            </w:rPr>
+          </w:rPrChange>
+        </w:rPr>
+        <w:t>3</w:t>
+      </w:r>
+      <w:r>
+        <w:rPr>
+          <w:rPrChange w:id="201" w:author="Fabio Alberto Cruz Sanchez" w:date="2021-08-31T11:50:00Z">
+            <w:rPr>
+              <w:lang w:val="fr-FR"/>
+            </w:rPr>
+          </w:rPrChange>
+        </w:rPr>
+        <w:t>7</w:t>
+      </w:r>
+      <w:r>
+        <w:rPr>
+          <w:rPrChange w:id="202" w:author="Fabio Alberto Cruz Sanchez" w:date="2021-08-31T11:50:00Z">
+            <w:rPr>
+              <w:lang w:val="fr-FR"/>
+            </w:rPr>
+          </w:rPrChange>
+        </w:rPr>
+        <w:t xml:space="preserve">. </w:t>
+      </w:r>
+      <w:r>
+        <w:rPr>
+          <w:rPrChange w:id="203" w:author="Fabio Alberto Cruz Sanchez" w:date="2021-08-31T11:50:00Z">
+            <w:rPr>
+              <w:lang w:val="fr-FR"/>
+            </w:rPr>
+          </w:rPrChange>
+        </w:rPr>
+        <w:tab/>
+      </w:r>
       <w:r>
         <w:rPr>
           <w:lang w:val="fr-FR"/>
         </w:rPr>
-        <w:t>3</w:t>
-      </w:r>
-      <w:r>
-        <w:rPr>
-          <w:lang w:val="fr-FR"/>
-        </w:rPr>
-        <w:t>7</w:t>
-      </w:r>
-      <w:r>
-        <w:rPr>
-          <w:lang w:val="fr-FR"/>
-        </w:rPr>
-        <w:t xml:space="preserve">. </w:t>
-      </w:r>
-      <w:r>
-        <w:rPr>
-          <w:lang w:val="fr-FR"/>
-        </w:rPr>
-        <w:tab/>
         <w:t xml:space="preserve">Santander P, Cruz Sanchez FA, Boudaoud H, et al. </w:t>
       </w:r>
       <w:r>
@@ -13231,8 +13187,8 @@
       <w:pPr>
         <w:pStyle w:val="Bibliographie"/>
       </w:pPr>
-      <w:bookmarkStart w:id="197" w:name="ref-CruzSanchez2017"/>
-      <w:bookmarkEnd w:id="196"/>
+      <w:bookmarkStart w:id="204" w:name="ref-CruzSanchez2017"/>
+      <w:bookmarkEnd w:id="199"/>
       <w:r>
         <w:rPr>
           <w:lang w:val="fr-FR"/>
@@ -13305,8 +13261,8 @@
       <w:pPr>
         <w:pStyle w:val="Bibliographie"/>
       </w:pPr>
-      <w:bookmarkStart w:id="198" w:name="ref-Lanzotti2019"/>
-      <w:bookmarkEnd w:id="197"/>
+      <w:bookmarkStart w:id="205" w:name="ref-Lanzotti2019"/>
+      <w:bookmarkEnd w:id="204"/>
       <w:r>
         <w:t>3</w:t>
       </w:r>
@@ -13365,8 +13321,8 @@
       <w:pPr>
         <w:pStyle w:val="Bibliographie"/>
       </w:pPr>
-      <w:bookmarkStart w:id="199" w:name="ref-Pinho2020"/>
-      <w:bookmarkEnd w:id="198"/>
+      <w:bookmarkStart w:id="206" w:name="ref-Pinho2020"/>
+      <w:bookmarkEnd w:id="205"/>
       <w:r>
         <w:t>40</w:t>
       </w:r>
@@ -13409,8 +13365,8 @@
           <w:lang w:val="es-ES"/>
         </w:rPr>
       </w:pPr>
-      <w:bookmarkStart w:id="200" w:name="ref-Babagowda2018"/>
-      <w:bookmarkEnd w:id="199"/>
+      <w:bookmarkStart w:id="207" w:name="ref-Babagowda2018"/>
+      <w:bookmarkEnd w:id="206"/>
       <w:r>
         <w:t>41</w:t>
       </w:r>
@@ -13486,8 +13442,8 @@
       <w:pPr>
         <w:pStyle w:val="Bibliographie"/>
       </w:pPr>
-      <w:bookmarkStart w:id="201" w:name="ref-Chacon2017"/>
-      <w:bookmarkEnd w:id="200"/>
+      <w:bookmarkStart w:id="208" w:name="ref-Chacon2017"/>
+      <w:bookmarkEnd w:id="207"/>
       <w:r>
         <w:rPr>
           <w:lang w:val="es-ES"/>
@@ -13530,8 +13486,8 @@
       <w:pPr>
         <w:pStyle w:val="Bibliographie"/>
       </w:pPr>
-      <w:bookmarkStart w:id="202" w:name="ref-Montgomery2001"/>
-      <w:bookmarkEnd w:id="201"/>
+      <w:bookmarkStart w:id="209" w:name="ref-Montgomery2001"/>
+      <w:bookmarkEnd w:id="208"/>
       <w:r>
         <w:t>43</w:t>
       </w:r>
@@ -13556,8 +13512,8 @@
       <w:pPr>
         <w:pStyle w:val="Bibliographie"/>
       </w:pPr>
-      <w:bookmarkStart w:id="203" w:name="ref-Singh2019"/>
-      <w:bookmarkEnd w:id="202"/>
+      <w:bookmarkStart w:id="210" w:name="ref-Singh2019"/>
+      <w:bookmarkEnd w:id="209"/>
       <w:r>
         <w:t>4</w:t>
       </w:r>
@@ -13596,8 +13552,8 @@
           <w:lang w:val="es-ES"/>
         </w:rPr>
       </w:pPr>
-      <w:bookmarkStart w:id="204" w:name="ref-Tanveer2019"/>
-      <w:bookmarkEnd w:id="203"/>
+      <w:bookmarkStart w:id="211" w:name="ref-Tanveer2019"/>
+      <w:bookmarkEnd w:id="210"/>
       <w:r>
         <w:t>4</w:t>
       </w:r>
@@ -13681,8 +13637,8 @@
           <w:lang w:val="es-ES"/>
         </w:rPr>
       </w:pPr>
-      <w:bookmarkStart w:id="205" w:name="ref-UNE"/>
-      <w:bookmarkEnd w:id="204"/>
+      <w:bookmarkStart w:id="212" w:name="ref-UNE"/>
+      <w:bookmarkEnd w:id="211"/>
       <w:r>
         <w:rPr>
           <w:lang w:val="es-ES"/>
@@ -13718,12 +13674,12 @@
       <w:pPr>
         <w:pStyle w:val="Bibliographie"/>
       </w:pPr>
-      <w:bookmarkStart w:id="206" w:name="ref-Wang2020h"/>
-      <w:bookmarkEnd w:id="205"/>
+      <w:bookmarkStart w:id="213" w:name="ref-Wang2020h"/>
+      <w:bookmarkEnd w:id="212"/>
       <w:r>
         <w:rPr>
           <w:lang w:val="fr-FR"/>
-          <w:rPrChange w:id="207" w:author="Fabio Alberto Cruz Sanchez" w:date="2021-08-29T11:58:00Z">
+          <w:rPrChange w:id="214" w:author="Fabio Alberto Cruz Sanchez" w:date="2021-08-29T11:58:00Z">
             <w:rPr/>
           </w:rPrChange>
         </w:rPr>
@@ -13732,7 +13688,7 @@
       <w:r>
         <w:rPr>
           <w:lang w:val="fr-FR"/>
-          <w:rPrChange w:id="208" w:author="Fabio Alberto Cruz Sanchez" w:date="2021-08-29T11:58:00Z">
+          <w:rPrChange w:id="215" w:author="Fabio Alberto Cruz Sanchez" w:date="2021-08-29T11:58:00Z">
             <w:rPr/>
           </w:rPrChange>
         </w:rPr>
@@ -13741,7 +13697,7 @@
       <w:r>
         <w:rPr>
           <w:lang w:val="fr-FR"/>
-          <w:rPrChange w:id="209" w:author="Fabio Alberto Cruz Sanchez" w:date="2021-08-29T11:58:00Z">
+          <w:rPrChange w:id="216" w:author="Fabio Alberto Cruz Sanchez" w:date="2021-08-29T11:58:00Z">
             <w:rPr/>
           </w:rPrChange>
         </w:rPr>
@@ -13750,7 +13706,7 @@
       <w:r>
         <w:rPr>
           <w:lang w:val="fr-FR"/>
-          <w:rPrChange w:id="210" w:author="Fabio Alberto Cruz Sanchez" w:date="2021-08-29T11:58:00Z">
+          <w:rPrChange w:id="217" w:author="Fabio Alberto Cruz Sanchez" w:date="2021-08-29T11:58:00Z">
             <w:rPr/>
           </w:rPrChange>
         </w:rPr>
@@ -13782,8 +13738,8 @@
       <w:pPr>
         <w:pStyle w:val="Bibliographie"/>
       </w:pPr>
-      <w:bookmarkStart w:id="211" w:name="ref-Garcia-Dominguez2020"/>
-      <w:bookmarkEnd w:id="206"/>
+      <w:bookmarkStart w:id="218" w:name="ref-Garcia-Dominguez2020"/>
+      <w:bookmarkEnd w:id="213"/>
       <w:r>
         <w:t>4</w:t>
       </w:r>
@@ -13819,8 +13775,8 @@
       <w:pPr>
         <w:pStyle w:val="Bibliographie"/>
       </w:pPr>
-      <w:bookmarkStart w:id="212" w:name="ref-Corapi2019"/>
-      <w:bookmarkEnd w:id="211"/>
+      <w:bookmarkStart w:id="219" w:name="ref-Corapi2019"/>
+      <w:bookmarkEnd w:id="218"/>
       <w:r>
         <w:t>4</w:t>
       </w:r>
@@ -13878,8 +13834,8 @@
       <w:pPr>
         <w:pStyle w:val="Bibliographie"/>
       </w:pPr>
-      <w:bookmarkStart w:id="213" w:name="ref-Wagner2020"/>
-      <w:bookmarkEnd w:id="212"/>
+      <w:bookmarkStart w:id="220" w:name="ref-Wagner2020"/>
+      <w:bookmarkEnd w:id="219"/>
       <w:r>
         <w:t>50</w:t>
       </w:r>
@@ -13903,8 +13859,8 @@
       <w:pPr>
         <w:pStyle w:val="Bibliographie"/>
       </w:pPr>
-      <w:bookmarkStart w:id="214" w:name="ref-Schwarz2021"/>
-      <w:bookmarkEnd w:id="213"/>
+      <w:bookmarkStart w:id="221" w:name="ref-Schwarz2021"/>
+      <w:bookmarkEnd w:id="220"/>
       <w:r>
         <w:t>51</w:t>
       </w:r>
@@ -13953,8 +13909,8 @@
       <w:pPr>
         <w:pStyle w:val="Bibliographie"/>
       </w:pPr>
-      <w:bookmarkStart w:id="215" w:name="ref-Nur-A-Tomal2020"/>
-      <w:bookmarkEnd w:id="214"/>
+      <w:bookmarkStart w:id="222" w:name="ref-Nur-A-Tomal2020"/>
+      <w:bookmarkEnd w:id="221"/>
       <w:r>
         <w:t>52</w:t>
       </w:r>
@@ -14005,229 +13961,177 @@
       <w:proofErr w:type="spellEnd"/>
       <w:r>
         <w:t xml:space="preserve"> ahead of print 2020. </w:t>
-      </w:r>
-    </w:p>
-    <w:p>
-      <w:pPr>
-        <w:pStyle w:val="Bibliographie"/>
-        <w:rPr>
-          <w:lang w:val="fr-FR"/>
-          <w:rPrChange w:id="216" w:author="Fabio Alberto Cruz Sanchez" w:date="2021-08-29T11:58:00Z">
-            <w:rPr/>
-          </w:rPrChange>
-        </w:rPr>
-      </w:pPr>
-      <w:bookmarkStart w:id="217" w:name="ref-Sauerwein2019"/>
-      <w:bookmarkEnd w:id="215"/>
-      <w:r>
-        <w:t>53</w:t>
-      </w:r>
-      <w:r>
-        <w:t xml:space="preserve">. </w:t>
-      </w:r>
-      <w:r>
-        <w:tab/>
-      </w:r>
-      <w:proofErr w:type="spellStart"/>
-      <w:r>
-        <w:t>Sauerwein</w:t>
-      </w:r>
-      <w:proofErr w:type="spellEnd"/>
-      <w:r>
-        <w:t xml:space="preserve"> M, </w:t>
-      </w:r>
-      <w:proofErr w:type="spellStart"/>
-      <w:r>
-        <w:t>Doubrovski</w:t>
-      </w:r>
-      <w:proofErr w:type="spellEnd"/>
-      <w:r>
-        <w:t xml:space="preserve"> E, </w:t>
-      </w:r>
-      <w:proofErr w:type="spellStart"/>
-      <w:r>
-        <w:t>Balkenende</w:t>
-      </w:r>
-      <w:proofErr w:type="spellEnd"/>
-      <w:r>
-        <w:t xml:space="preserve"> R, et al. </w:t>
-      </w:r>
-      <w:r>
-        <w:t xml:space="preserve">Exploring the potential of additive manufacturing for product design in a circular economy. </w:t>
-      </w:r>
-      <w:r>
-        <w:rPr>
-          <w:i/>
-          <w:lang w:val="fr-FR"/>
-          <w:rPrChange w:id="218" w:author="Fabio Alberto Cruz Sanchez" w:date="2021-08-29T11:58:00Z">
-            <w:rPr>
-              <w:i/>
-            </w:rPr>
-          </w:rPrChange>
-        </w:rPr>
-        <w:t xml:space="preserve">J Clean </w:t>
-      </w:r>
-      <w:proofErr w:type="spellStart"/>
-      <w:r>
-        <w:rPr>
-          <w:i/>
-          <w:lang w:val="fr-FR"/>
-          <w:rPrChange w:id="219" w:author="Fabio Alberto Cruz Sanchez" w:date="2021-08-29T11:58:00Z">
-            <w:rPr>
-              <w:i/>
-            </w:rPr>
-          </w:rPrChange>
-        </w:rPr>
-        <w:t>Prod</w:t>
-      </w:r>
-      <w:proofErr w:type="spellEnd"/>
-      <w:r>
-        <w:rPr>
-          <w:lang w:val="fr-FR"/>
-          <w:rPrChange w:id="220" w:author="Fabio Alberto Cruz Sanchez" w:date="2021-08-29T11:58:00Z">
-            <w:rPr/>
-          </w:rPrChange>
-        </w:rPr>
-        <w:t xml:space="preserve"> </w:t>
-      </w:r>
-      <w:proofErr w:type="gramStart"/>
-      <w:r>
-        <w:rPr>
-          <w:lang w:val="fr-FR"/>
-          <w:rPrChange w:id="221" w:author="Fabio Alberto Cruz Sanchez" w:date="2021-08-29T11:58:00Z">
-            <w:rPr/>
-          </w:rPrChange>
-        </w:rPr>
-        <w:t>2019;</w:t>
-      </w:r>
-      <w:proofErr w:type="gramEnd"/>
-      <w:r>
-        <w:rPr>
-          <w:lang w:val="fr-FR"/>
-          <w:rPrChange w:id="222" w:author="Fabio Alberto Cruz Sanchez" w:date="2021-08-29T11:58:00Z">
-            <w:rPr/>
-          </w:rPrChange>
-        </w:rPr>
-        <w:t xml:space="preserve"> 226: 1138–1149.</w:t>
       </w:r>
     </w:p>
     <w:p>
       <w:pPr>
         <w:pStyle w:val="Bibliographie"/>
       </w:pPr>
-      <w:bookmarkStart w:id="223" w:name="ref-Jin2017"/>
-      <w:bookmarkEnd w:id="217"/>
-      <w:r>
-        <w:rPr>
-          <w:lang w:val="fr-FR"/>
-          <w:rPrChange w:id="224" w:author="Fabio Alberto Cruz Sanchez" w:date="2021-08-29T11:58:00Z">
-            <w:rPr/>
-          </w:rPrChange>
-        </w:rPr>
-        <w:t>5</w:t>
-      </w:r>
-      <w:r>
-        <w:rPr>
-          <w:lang w:val="fr-FR"/>
-          <w:rPrChange w:id="225" w:author="Fabio Alberto Cruz Sanchez" w:date="2021-08-29T11:58:00Z">
-            <w:rPr/>
-          </w:rPrChange>
-        </w:rPr>
-        <w:t>4</w:t>
-      </w:r>
-      <w:r>
-        <w:rPr>
-          <w:lang w:val="fr-FR"/>
-          <w:rPrChange w:id="226" w:author="Fabio Alberto Cruz Sanchez" w:date="2021-08-29T11:58:00Z">
-            <w:rPr/>
-          </w:rPrChange>
-        </w:rPr>
+      <w:bookmarkStart w:id="223" w:name="ref-Sauerwein2019"/>
+      <w:bookmarkEnd w:id="222"/>
+      <w:r>
+        <w:t>53</w:t>
+      </w:r>
+      <w:r>
         <w:t xml:space="preserve">. </w:t>
       </w:r>
       <w:r>
-        <w:rPr>
-          <w:lang w:val="fr-FR"/>
-          <w:rPrChange w:id="227" w:author="Fabio Alberto Cruz Sanchez" w:date="2021-08-29T11:58:00Z">
-            <w:rPr/>
-          </w:rPrChange>
-        </w:rPr>
         <w:tab/>
       </w:r>
-      <w:r>
-        <w:rPr>
-          <w:lang w:val="fr-FR"/>
-          <w:rPrChange w:id="228" w:author="Fabio Alberto Cruz Sanchez" w:date="2021-08-29T11:58:00Z">
-            <w:rPr>
-              <w:lang w:val="en-GB"/>
-            </w:rPr>
-          </w:rPrChange>
-        </w:rPr>
-        <w:t xml:space="preserve">Jin Y, Wan Y, Zhang B, et al. </w:t>
-      </w:r>
-      <w:r>
-        <w:t xml:space="preserve">Modeling of the chemical finishing process for polylactic acid parts in fused deposition modeling and investigation of its tensile properties. </w:t>
+      <w:proofErr w:type="spellStart"/>
+      <w:r>
+        <w:t>Sauerwein</w:t>
+      </w:r>
+      <w:proofErr w:type="spellEnd"/>
+      <w:r>
+        <w:t xml:space="preserve"> M, </w:t>
+      </w:r>
+      <w:proofErr w:type="spellStart"/>
+      <w:r>
+        <w:t>Doubrovski</w:t>
+      </w:r>
+      <w:proofErr w:type="spellEnd"/>
+      <w:r>
+        <w:t xml:space="preserve"> E, </w:t>
+      </w:r>
+      <w:proofErr w:type="spellStart"/>
+      <w:r>
+        <w:t>Balkenende</w:t>
+      </w:r>
+      <w:proofErr w:type="spellEnd"/>
+      <w:r>
+        <w:t xml:space="preserve"> R, et al. </w:t>
+      </w:r>
+      <w:r>
+        <w:t xml:space="preserve">Exploring the potential of additive manufacturing for product design in a circular economy. </w:t>
       </w:r>
       <w:r>
         <w:rPr>
           <w:i/>
         </w:rPr>
-        <w:t>J Mater Process Technol</w:t>
-      </w:r>
-      <w:r>
-        <w:t xml:space="preserve"> 2017; 240: 233–239.</w:t>
+        <w:t>J Clean Prod</w:t>
+      </w:r>
+      <w:r>
+        <w:t xml:space="preserve"> 2019; 226: 1138–1149.</w:t>
       </w:r>
     </w:p>
     <w:p>
       <w:pPr>
         <w:pStyle w:val="Bibliographie"/>
       </w:pPr>
-      <w:bookmarkStart w:id="229" w:name="ref-Sauer2009"/>
+      <w:bookmarkStart w:id="224" w:name="ref-Jin2017"/>
       <w:bookmarkEnd w:id="223"/>
       <w:r>
+        <w:rPr>
+          <w:lang w:val="fr-FR"/>
+          <w:rPrChange w:id="225" w:author="Fabio Alberto Cruz Sanchez" w:date="2021-08-29T11:58:00Z">
+            <w:rPr/>
+          </w:rPrChange>
+        </w:rPr>
         <w:t>5</w:t>
       </w:r>
       <w:r>
-        <w:t>5</w:t>
-      </w:r>
-      <w:r>
+        <w:rPr>
+          <w:lang w:val="fr-FR"/>
+          <w:rPrChange w:id="226" w:author="Fabio Alberto Cruz Sanchez" w:date="2021-08-29T11:58:00Z">
+            <w:rPr/>
+          </w:rPrChange>
+        </w:rPr>
+        <w:t>4</w:t>
+      </w:r>
+      <w:r>
+        <w:rPr>
+          <w:lang w:val="fr-FR"/>
+          <w:rPrChange w:id="227" w:author="Fabio Alberto Cruz Sanchez" w:date="2021-08-29T11:58:00Z">
+            <w:rPr/>
+          </w:rPrChange>
+        </w:rPr>
         <w:t xml:space="preserve">. </w:t>
       </w:r>
       <w:r>
+        <w:rPr>
+          <w:lang w:val="fr-FR"/>
+          <w:rPrChange w:id="228" w:author="Fabio Alberto Cruz Sanchez" w:date="2021-08-29T11:58:00Z">
+            <w:rPr/>
+          </w:rPrChange>
+        </w:rPr>
         <w:tab/>
-        <w:t xml:space="preserve">Sauer J, </w:t>
-      </w:r>
-      <w:proofErr w:type="spellStart"/>
-      <w:r>
-        <w:t>Sonderegger</w:t>
-      </w:r>
-      <w:proofErr w:type="spellEnd"/>
-      <w:r>
-        <w:t xml:space="preserve"> A. The influence of prototype fidelity and aesthetics of design in usability tests: Effects on user </w:t>
-      </w:r>
-      <w:proofErr w:type="spellStart"/>
-      <w:r>
-        <w:t>behaviour</w:t>
-      </w:r>
-      <w:proofErr w:type="spellEnd"/>
-      <w:r>
-        <w:t xml:space="preserve">, subjective evaluation and emotion. </w:t>
+      </w:r>
+      <w:r>
+        <w:rPr>
+          <w:lang w:val="fr-FR"/>
+          <w:rPrChange w:id="229" w:author="Fabio Alberto Cruz Sanchez" w:date="2021-08-29T11:58:00Z">
+            <w:rPr>
+              <w:lang w:val="en-GB"/>
+            </w:rPr>
+          </w:rPrChange>
+        </w:rPr>
+        <w:t xml:space="preserve">Jin Y, Wan Y, Zhang B, et al. </w:t>
+      </w:r>
+      <w:r>
+        <w:t xml:space="preserve">Modeling of the chemical finishing process for polylactic acid parts in fused deposition modeling and investigation of its tensile properties. </w:t>
       </w:r>
       <w:r>
         <w:rPr>
           <w:i/>
         </w:rPr>
-        <w:t>Appl Ergon</w:t>
-      </w:r>
-      <w:r>
-        <w:t xml:space="preserve"> 2009; 40: 670–677.</w:t>
+        <w:t>J Mater Process Technol</w:t>
+      </w:r>
+      <w:r>
+        <w:t xml:space="preserve"> 2017; 240: 233–239.</w:t>
       </w:r>
     </w:p>
     <w:p>
       <w:pPr>
         <w:pStyle w:val="Bibliographie"/>
       </w:pPr>
-      <w:bookmarkStart w:id="230" w:name="ref-Sauer2010"/>
-      <w:bookmarkEnd w:id="229"/>
+      <w:bookmarkStart w:id="230" w:name="ref-Sauer2009"/>
+      <w:bookmarkEnd w:id="224"/>
+      <w:r>
+        <w:t>5</w:t>
+      </w:r>
+      <w:r>
+        <w:t>5</w:t>
+      </w:r>
+      <w:r>
+        <w:t xml:space="preserve">. </w:t>
+      </w:r>
+      <w:r>
+        <w:tab/>
+        <w:t xml:space="preserve">Sauer J, </w:t>
+      </w:r>
+      <w:proofErr w:type="spellStart"/>
+      <w:r>
+        <w:t>Sonderegger</w:t>
+      </w:r>
+      <w:proofErr w:type="spellEnd"/>
+      <w:r>
+        <w:t xml:space="preserve"> A. The influence of prototype fidelity and aesthetics of design in usability tests: Effects on user </w:t>
+      </w:r>
+      <w:proofErr w:type="spellStart"/>
+      <w:r>
+        <w:t>behaviour</w:t>
+      </w:r>
+      <w:proofErr w:type="spellEnd"/>
+      <w:r>
+        <w:t xml:space="preserve">, subjective evaluation and emotion. </w:t>
+      </w:r>
+      <w:r>
+        <w:rPr>
+          <w:i/>
+        </w:rPr>
+        <w:t>Appl Ergon</w:t>
+      </w:r>
+      <w:r>
+        <w:t xml:space="preserve"> 2009; 40: 670–677.</w:t>
+      </w:r>
+    </w:p>
+    <w:p>
+      <w:pPr>
+        <w:pStyle w:val="Bibliographie"/>
+      </w:pPr>
+      <w:bookmarkStart w:id="231" w:name="ref-Sauer2010"/>
+      <w:bookmarkEnd w:id="230"/>
       <w:r>
         <w:lastRenderedPageBreak/>
         <w:t>5</w:t>
@@ -14261,7 +14165,7 @@
       </w:r>
       <w:bookmarkEnd w:id="149"/>
       <w:bookmarkEnd w:id="151"/>
-      <w:bookmarkEnd w:id="230"/>
+      <w:bookmarkEnd w:id="231"/>
     </w:p>
     <w:sectPr>
       <w:headerReference w:type="default" r:id="rId22"/>
@@ -14276,7 +14180,7 @@
 
 <file path=word/comments.xml><?xml version="1.0" encoding="utf-8"?>
 <w:comments xmlns:wpc="http://schemas.microsoft.com/office/word/2010/wordprocessingCanvas" xmlns:cx="http://schemas.microsoft.com/office/drawing/2014/chartex" xmlns:cx1="http://schemas.microsoft.com/office/drawing/2015/9/8/chartex" xmlns:cx2="http://schemas.microsoft.com/office/drawing/2015/10/21/chartex" xmlns:cx3="http://schemas.microsoft.com/office/drawing/2016/5/9/chartex" xmlns:cx4="http://schemas.microsoft.com/office/drawing/2016/5/10/chartex" xmlns:cx5="http://schemas.microsoft.com/office/drawing/2016/5/11/chartex" xmlns:cx6="http://schemas.microsoft.com/office/drawing/2016/5/12/chartex" xmlns:cx7="http://schemas.microsoft.com/office/drawing/2016/5/13/chartex" xmlns:cx8="http://schemas.microsoft.com/office/drawing/2016/5/14/chartex" xmlns:mc="http://schemas.openxmlformats.org/markup-compatibility/2006" xmlns:aink="http://schemas.microsoft.com/office/drawing/2016/ink" xmlns:am3d="http://schemas.microsoft.com/office/drawing/2017/model3d" xmlns:o="urn:schemas-microsoft-com:office:office" xmlns:r="http://schemas.openxmlformats.org/officeDocument/2006/relationships" xmlns:m="http://schemas.openxmlformats.org/officeDocument/2006/math" xmlns:v="urn:schemas-microsoft-com:vml" xmlns:wp14="http://schemas.microsoft.com/office/word/2010/wordprocessingDrawing" xmlns:wp="http://schemas.openxmlformats.org/drawingml/2006/wordprocessingDrawing" xmlns:w10="urn:schemas-microsoft-com:office:word" xmlns:w="http://schemas.openxmlformats.org/wordprocessingml/2006/main" xmlns:w14="http://schemas.microsoft.com/office/word/2010/wordml" xmlns:w15="http://schemas.microsoft.com/office/word/2012/wordml" xmlns:w16cex="http://schemas.microsoft.com/office/word/2018/wordml/cex" xmlns:w16cid="http://schemas.microsoft.com/office/word/2016/wordml/cid" xmlns:w16="http://schemas.microsoft.com/office/word/2018/wordml" xmlns:w16sdtdh="http://schemas.microsoft.com/office/word/2020/wordml/sdtdatahash" xmlns:w16se="http://schemas.microsoft.com/office/word/2015/wordml/symex" xmlns:wpg="http://schemas.microsoft.com/office/word/2010/wordprocessingGroup" xmlns:wpi="http://schemas.microsoft.com/office/word/2010/wordprocessingInk" xmlns:wne="http://schemas.microsoft.com/office/word/2006/wordml" xmlns:wps="http://schemas.microsoft.com/office/word/2010/wordprocessingShape" mc:Ignorable="w14 w15 w16se w16cid w16 w16cex w16sdtdh wp14">
-  <w:comment w:id="19" w:author="Fabio Alberto Cruz Sanchez" w:date="2021-08-29T16:42:00Z" w:initials="FACS">
+  <w:comment w:id="21" w:author="Fabio Alberto Cruz Sanchez" w:date="2021-08-29T16:42:00Z" w:initials="FACS">
     <w:p>
       <w:pPr>
         <w:pStyle w:val="Commentaire"/>
@@ -14918,15 +14822,35 @@
         </w:rPr>
         <w:t xml:space="preserve">, </w:t>
       </w:r>
-      <w:hyperlink r:id="rId1">
-        <w:r>
-          <w:rPr>
-            <w:rStyle w:val="Lienhypertexte"/>
-            <w:lang w:val="es-ES"/>
-          </w:rPr>
-          <w:t>diecapor@uvigo.es</w:t>
-        </w:r>
-      </w:hyperlink>
+      <w:r>
+        <w:fldChar w:fldCharType="begin"/>
+      </w:r>
+      <w:r>
+        <w:rPr>
+          <w:lang w:val="fr-FR"/>
+          <w:rPrChange w:id="1" w:author="Fabio Alberto Cruz Sanchez" w:date="2021-08-31T11:50:00Z">
+            <w:rPr/>
+          </w:rPrChange>
+        </w:rPr>
+        <w:instrText xml:space="preserve"> HYPERLINK "mailto:diecapor@uvigo.es" \h </w:instrText>
+      </w:r>
+      <w:r>
+        <w:fldChar w:fldCharType="separate"/>
+      </w:r>
+      <w:r>
+        <w:rPr>
+          <w:rStyle w:val="Lienhypertexte"/>
+          <w:lang w:val="es-ES"/>
+        </w:rPr>
+        <w:t>diecapor@uvigo.es</w:t>
+      </w:r>
+      <w:r>
+        <w:rPr>
+          <w:rStyle w:val="Lienhypertexte"/>
+          <w:lang w:val="es-ES"/>
+        </w:rPr>
+        <w:fldChar w:fldCharType="end"/>
+      </w:r>
     </w:p>
   </w:footnote>
   <w:footnote w:id="4">
@@ -14949,15 +14873,35 @@
         </w:rPr>
         <w:t xml:space="preserve"> Université de Lorraine - ERPI - F-54000, Nancy, France, </w:t>
       </w:r>
-      <w:hyperlink r:id="rId2">
-        <w:r>
-          <w:rPr>
-            <w:rStyle w:val="Lienhypertexte"/>
-            <w:lang w:val="fr-FR"/>
-          </w:rPr>
-          <w:t>cruzsanc1@univ-lorraine.fr</w:t>
-        </w:r>
-      </w:hyperlink>
+      <w:r>
+        <w:fldChar w:fldCharType="begin"/>
+      </w:r>
+      <w:r>
+        <w:rPr>
+          <w:lang w:val="fr-FR"/>
+          <w:rPrChange w:id="2" w:author="Fabio Alberto Cruz Sanchez" w:date="2021-08-31T11:50:00Z">
+            <w:rPr/>
+          </w:rPrChange>
+        </w:rPr>
+        <w:instrText xml:space="preserve"> HYPERLINK "mailto:cruzsanc1@univ-lorraine.fr" \h </w:instrText>
+      </w:r>
+      <w:r>
+        <w:fldChar w:fldCharType="separate"/>
+      </w:r>
+      <w:r>
+        <w:rPr>
+          <w:rStyle w:val="Lienhypertexte"/>
+          <w:lang w:val="fr-FR"/>
+        </w:rPr>
+        <w:t>cruzsanc1@univ-lorraine.fr</w:t>
+      </w:r>
+      <w:r>
+        <w:rPr>
+          <w:rStyle w:val="Lienhypertexte"/>
+          <w:lang w:val="fr-FR"/>
+        </w:rPr>
+        <w:fldChar w:fldCharType="end"/>
+      </w:r>
     </w:p>
   </w:footnote>
 </w:footnotes>

--- a/Correciones/Revised López JoEM 26082021-FC.docx
+++ b/Correciones/Revised López JoEM 26082021-FC.docx
@@ -2213,9 +2213,9 @@
       <w:pPr>
         <w:pStyle w:val="Corpsdetexte"/>
       </w:pPr>
-      <w:ins w:id="72" w:author="Fabio Alberto Cruz Sanchez" w:date="2021-08-30T06:12:00Z">
-        <w:r>
-          <w:t xml:space="preserve">Therefore, </w:t>
+      <w:ins w:id="72" w:author="Fabio Alberto Cruz Sanchez" w:date="2021-09-03T15:27:00Z">
+        <w:r>
+          <w:t>T</w:t>
         </w:r>
       </w:ins>
       <w:del w:id="73" w:author="Fabio Alberto Cruz Sanchez" w:date="2021-08-30T06:12:00Z">
@@ -2225,20 +2225,20 @@
       </w:del>
       <w:ins w:id="74" w:author="Fabio Alberto Cruz Sanchez" w:date="2021-08-30T06:12:00Z">
         <w:r>
-          <w:t xml:space="preserve">the </w:t>
+          <w:t xml:space="preserve">he </w:t>
         </w:r>
       </w:ins>
-      <w:r>
-        <w:t xml:space="preserve">present study </w:t>
-      </w:r>
       <w:proofErr w:type="gramStart"/>
+      <w:r>
+        <w:t>present</w:t>
+      </w:r>
+      <w:proofErr w:type="gramEnd"/>
+      <w:r>
+        <w:t xml:space="preserve"> study </w:t>
+      </w:r>
       <w:ins w:id="75" w:author="Fabio Alberto Cruz Sanchez" w:date="2021-08-30T06:12:00Z">
         <w:r>
-          <w:t>propose</w:t>
-        </w:r>
-        <w:proofErr w:type="gramEnd"/>
-        <w:r>
-          <w:t xml:space="preserve"> a methodology in three phases to </w:t>
+          <w:t xml:space="preserve">propose a methodology in three phases to </w:t>
         </w:r>
       </w:ins>
       <w:r>
@@ -7540,14 +7540,6 @@
             <w:i/>
             <w:iCs/>
             <w:color w:val="FF0000"/>
-            <w:rPrChange w:id="114" w:author="Fabio Alberto Cruz Sanchez" w:date="2021-08-30T07:16:00Z">
-              <w:rPr>
-                <w:b/>
-                <w:bCs/>
-                <w:iCs/>
-                <w:color w:val="FF0000"/>
-              </w:rPr>
-            </w:rPrChange>
           </w:rPr>
           <w:t>Figure</w:t>
         </w:r>
@@ -7567,14 +7559,6 @@
             <w:i/>
             <w:iCs/>
             <w:color w:val="FF0000"/>
-            <w:rPrChange w:id="115" w:author="Fabio Alberto Cruz Sanchez" w:date="2021-08-30T07:16:00Z">
-              <w:rPr>
-                <w:b/>
-                <w:bCs/>
-                <w:iCs/>
-                <w:color w:val="FF0000"/>
-              </w:rPr>
-            </w:rPrChange>
           </w:rPr>
           <w:t>3</w:t>
         </w:r>
@@ -7588,7 +7572,7 @@
           <w:t>.</w:t>
         </w:r>
       </w:ins>
-      <w:ins w:id="116" w:author="Fabio Alberto Cruz Sanchez" w:date="2021-08-30T07:16:00Z">
+      <w:ins w:id="114" w:author="Fabio Alberto Cruz Sanchez" w:date="2021-08-30T07:16:00Z">
         <w:r>
           <w:rPr>
             <w:b/>
@@ -7596,23 +7580,14 @@
             <w:i/>
             <w:iCs/>
             <w:color w:val="FF0000"/>
-            <w:rPrChange w:id="117" w:author="Fabio Alberto Cruz Sanchez" w:date="2021-08-30T07:16:00Z">
-              <w:rPr>
-                <w:b/>
-                <w:bCs/>
-                <w:iCs/>
-                <w:color w:val="FF0000"/>
-              </w:rPr>
-            </w:rPrChange>
           </w:rPr>
           <w:t xml:space="preserve"> </w:t>
         </w:r>
         <w:r>
           <w:rPr>
-            <w:rPrChange w:id="118" w:author="Fabio Alberto Cruz Sanchez" w:date="2021-08-30T07:21:00Z">
+            <w:rPrChange w:id="115" w:author="Fabio Alberto Cruz Sanchez" w:date="2021-08-30T07:21:00Z">
               <w:rPr>
                 <w:rFonts w:ascii="CharterBT" w:hAnsi="CharterBT"/>
-                <w:i w:val="0"/>
                 <w:sz w:val="20"/>
                 <w:szCs w:val="20"/>
               </w:rPr>
@@ -7622,9 +7597,8 @@
         </w:r>
         <w:r>
           <w:rPr>
-            <w:rPrChange w:id="119" w:author="Fabio Alberto Cruz Sanchez" w:date="2021-08-30T07:21:00Z">
-              <w:rPr>
-                <w:i w:val="0"/>
+            <w:rPrChange w:id="116" w:author="Fabio Alberto Cruz Sanchez" w:date="2021-08-30T07:21:00Z">
+              <w:rPr>
                 <w:sz w:val="20"/>
                 <w:szCs w:val="20"/>
               </w:rPr>
@@ -7634,10 +7608,9 @@
         </w:r>
         <w:r>
           <w:rPr>
-            <w:rPrChange w:id="120" w:author="Fabio Alberto Cruz Sanchez" w:date="2021-08-30T07:21:00Z">
+            <w:rPrChange w:id="117" w:author="Fabio Alberto Cruz Sanchez" w:date="2021-08-30T07:21:00Z">
               <w:rPr>
                 <w:rFonts w:ascii="CharterBT" w:hAnsi="CharterBT"/>
-                <w:i w:val="0"/>
                 <w:sz w:val="16"/>
                 <w:szCs w:val="16"/>
               </w:rPr>
@@ -7647,10 +7620,9 @@
         </w:r>
         <w:r>
           <w:rPr>
-            <w:rPrChange w:id="121" w:author="Fabio Alberto Cruz Sanchez" w:date="2021-08-30T07:16:00Z">
+            <w:rPrChange w:id="118" w:author="Fabio Alberto Cruz Sanchez" w:date="2021-08-30T07:16:00Z">
               <w:rPr>
                 <w:rFonts w:ascii="CharterBT" w:hAnsi="CharterBT"/>
-                <w:i w:val="0"/>
                 <w:sz w:val="16"/>
                 <w:szCs w:val="16"/>
               </w:rPr>
@@ -7708,7 +7680,7 @@
         </w:rPr>
         <w:t xml:space="preserve"> </w:t>
       </w:r>
-      <w:bookmarkStart w:id="122" w:name="tab:anova-phase1"/>
+      <w:bookmarkStart w:id="119" w:name="tab:anova-phase1"/>
       <w:r>
         <w:rPr>
           <w:i w:val="0"/>
@@ -7730,7 +7702,7 @@
         </w:rPr>
         <w:t>% significance level.</w:t>
       </w:r>
-      <w:bookmarkEnd w:id="122"/>
+      <w:bookmarkEnd w:id="119"/>
     </w:p>
     <w:tbl>
       <w:tblPr>
@@ -9058,7 +9030,7 @@
           <w:iCs/>
         </w:rPr>
       </w:pPr>
-      <w:bookmarkStart w:id="123" w:name="phase-ii-focusing"/>
+      <w:bookmarkStart w:id="120" w:name="phase-ii-focusing"/>
       <w:bookmarkEnd w:id="88"/>
       <w:r>
         <w:rPr>
@@ -9073,7 +9045,7 @@
       <w:pPr>
         <w:pStyle w:val="FirstParagraph"/>
         <w:rPr>
-          <w:ins w:id="124" w:author="Fabio Alberto Cruz Sanchez" w:date="2021-08-30T07:14:00Z"/>
+          <w:ins w:id="121" w:author="Fabio Alberto Cruz Sanchez" w:date="2021-08-30T07:14:00Z"/>
         </w:rPr>
       </w:pPr>
       <w:r>
@@ -9113,7 +9085,7 @@
     <w:p>
       <w:pPr>
         <w:pStyle w:val="Corpsdetexte"/>
-        <w:pPrChange w:id="125" w:author="Fabio Alberto Cruz Sanchez" w:date="2021-08-30T07:14:00Z">
+        <w:pPrChange w:id="122" w:author="Fabio Alberto Cruz Sanchez" w:date="2021-08-30T07:14:00Z">
           <w:pPr>
             <w:pStyle w:val="FirstParagraph"/>
           </w:pPr>
@@ -9124,7 +9096,7 @@
       <w:pPr>
         <w:pStyle w:val="Corpsdetexte"/>
         <w:rPr>
-          <w:ins w:id="126" w:author="Fabio Alberto Cruz Sanchez" w:date="2021-08-30T07:12:00Z"/>
+          <w:ins w:id="123" w:author="Fabio Alberto Cruz Sanchez" w:date="2021-08-30T07:12:00Z"/>
         </w:rPr>
       </w:pPr>
       <w:r>
@@ -9173,7 +9145,7 @@
           </wp:inline>
         </w:drawing>
       </w:r>
-      <w:ins w:id="127" w:author="Fabio Alberto Cruz Sanchez" w:date="2021-08-30T07:12:00Z">
+      <w:ins w:id="124" w:author="Fabio Alberto Cruz Sanchez" w:date="2021-08-30T07:12:00Z">
         <w:r>
           <w:t xml:space="preserve">   </w:t>
         </w:r>
@@ -9239,18 +9211,18 @@
           <w:ilvl w:val="0"/>
           <w:numId w:val="3"/>
         </w:numPr>
-        <w:pPrChange w:id="128" w:author="Fabio Alberto Cruz Sanchez" w:date="2021-08-30T07:13:00Z">
+        <w:pPrChange w:id="125" w:author="Fabio Alberto Cruz Sanchez" w:date="2021-08-30T07:13:00Z">
           <w:pPr>
             <w:pStyle w:val="Corpsdetexte"/>
           </w:pPr>
         </w:pPrChange>
       </w:pPr>
-      <w:ins w:id="129" w:author="Fabio Alberto Cruz Sanchez" w:date="2021-08-30T07:13:00Z">
+      <w:ins w:id="126" w:author="Fabio Alberto Cruz Sanchez" w:date="2021-08-30T07:13:00Z">
         <w:r>
           <w:t xml:space="preserve">                                                                      b)</w:t>
         </w:r>
       </w:ins>
-      <w:del w:id="130" w:author="Fabio Alberto Cruz Sanchez" w:date="2021-08-30T07:10:00Z">
+      <w:del w:id="127" w:author="Fabio Alberto Cruz Sanchez" w:date="2021-08-30T07:10:00Z">
         <w:r>
           <w:rPr>
             <w:noProof/>
@@ -9625,8 +9597,8 @@
           <w:iCs/>
         </w:rPr>
       </w:pPr>
-      <w:bookmarkStart w:id="131" w:name="Xa0345c686217135428fadf859140848356c8c39"/>
-      <w:bookmarkEnd w:id="123"/>
+      <w:bookmarkStart w:id="128" w:name="Xa0345c686217135428fadf859140848356c8c39"/>
+      <w:bookmarkEnd w:id="120"/>
       <w:r>
         <w:rPr>
           <w:i/>
@@ -9691,23 +9663,23 @@
       <w:r>
         <w:t xml:space="preserve"> </w:t>
       </w:r>
-      <w:bookmarkStart w:id="132" w:name="_Hlk79052765"/>
+      <w:bookmarkStart w:id="129" w:name="_Hlk79052765"/>
       <w:r>
         <w:rPr>
           <w:color w:val="FF0000"/>
         </w:rPr>
         <w:t>A total of 30 samples were tested.</w:t>
       </w:r>
-      <w:bookmarkEnd w:id="132"/>
+      <w:bookmarkEnd w:id="129"/>
     </w:p>
     <w:p>
       <w:pPr>
         <w:pStyle w:val="Corpsdetexte"/>
         <w:jc w:val="center"/>
         <w:rPr>
-          <w:ins w:id="133" w:author="Fabio Alberto Cruz Sanchez" w:date="2021-08-30T07:17:00Z"/>
-        </w:rPr>
-        <w:pPrChange w:id="134" w:author="Fabio Alberto Cruz Sanchez" w:date="2021-08-30T07:17:00Z">
+          <w:ins w:id="130" w:author="Fabio Alberto Cruz Sanchez" w:date="2021-08-30T07:17:00Z"/>
+        </w:rPr>
+        <w:pPrChange w:id="131" w:author="Fabio Alberto Cruz Sanchez" w:date="2021-08-30T07:17:00Z">
           <w:pPr>
             <w:pStyle w:val="Corpsdetexte"/>
           </w:pPr>
@@ -9759,7 +9731,7 @@
           </wp:inline>
         </w:drawing>
       </w:r>
-      <w:ins w:id="135" w:author="Fabio Alberto Cruz Sanchez" w:date="2021-08-30T07:17:00Z">
+      <w:ins w:id="132" w:author="Fabio Alberto Cruz Sanchez" w:date="2021-08-30T07:17:00Z">
         <w:r>
           <w:br/>
           <w:t>a)</w:t>
@@ -9770,7 +9742,7 @@
       <w:pPr>
         <w:pStyle w:val="Corpsdetexte"/>
         <w:jc w:val="center"/>
-        <w:pPrChange w:id="136" w:author="Fabio Alberto Cruz Sanchez" w:date="2021-08-30T07:17:00Z">
+        <w:pPrChange w:id="133" w:author="Fabio Alberto Cruz Sanchez" w:date="2021-08-30T07:17:00Z">
           <w:pPr>
             <w:pStyle w:val="Corpsdetexte"/>
           </w:pPr>
@@ -9825,7 +9797,7 @@
           </wp:inline>
         </w:drawing>
       </w:r>
-      <w:ins w:id="137" w:author="Fabio Alberto Cruz Sanchez" w:date="2021-08-30T07:17:00Z">
+      <w:ins w:id="134" w:author="Fabio Alberto Cruz Sanchez" w:date="2021-08-30T07:17:00Z">
         <w:r>
           <w:br/>
           <w:t>b)</w:t>
@@ -10030,15 +10002,15 @@
       <w:pPr>
         <w:pStyle w:val="Titre1"/>
       </w:pPr>
-      <w:bookmarkStart w:id="138" w:name="_Hlk80891360"/>
-      <w:bookmarkStart w:id="139" w:name="section:discussion"/>
+      <w:bookmarkStart w:id="135" w:name="_Hlk80891360"/>
+      <w:bookmarkStart w:id="136" w:name="section:discussion"/>
       <w:bookmarkEnd w:id="87"/>
-      <w:bookmarkEnd w:id="131"/>
+      <w:bookmarkEnd w:id="128"/>
       <w:r>
         <w:t>Discussion and limits of the results</w:t>
       </w:r>
     </w:p>
-    <w:bookmarkEnd w:id="138"/>
+    <w:bookmarkEnd w:id="135"/>
     <w:p>
       <w:pPr>
         <w:pStyle w:val="FirstParagraph"/>
@@ -10098,12 +10070,12 @@
       <w:r>
         <w:t xml:space="preserve">the influence of printing parameters affects the tensile </w:t>
       </w:r>
-      <w:del w:id="140" w:author="Fabio Alberto Cruz Sanchez" w:date="2021-08-30T07:21:00Z">
+      <w:del w:id="137" w:author="Fabio Alberto Cruz Sanchez" w:date="2021-08-30T07:21:00Z">
         <w:r>
           <w:delText>resistance</w:delText>
         </w:r>
       </w:del>
-      <w:ins w:id="141" w:author="Fabio Alberto Cruz Sanchez" w:date="2021-08-30T07:21:00Z">
+      <w:ins w:id="138" w:author="Fabio Alberto Cruz Sanchez" w:date="2021-08-30T07:21:00Z">
         <w:r>
           <w:t>strength</w:t>
         </w:r>
@@ -10111,7 +10083,7 @@
       <w:r>
         <w:t xml:space="preserve">. </w:t>
       </w:r>
-      <w:bookmarkStart w:id="142" w:name="_Hlk79048489"/>
+      <w:bookmarkStart w:id="139" w:name="_Hlk79048489"/>
       <w:r>
         <w:t xml:space="preserve">While a large </w:t>
       </w:r>
@@ -10205,6 +10177,359 @@
       </w:r>
       <w:r>
         <w:t xml:space="preserve"> about the quality of the printed products.</w:t>
+      </w:r>
+    </w:p>
+    <w:bookmarkEnd w:id="139"/>
+    <w:p>
+      <w:pPr>
+        <w:pStyle w:val="Corpsdetexte"/>
+      </w:pPr>
+      <w:r>
+        <w:t xml:space="preserve">One of the main results </w:t>
+      </w:r>
+      <w:r>
+        <w:t>of</w:t>
+      </w:r>
+      <w:r>
+        <w:t xml:space="preserve"> this study </w:t>
+      </w:r>
+      <w:r>
+        <w:t>demonstrates</w:t>
+      </w:r>
+      <w:r>
+        <w:t xml:space="preserve"> that there is a reduction about 41.7% (</w:t>
+      </w:r>
+      <w:r>
+        <w:t>o</w:t>
+      </w:r>
+      <w:r>
+        <w:t>n</w:t>
+      </w:r>
+      <w:r>
+        <w:t xml:space="preserve"> average) </w:t>
+      </w:r>
+      <w:r>
+        <w:t>in</w:t>
+      </w:r>
+      <w:r>
+        <w:t xml:space="preserve"> the maximum load supported for PLA (virgin and recycled) when the infill density changes from 100 to 40</w:t>
+      </w:r>
+      <w:r>
+        <w:t xml:space="preserve"> </w:t>
+      </w:r>
+      <w:r>
+        <w:t>%. Moreover, it could be inferred from the results that an infill density of 40</w:t>
+      </w:r>
+      <w:r>
+        <w:t xml:space="preserve"> </w:t>
+      </w:r>
+      <w:r>
+        <w:t>% retained 58.1</w:t>
+      </w:r>
+      <w:r>
+        <w:t xml:space="preserve"> </w:t>
+      </w:r>
+      <w:r>
+        <w:t xml:space="preserve">% of the </w:t>
+      </w:r>
+      <w:r>
+        <w:rPr>
+          <w:color w:val="FF0000"/>
+        </w:rPr>
+        <w:t>tensile strength</w:t>
+      </w:r>
+      <w:r>
+        <w:t xml:space="preserve">. This is a relevant insight for prescriptions of minimal conditions for 3D printing. Moreover, the use of recycled assets in the printing process may be a relevant </w:t>
+      </w:r>
+      <w:r>
+        <w:t>method</w:t>
+      </w:r>
+      <w:r>
+        <w:t xml:space="preserve">, considering the current priorities of the European Union </w:t>
+      </w:r>
+      <w:proofErr w:type="gramStart"/>
+      <w:r>
+        <w:t>in regard to</w:t>
+      </w:r>
+      <w:proofErr w:type="gramEnd"/>
+      <w:r>
+        <w:t xml:space="preserve"> circular economy and carbon</w:t>
+      </w:r>
+      <w:r>
+        <w:t>-</w:t>
+      </w:r>
+      <w:r>
+        <w:t xml:space="preserve">neutral </w:t>
+      </w:r>
+      <w:r>
+        <w:t>strateg</w:t>
+      </w:r>
+      <w:r>
+        <w:t>y</w:t>
+      </w:r>
+      <w:r>
+        <w:t xml:space="preserve"> ambitions.</w:t>
+      </w:r>
+      <w:hyperlink w:anchor="ref-Schwarz2021"/>
+      <w:r>
+        <w:rPr>
+          <w:rStyle w:val="Lienhypertexte"/>
+          <w:vertAlign w:val="superscript"/>
+        </w:rPr>
+        <w:t>51</w:t>
+      </w:r>
+      <w:r>
+        <w:t xml:space="preserve"> Also, there is great development </w:t>
+      </w:r>
+      <w:r>
+        <w:t>in</w:t>
+      </w:r>
+      <w:r>
+        <w:t xml:space="preserve"> applications using distributed recycling approaches. For instance, Nur-A-</w:t>
+      </w:r>
+      <w:proofErr w:type="spellStart"/>
+      <w:r>
+        <w:t>Tomal</w:t>
+      </w:r>
+      <w:proofErr w:type="spellEnd"/>
+      <w:r>
+        <w:t xml:space="preserve"> et al</w:t>
+      </w:r>
+      <w:hyperlink w:anchor="ref-Nur-A-Tomal2020">
+        <w:r>
+          <w:rPr>
+            <w:rStyle w:val="Lienhypertexte"/>
+            <w:vertAlign w:val="superscript"/>
+          </w:rPr>
+          <w:t>52</w:t>
+        </w:r>
+      </w:hyperlink>
+      <w:r>
+        <w:t xml:space="preserve"> presented a valuable example of waste-to-wealth to use waste plastic toys retaining the original </w:t>
+      </w:r>
+      <w:r>
+        <w:t>color</w:t>
+      </w:r>
+      <w:r>
+        <w:t xml:space="preserve"> of waste plastic to fabricate new products. Certainly more research is required </w:t>
+      </w:r>
+      <w:r>
+        <w:t>for</w:t>
+      </w:r>
+      <w:r>
+        <w:t xml:space="preserve"> the development of complete closed-loop case studies for prototyping purposes based on material type</w:t>
+      </w:r>
+      <w:r>
+        <w:t>,</w:t>
+      </w:r>
+      <w:r>
+        <w:t xml:space="preserve"> validating technical, ecological and economic feasibility.</w:t>
+      </w:r>
+      <w:hyperlink w:anchor="ref-CruzSanchez2020">
+        <w:r>
+          <w:rPr>
+            <w:rStyle w:val="Lienhypertexte"/>
+            <w:vertAlign w:val="superscript"/>
+          </w:rPr>
+          <w:t>16</w:t>
+        </w:r>
+      </w:hyperlink>
+      <w:r>
+        <w:rPr>
+          <w:vertAlign w:val="superscript"/>
+        </w:rPr>
+        <w:t>,</w:t>
+      </w:r>
+      <w:hyperlink w:anchor="ref-Sauerwein2019">
+        <w:r>
+          <w:rPr>
+            <w:rStyle w:val="Lienhypertexte"/>
+            <w:vertAlign w:val="superscript"/>
+          </w:rPr>
+          <w:t>53</w:t>
+        </w:r>
+      </w:hyperlink>
+    </w:p>
+    <w:p>
+      <w:pPr>
+        <w:pStyle w:val="Corpsdetexte"/>
+      </w:pPr>
+      <w:bookmarkStart w:id="140" w:name="_Hlk80891397"/>
+      <w:r>
+        <w:t xml:space="preserve">There are certain limitations to this work in the perspective of materials and parameters tested. </w:t>
+      </w:r>
+      <w:r>
+        <w:t>Certainly</w:t>
+      </w:r>
+      <w:r>
+        <w:t>, the use of other materials is needed to confirm the main findings. Moreover, other factors are needed in order to consider the quality of a prototype</w:t>
+      </w:r>
+      <w:r>
+        <w:t>. Clearly, other variables</w:t>
+      </w:r>
+      <w:r>
+        <w:t>,</w:t>
+      </w:r>
+      <w:r>
+        <w:t xml:space="preserve"> such as </w:t>
+      </w:r>
+      <w:r>
+        <w:t xml:space="preserve">aesthetic design, dimensional accuracy </w:t>
+      </w:r>
+      <w:r>
+        <w:t>and surface quality</w:t>
+      </w:r>
+      <w:hyperlink w:anchor="ref-Jin2017">
+        <w:r>
+          <w:rPr>
+            <w:rStyle w:val="Lienhypertexte"/>
+            <w:vertAlign w:val="superscript"/>
+          </w:rPr>
+          <w:t>5</w:t>
+        </w:r>
+      </w:hyperlink>
+      <w:r>
+        <w:rPr>
+          <w:rStyle w:val="Lienhypertexte"/>
+          <w:vertAlign w:val="superscript"/>
+        </w:rPr>
+        <w:t>4</w:t>
+      </w:r>
+      <w:r>
+        <w:t xml:space="preserve"> </w:t>
+      </w:r>
+      <w:r>
+        <w:t>are also key variables to include for the printed objects</w:t>
+      </w:r>
+      <w:r>
+        <w:t xml:space="preserve"> in addition to the mechanical </w:t>
+      </w:r>
+      <w:r>
+        <w:t>properties</w:t>
+      </w:r>
+      <w:r>
+        <w:t xml:space="preserve"> in the prototypes where the main goal is user acceptability.</w:t>
+      </w:r>
+      <w:hyperlink w:anchor="ref-Sauer2009">
+        <w:r>
+          <w:rPr>
+            <w:rStyle w:val="Lienhypertexte"/>
+            <w:vertAlign w:val="superscript"/>
+          </w:rPr>
+          <w:t>5</w:t>
+        </w:r>
+      </w:hyperlink>
+      <w:r>
+        <w:rPr>
+          <w:rStyle w:val="Lienhypertexte"/>
+          <w:vertAlign w:val="superscript"/>
+        </w:rPr>
+        <w:t>5</w:t>
+      </w:r>
+      <w:r>
+        <w:rPr>
+          <w:vertAlign w:val="superscript"/>
+        </w:rPr>
+        <w:t>,</w:t>
+      </w:r>
+      <w:hyperlink w:anchor="ref-Sauer2010">
+        <w:r>
+          <w:rPr>
+            <w:rStyle w:val="Lienhypertexte"/>
+            <w:vertAlign w:val="superscript"/>
+          </w:rPr>
+          <w:t>5</w:t>
+        </w:r>
+      </w:hyperlink>
+      <w:r>
+        <w:rPr>
+          <w:rStyle w:val="Lienhypertexte"/>
+          <w:vertAlign w:val="superscript"/>
+        </w:rPr>
+        <w:t>6</w:t>
+      </w:r>
+      <w:r>
+        <w:t xml:space="preserve"> </w:t>
+      </w:r>
+      <w:bookmarkEnd w:id="140"/>
+      <w:r>
+        <w:t xml:space="preserve">Nevertheless, this is an ongoing </w:t>
+      </w:r>
+      <w:r>
+        <w:t>study</w:t>
+      </w:r>
+      <w:r>
+        <w:t xml:space="preserve"> in which the main purpose is the statistical validation of the minimal conditions to promote the use of recycled materials in prototyping.</w:t>
+      </w:r>
+    </w:p>
+    <w:p>
+      <w:pPr>
+        <w:pStyle w:val="Titre1"/>
+      </w:pPr>
+      <w:bookmarkStart w:id="141" w:name="section:conclusions"/>
+      <w:bookmarkEnd w:id="136"/>
+      <w:r>
+        <w:t>Conclusions</w:t>
+      </w:r>
+    </w:p>
+    <w:p>
+      <w:pPr>
+        <w:pStyle w:val="FirstParagraph"/>
+        <w:rPr>
+          <w:color w:val="FF0000"/>
+        </w:rPr>
+      </w:pPr>
+      <w:r>
+        <w:t xml:space="preserve">The present study includes a comprehensive experimental program to analyze the Fused Filament Fabrication process based on </w:t>
+      </w:r>
+      <w:r>
+        <w:rPr>
+          <w:color w:val="FF0000"/>
+        </w:rPr>
+        <w:t>the tensile strength</w:t>
+      </w:r>
+      <w:r>
+        <w:rPr>
+          <w:color w:val="FF0000"/>
+        </w:rPr>
+        <w:t xml:space="preserve"> </w:t>
+      </w:r>
+      <w:r>
+        <w:t xml:space="preserve">using virgin PLA and recycled PLA. </w:t>
+      </w:r>
+      <w:bookmarkStart w:id="142" w:name="_Hlk80891552"/>
+      <w:r>
+        <w:t xml:space="preserve">The paper aims </w:t>
+      </w:r>
+      <w:r>
+        <w:t xml:space="preserve">to </w:t>
+      </w:r>
+      <w:r>
+        <w:t>improv</w:t>
+      </w:r>
+      <w:r>
+        <w:t>e</w:t>
+      </w:r>
+      <w:r>
+        <w:t xml:space="preserve"> the sustainability of the 3D printing process, assessing the technical feasibility of the substitution of recycled filaments</w:t>
+      </w:r>
+      <w:r>
+        <w:t xml:space="preserve"> for virgin ones</w:t>
+      </w:r>
+      <w:r>
+        <w:t xml:space="preserve"> </w:t>
+      </w:r>
+      <w:r>
+        <w:rPr>
+          <w:color w:val="FF0000"/>
+        </w:rPr>
+        <w:t>by means of a better knowledge on the influence of the printing conditions</w:t>
+      </w:r>
+      <w:r>
+        <w:rPr>
+          <w:color w:val="FF0000"/>
+        </w:rPr>
+        <w:t>.</w:t>
       </w:r>
     </w:p>
     <w:bookmarkEnd w:id="142"/>
@@ -10213,555 +10538,244 @@
         <w:pStyle w:val="Corpsdetexte"/>
       </w:pPr>
       <w:r>
-        <w:t xml:space="preserve">One of the main results </w:t>
-      </w:r>
-      <w:r>
-        <w:t>of</w:t>
-      </w:r>
-      <w:r>
-        <w:t xml:space="preserve"> this study </w:t>
-      </w:r>
-      <w:r>
-        <w:t>demonstrates</w:t>
-      </w:r>
-      <w:r>
-        <w:t xml:space="preserve"> that there is a reduction about 41.7% (</w:t>
-      </w:r>
-      <w:r>
-        <w:t>o</w:t>
-      </w:r>
-      <w:r>
-        <w:t>n</w:t>
-      </w:r>
-      <w:r>
-        <w:t xml:space="preserve"> average) </w:t>
-      </w:r>
-      <w:r>
-        <w:t>in</w:t>
-      </w:r>
-      <w:r>
-        <w:t xml:space="preserve"> the maximum load supported for PLA (virgin and recycled) when the infill density changes from 100 to 40</w:t>
-      </w:r>
-      <w:r>
+        <w:t>T</w:t>
+      </w:r>
+      <w:r>
+        <w:t>o a great extent, t</w:t>
+      </w:r>
+      <w:r>
+        <w:t xml:space="preserve">he </w:t>
+      </w:r>
+      <w:r>
+        <w:t xml:space="preserve">printing conditions determined </w:t>
+      </w:r>
+      <w:r>
+        <w:rPr>
+          <w:color w:val="FF0000"/>
+        </w:rPr>
+        <w:t xml:space="preserve">the </w:t>
+      </w:r>
+      <w:r>
+        <w:rPr>
+          <w:color w:val="FF0000"/>
+        </w:rPr>
+        <w:t>tensile strength</w:t>
+      </w:r>
+      <w:r>
+        <w:rPr>
+          <w:color w:val="FF0000"/>
+        </w:rPr>
         <w:t xml:space="preserve"> </w:t>
       </w:r>
       <w:r>
-        <w:t>%. Moreover, it could be inferred from the results that an infill density of 40</w:t>
+        <w:t xml:space="preserve">of the specimens. Specifically, the factor </w:t>
+      </w:r>
+      <w:r>
+        <w:t xml:space="preserve">that </w:t>
+      </w:r>
+      <w:r>
+        <w:t>most</w:t>
+      </w:r>
+      <w:r>
+        <w:t xml:space="preserve"> influence</w:t>
+      </w:r>
+      <w:r>
+        <w:t>d</w:t>
+      </w:r>
+      <w:r>
+        <w:t xml:space="preserve"> the maximum load was the infill density.</w:t>
+      </w:r>
+      <w:r>
+        <w:br/>
+        <w:t xml:space="preserve">The influence of the infill density on the maximum load </w:t>
+      </w:r>
+      <w:r>
+        <w:t>made it possible to identify</w:t>
+      </w:r>
+      <w:r>
+        <w:t xml:space="preserve"> two different regions: from 40 to 80</w:t>
       </w:r>
       <w:r>
         <w:t xml:space="preserve"> </w:t>
       </w:r>
       <w:r>
-        <w:t>% retained 58.1</w:t>
-      </w:r>
-      <w:r>
-        <w:t xml:space="preserve"> </w:t>
-      </w:r>
-      <w:r>
-        <w:t xml:space="preserve">% of the </w:t>
-      </w:r>
-      <w:r>
-        <w:rPr>
-          <w:color w:val="FF0000"/>
-        </w:rPr>
-        <w:t>tensile strength</w:t>
-      </w:r>
-      <w:r>
-        <w:t xml:space="preserve">. This is a relevant insight for prescriptions of minimal conditions for 3D printing. Moreover, the use of recycled assets in the printing process may be a relevant </w:t>
-      </w:r>
-      <w:r>
-        <w:t>method</w:t>
-      </w:r>
-      <w:r>
-        <w:t xml:space="preserve">, considering the current priorities of the European Union </w:t>
-      </w:r>
-      <w:proofErr w:type="gramStart"/>
-      <w:r>
-        <w:t>in regard to</w:t>
-      </w:r>
-      <w:proofErr w:type="gramEnd"/>
-      <w:r>
-        <w:t xml:space="preserve"> circular economy and carbon</w:t>
-      </w:r>
-      <w:r>
-        <w:t>-</w:t>
-      </w:r>
-      <w:r>
-        <w:t xml:space="preserve">neutral </w:t>
-      </w:r>
-      <w:r>
-        <w:t>strateg</w:t>
-      </w:r>
-      <w:r>
-        <w:t>y</w:t>
-      </w:r>
-      <w:r>
-        <w:t xml:space="preserve"> ambitions.</w:t>
-      </w:r>
-      <w:hyperlink w:anchor="ref-Schwarz2021"/>
-      <w:r>
-        <w:rPr>
-          <w:rStyle w:val="Lienhypertexte"/>
-          <w:vertAlign w:val="superscript"/>
-        </w:rPr>
-        <w:t>51</w:t>
-      </w:r>
-      <w:r>
-        <w:t xml:space="preserve"> Also, there is great development </w:t>
-      </w:r>
-      <w:r>
-        <w:t>in</w:t>
-      </w:r>
-      <w:r>
-        <w:t xml:space="preserve"> applications using distributed recycling approaches. For instance, Nur-A-</w:t>
-      </w:r>
-      <w:proofErr w:type="spellStart"/>
-      <w:r>
-        <w:t>Tomal</w:t>
-      </w:r>
-      <w:proofErr w:type="spellEnd"/>
-      <w:r>
-        <w:t xml:space="preserve"> et al</w:t>
-      </w:r>
-      <w:hyperlink w:anchor="ref-Nur-A-Tomal2020">
-        <w:r>
-          <w:rPr>
-            <w:rStyle w:val="Lienhypertexte"/>
-            <w:vertAlign w:val="superscript"/>
-          </w:rPr>
-          <w:t>52</w:t>
-        </w:r>
-      </w:hyperlink>
-      <w:r>
-        <w:t xml:space="preserve"> presented a valuable example of waste-to-wealth to use waste plastic toys retaining the original </w:t>
-      </w:r>
-      <w:r>
-        <w:t>color</w:t>
-      </w:r>
-      <w:r>
-        <w:t xml:space="preserve"> of waste plastic to fabricate new products. Certainly more research is required </w:t>
-      </w:r>
-      <w:r>
-        <w:t>for</w:t>
-      </w:r>
-      <w:r>
-        <w:t xml:space="preserve"> the development of complete closed-loop case studies for prototyping purposes based on material type</w:t>
-      </w:r>
-      <w:r>
-        <w:t>,</w:t>
-      </w:r>
-      <w:r>
-        <w:t xml:space="preserve"> validating technical, ecological and economic feasibility.</w:t>
-      </w:r>
-      <w:hyperlink w:anchor="ref-CruzSanchez2020">
-        <w:r>
-          <w:rPr>
-            <w:rStyle w:val="Lienhypertexte"/>
-            <w:vertAlign w:val="superscript"/>
-          </w:rPr>
-          <w:t>16</w:t>
-        </w:r>
-      </w:hyperlink>
-      <w:r>
-        <w:rPr>
-          <w:vertAlign w:val="superscript"/>
-        </w:rPr>
-        <w:t>,</w:t>
-      </w:r>
-      <w:hyperlink w:anchor="ref-Sauerwein2019">
-        <w:r>
-          <w:rPr>
-            <w:rStyle w:val="Lienhypertexte"/>
-            <w:vertAlign w:val="superscript"/>
-          </w:rPr>
-          <w:t>53</w:t>
-        </w:r>
-      </w:hyperlink>
+        <w:t xml:space="preserve">%, linear behavior with a slight slope, and from 80 to 100 % where the maximum load </w:t>
+      </w:r>
+      <w:r>
+        <w:t xml:space="preserve">notably </w:t>
+      </w:r>
+      <w:r>
+        <w:t xml:space="preserve">increases to a greater extent. In general, the fracture of the virgin material corresponded to </w:t>
+      </w:r>
+      <w:r>
+        <w:t xml:space="preserve">that of </w:t>
+      </w:r>
+      <w:r>
+        <w:t>a fragile material, while the fracture of the recycled material showed more ductile behavior.</w:t>
+      </w:r>
     </w:p>
     <w:p>
       <w:pPr>
         <w:pStyle w:val="Corpsdetexte"/>
       </w:pPr>
-      <w:bookmarkStart w:id="143" w:name="_Hlk80891397"/>
-      <w:r>
-        <w:t xml:space="preserve">There are certain limitations to this work in the perspective of materials and parameters tested. </w:t>
-      </w:r>
-      <w:r>
-        <w:t>Certainly</w:t>
-      </w:r>
-      <w:r>
-        <w:t>, the use of other materials is needed to confirm the main findings. Moreover, other factors are needed in order to consider the quality of a prototype</w:t>
-      </w:r>
-      <w:r>
-        <w:t>. Clearly, other variables</w:t>
+      <w:r>
+        <w:t xml:space="preserve">The selected orientation for printing is of great importance because of the anisotropy. The horizontal orientation allowed </w:t>
+      </w:r>
+      <w:r>
+        <w:t xml:space="preserve">to </w:t>
+      </w:r>
+      <w:r>
+        <w:t>attain</w:t>
+      </w:r>
+      <w:r>
+        <w:t xml:space="preserve"> a higher maximum load, while the vertical </w:t>
+      </w:r>
+      <w:r>
+        <w:lastRenderedPageBreak/>
+        <w:t xml:space="preserve">orientation provided </w:t>
+      </w:r>
+      <w:r>
+        <w:t>a</w:t>
+      </w:r>
+      <w:r>
+        <w:t xml:space="preserve"> lower value due to the fact that no layers were deposited in the tensile direction. Our results support the main argument </w:t>
+      </w:r>
+      <w:r>
+        <w:t>for</w:t>
+      </w:r>
+      <w:r>
+        <w:t xml:space="preserve"> the substitution of recycled PLA </w:t>
+      </w:r>
+      <w:r>
+        <w:t xml:space="preserve">for </w:t>
+      </w:r>
+      <w:r>
+        <w:t>virgin PLA</w:t>
       </w:r>
       <w:r>
         <w:t>,</w:t>
       </w:r>
       <w:r>
-        <w:t xml:space="preserve"> such as </w:t>
-      </w:r>
-      <w:r>
-        <w:t xml:space="preserve">aesthetic design, dimensional accuracy </w:t>
-      </w:r>
-      <w:r>
-        <w:t>and surface quality</w:t>
-      </w:r>
-      <w:hyperlink w:anchor="ref-Jin2017">
-        <w:r>
-          <w:rPr>
-            <w:rStyle w:val="Lienhypertexte"/>
-            <w:vertAlign w:val="superscript"/>
-          </w:rPr>
-          <w:t>5</w:t>
-        </w:r>
-      </w:hyperlink>
-      <w:r>
-        <w:rPr>
-          <w:rStyle w:val="Lienhypertexte"/>
-          <w:vertAlign w:val="superscript"/>
-        </w:rPr>
-        <w:t>4</w:t>
+        <w:t xml:space="preserve"> advancing towards sustainable manufacturing. It was found that</w:t>
+      </w:r>
+      <w:r>
+        <w:t>, when</w:t>
+      </w:r>
+      <w:r>
+        <w:t xml:space="preserve"> using </w:t>
+      </w:r>
+      <w:bookmarkStart w:id="143" w:name="_Hlk79048643"/>
+      <w:r>
+        <w:t>an infill density of 40</w:t>
       </w:r>
       <w:r>
         <w:t xml:space="preserve"> </w:t>
       </w:r>
       <w:r>
-        <w:t>are also key variables to include for the printed objects</w:t>
-      </w:r>
-      <w:r>
-        <w:t xml:space="preserve"> in addition to the mechanical </w:t>
-      </w:r>
-      <w:r>
-        <w:t>properties</w:t>
-      </w:r>
-      <w:r>
-        <w:t xml:space="preserve"> in the prototypes where the main goal is user acceptability.</w:t>
-      </w:r>
-      <w:hyperlink w:anchor="ref-Sauer2009">
-        <w:r>
-          <w:rPr>
-            <w:rStyle w:val="Lienhypertexte"/>
-            <w:vertAlign w:val="superscript"/>
-          </w:rPr>
-          <w:t>5</w:t>
-        </w:r>
-      </w:hyperlink>
-      <w:r>
-        <w:rPr>
-          <w:rStyle w:val="Lienhypertexte"/>
-          <w:vertAlign w:val="superscript"/>
-        </w:rPr>
-        <w:t>5</w:t>
-      </w:r>
-      <w:r>
-        <w:rPr>
-          <w:vertAlign w:val="superscript"/>
-        </w:rPr>
-        <w:t>,</w:t>
-      </w:r>
-      <w:hyperlink w:anchor="ref-Sauer2010">
-        <w:r>
-          <w:rPr>
-            <w:rStyle w:val="Lienhypertexte"/>
-            <w:vertAlign w:val="superscript"/>
-          </w:rPr>
-          <w:t>5</w:t>
-        </w:r>
-      </w:hyperlink>
-      <w:r>
-        <w:rPr>
-          <w:rStyle w:val="Lienhypertexte"/>
-          <w:vertAlign w:val="superscript"/>
-        </w:rPr>
-        <w:t>6</w:t>
+        <w:t>%, there is a retention of 58.1</w:t>
       </w:r>
       <w:r>
         <w:t xml:space="preserve"> </w:t>
       </w:r>
+      <w:r>
+        <w:t xml:space="preserve">% of the </w:t>
+      </w:r>
+      <w:r>
+        <w:rPr>
+          <w:color w:val="FF0000"/>
+        </w:rPr>
+        <w:t>tensile strength</w:t>
+      </w:r>
       <w:bookmarkEnd w:id="143"/>
       <w:r>
-        <w:t xml:space="preserve">Nevertheless, this is an ongoing </w:t>
-      </w:r>
-      <w:r>
-        <w:t>study</w:t>
-      </w:r>
-      <w:r>
-        <w:t xml:space="preserve"> in which the main purpose is the statistical validation of the minimal conditions to promote the use of recycled materials in prototyping.</w:t>
+        <w:rPr>
+          <w:color w:val="FF0000"/>
+        </w:rPr>
+        <w:t>.</w:t>
+      </w:r>
+      <w:r>
+        <w:t xml:space="preserve"> Despite </w:t>
+      </w:r>
+      <w:r>
+        <w:t xml:space="preserve">the fact that </w:t>
+      </w:r>
+      <w:r>
+        <w:t xml:space="preserve">recycled PLA offers slightly lower </w:t>
+      </w:r>
+      <w:r>
+        <w:rPr>
+          <w:color w:val="FF0000"/>
+        </w:rPr>
+        <w:t>tensile strength</w:t>
+      </w:r>
+      <w:r>
+        <w:t>, by properly selecting the printing conditions, it could be close to that of the virgin PLA. Particularly, when using the edgewise and horizontal orientations, (</w:t>
+      </w:r>
+      <w:proofErr w:type="spellStart"/>
+      <w:r>
+        <w:t>ie</w:t>
+      </w:r>
+      <w:proofErr w:type="spellEnd"/>
+      <w:r>
+        <w:t>., from 3 to 8</w:t>
+      </w:r>
+      <w:r>
+        <w:t xml:space="preserve"> </w:t>
+      </w:r>
+      <w:r>
+        <w:t>%).</w:t>
       </w:r>
     </w:p>
     <w:p>
       <w:pPr>
         <w:pStyle w:val="Titre1"/>
       </w:pPr>
-      <w:bookmarkStart w:id="144" w:name="section:conclusions"/>
-      <w:bookmarkEnd w:id="139"/>
-      <w:r>
-        <w:t>Conclusions</w:t>
+      <w:bookmarkStart w:id="144" w:name="acknowledgements"/>
+      <w:bookmarkEnd w:id="141"/>
+      <w:r>
+        <w:t>Acknowledgements</w:t>
       </w:r>
     </w:p>
     <w:p>
       <w:pPr>
         <w:pStyle w:val="FirstParagraph"/>
-        <w:rPr>
-          <w:color w:val="FF0000"/>
-        </w:rPr>
       </w:pPr>
       <w:r>
-        <w:t xml:space="preserve">The present study includes a comprehensive experimental program to analyze the Fused Filament Fabrication process based on </w:t>
-      </w:r>
-      <w:r>
-        <w:rPr>
-          <w:color w:val="FF0000"/>
-        </w:rPr>
-        <w:t>the tensile strength</w:t>
-      </w:r>
-      <w:r>
-        <w:rPr>
-          <w:color w:val="FF0000"/>
-        </w:rPr>
-        <w:t xml:space="preserve"> </w:t>
-      </w:r>
-      <w:r>
-        <w:t xml:space="preserve">using virgin PLA and recycled PLA. </w:t>
-      </w:r>
-      <w:bookmarkStart w:id="145" w:name="_Hlk80891552"/>
-      <w:r>
-        <w:t xml:space="preserve">The paper aims </w:t>
-      </w:r>
-      <w:r>
-        <w:t xml:space="preserve">to </w:t>
-      </w:r>
-      <w:r>
-        <w:t>improv</w:t>
-      </w:r>
-      <w:r>
-        <w:t>e</w:t>
-      </w:r>
-      <w:r>
-        <w:t xml:space="preserve"> the sustainability of the 3D printing process, assessing the technical feasibility of the substitution of recycled filaments</w:t>
-      </w:r>
-      <w:r>
-        <w:t xml:space="preserve"> for virgin ones</w:t>
-      </w:r>
-      <w:r>
-        <w:t xml:space="preserve"> </w:t>
-      </w:r>
-      <w:r>
-        <w:rPr>
-          <w:color w:val="FF0000"/>
-        </w:rPr>
-        <w:t>by means of a better knowledge on the influence of the printing conditions</w:t>
-      </w:r>
-      <w:r>
-        <w:rPr>
-          <w:color w:val="FF0000"/>
-        </w:rPr>
+        <w:t xml:space="preserve">The authors </w:t>
+      </w:r>
+      <w:r>
+        <w:t xml:space="preserve">would like to </w:t>
+      </w:r>
+      <w:r>
+        <w:t xml:space="preserve">thank </w:t>
+      </w:r>
+      <w:r>
+        <w:t xml:space="preserve">the “Mechanical and Energy Engineering” </w:t>
+      </w:r>
+      <w:r>
+        <w:t xml:space="preserve">TEP 250 research group and the Lorraine Fab Living Lab. This research has received funding from the European Union’s Horizon 2020 research and innovation </w:t>
+      </w:r>
+      <w:r>
+        <w:t>program</w:t>
+      </w:r>
+      <w:r>
+        <w:t xml:space="preserve"> under grant agreement No</w:t>
+      </w:r>
+      <w:r>
         <w:t>.</w:t>
       </w:r>
-    </w:p>
-    <w:bookmarkEnd w:id="145"/>
-    <w:p>
-      <w:pPr>
-        <w:pStyle w:val="Corpsdetexte"/>
-      </w:pPr>
-      <w:r>
-        <w:t>T</w:t>
-      </w:r>
-      <w:r>
-        <w:t>o a great extent, t</w:t>
-      </w:r>
-      <w:r>
-        <w:t xml:space="preserve">he </w:t>
-      </w:r>
-      <w:r>
-        <w:t xml:space="preserve">printing conditions determined </w:t>
-      </w:r>
-      <w:r>
-        <w:rPr>
-          <w:color w:val="FF0000"/>
-        </w:rPr>
-        <w:t xml:space="preserve">the </w:t>
-      </w:r>
-      <w:r>
-        <w:rPr>
-          <w:color w:val="FF0000"/>
-        </w:rPr>
-        <w:t>tensile strength</w:t>
-      </w:r>
-      <w:r>
-        <w:rPr>
-          <w:color w:val="FF0000"/>
-        </w:rPr>
-        <w:t xml:space="preserve"> </w:t>
-      </w:r>
-      <w:r>
-        <w:t xml:space="preserve">of the specimens. Specifically, the factor </w:t>
-      </w:r>
-      <w:r>
-        <w:t xml:space="preserve">that </w:t>
-      </w:r>
-      <w:r>
-        <w:t>most</w:t>
-      </w:r>
-      <w:r>
-        <w:t xml:space="preserve"> influence</w:t>
-      </w:r>
-      <w:r>
-        <w:t>d</w:t>
-      </w:r>
-      <w:r>
-        <w:t xml:space="preserve"> the maximum load was the infill density.</w:t>
-      </w:r>
-      <w:r>
-        <w:br/>
-        <w:t xml:space="preserve">The influence of the infill density on the maximum load </w:t>
-      </w:r>
-      <w:r>
-        <w:t>made it possible to identify</w:t>
-      </w:r>
-      <w:r>
-        <w:t xml:space="preserve"> two different regions: from 40 to 80</w:t>
-      </w:r>
-      <w:r>
-        <w:t xml:space="preserve"> </w:t>
-      </w:r>
-      <w:r>
-        <w:t xml:space="preserve">%, linear behavior with a slight slope, and from 80 to 100 % where the maximum load </w:t>
-      </w:r>
-      <w:r>
-        <w:t xml:space="preserve">notably </w:t>
-      </w:r>
-      <w:r>
-        <w:t xml:space="preserve">increases to a greater extent. In general, the fracture of the virgin material corresponded to </w:t>
-      </w:r>
-      <w:r>
-        <w:t xml:space="preserve">that of </w:t>
-      </w:r>
-      <w:r>
-        <w:t>a fragile material, while the fracture of the recycled material showed more ductile behavior.</w:t>
-      </w:r>
-    </w:p>
-    <w:p>
-      <w:pPr>
-        <w:pStyle w:val="Corpsdetexte"/>
-      </w:pPr>
-      <w:r>
-        <w:t xml:space="preserve">The selected orientation for printing is of great importance because of the anisotropy. The horizontal orientation allowed </w:t>
-      </w:r>
-      <w:r>
-        <w:t xml:space="preserve">to </w:t>
-      </w:r>
-      <w:r>
-        <w:t>attain</w:t>
-      </w:r>
-      <w:r>
-        <w:t xml:space="preserve"> a higher maximum load, while the vertical </w:t>
-      </w:r>
-      <w:r>
-        <w:lastRenderedPageBreak/>
-        <w:t xml:space="preserve">orientation provided </w:t>
-      </w:r>
-      <w:r>
-        <w:t>a</w:t>
-      </w:r>
-      <w:r>
-        <w:t xml:space="preserve"> lower value due to the fact that no layers were deposited in the tensile direction. Our results support the main argument </w:t>
-      </w:r>
-      <w:r>
-        <w:t>for</w:t>
-      </w:r>
-      <w:r>
-        <w:t xml:space="preserve"> the substitution of recycled PLA </w:t>
-      </w:r>
-      <w:r>
-        <w:t xml:space="preserve">for </w:t>
-      </w:r>
-      <w:r>
-        <w:t>virgin PLA</w:t>
-      </w:r>
-      <w:r>
-        <w:t>,</w:t>
-      </w:r>
-      <w:r>
-        <w:t xml:space="preserve"> advancing towards sustainable manufacturing. It was found that</w:t>
-      </w:r>
-      <w:r>
-        <w:t>, when</w:t>
-      </w:r>
-      <w:r>
-        <w:t xml:space="preserve"> using </w:t>
-      </w:r>
-      <w:bookmarkStart w:id="146" w:name="_Hlk79048643"/>
-      <w:r>
-        <w:t>an infill density of 40</w:t>
-      </w:r>
-      <w:r>
-        <w:t xml:space="preserve"> </w:t>
-      </w:r>
-      <w:r>
-        <w:t>%, there is a retention of 58.1</w:t>
-      </w:r>
-      <w:r>
-        <w:t xml:space="preserve"> </w:t>
-      </w:r>
-      <w:r>
-        <w:t xml:space="preserve">% of the </w:t>
-      </w:r>
-      <w:r>
-        <w:rPr>
-          <w:color w:val="FF0000"/>
-        </w:rPr>
-        <w:t>tensile strength</w:t>
-      </w:r>
-      <w:bookmarkEnd w:id="146"/>
-      <w:r>
-        <w:rPr>
-          <w:color w:val="FF0000"/>
-        </w:rPr>
-        <w:t>.</w:t>
-      </w:r>
-      <w:r>
-        <w:t xml:space="preserve"> Despite </w:t>
-      </w:r>
-      <w:r>
-        <w:t xml:space="preserve">the fact that </w:t>
-      </w:r>
-      <w:r>
-        <w:t xml:space="preserve">recycled PLA offers slightly lower </w:t>
-      </w:r>
-      <w:r>
-        <w:rPr>
-          <w:color w:val="FF0000"/>
-        </w:rPr>
-        <w:t>tensile strength</w:t>
-      </w:r>
-      <w:r>
-        <w:t>, by properly selecting the printing conditions, it could be close to that of the virgin PLA. Particularly, when using the edgewise and horizontal orientations, (</w:t>
-      </w:r>
-      <w:proofErr w:type="spellStart"/>
-      <w:r>
-        <w:t>ie</w:t>
-      </w:r>
-      <w:proofErr w:type="spellEnd"/>
-      <w:r>
-        <w:t>., from 3 to 8</w:t>
-      </w:r>
-      <w:r>
-        <w:t xml:space="preserve"> </w:t>
-      </w:r>
-      <w:r>
-        <w:t>%).</w:t>
+      <w:r>
+        <w:t xml:space="preserve"> 869952.</w:t>
       </w:r>
     </w:p>
     <w:p>
       <w:pPr>
         <w:pStyle w:val="Titre1"/>
       </w:pPr>
-      <w:bookmarkStart w:id="147" w:name="acknowledgements"/>
+      <w:bookmarkStart w:id="145" w:name="declaration-of-interest-statement"/>
       <w:bookmarkEnd w:id="144"/>
       <w:r>
-        <w:t>Acknowledgements</w:t>
+        <w:t>Declaration of interest statement</w:t>
       </w:r>
     </w:p>
     <w:p>
@@ -10769,62 +10783,20 @@
         <w:pStyle w:val="FirstParagraph"/>
       </w:pPr>
       <w:r>
-        <w:t xml:space="preserve">The authors </w:t>
-      </w:r>
-      <w:r>
-        <w:t xml:space="preserve">would like to </w:t>
-      </w:r>
-      <w:r>
-        <w:t xml:space="preserve">thank </w:t>
-      </w:r>
-      <w:r>
-        <w:t xml:space="preserve">the “Mechanical and Energy Engineering” </w:t>
-      </w:r>
-      <w:r>
-        <w:t xml:space="preserve">TEP 250 research group and the Lorraine Fab Living Lab. This research has received funding from the European Union’s Horizon 2020 research and innovation </w:t>
-      </w:r>
-      <w:r>
-        <w:t>program</w:t>
-      </w:r>
-      <w:r>
-        <w:t xml:space="preserve"> under grant agreement No</w:t>
-      </w:r>
-      <w:r>
-        <w:t>.</w:t>
-      </w:r>
-      <w:r>
-        <w:t xml:space="preserve"> 869952.</w:t>
+        <w:t>The authors report no declarations of interest.</w:t>
+      </w:r>
+    </w:p>
+    <w:p>
+      <w:r>
+        <w:br w:type="page"/>
       </w:r>
     </w:p>
     <w:p>
       <w:pPr>
         <w:pStyle w:val="Titre1"/>
       </w:pPr>
-      <w:bookmarkStart w:id="148" w:name="declaration-of-interest-statement"/>
-      <w:bookmarkEnd w:id="147"/>
-      <w:r>
-        <w:t>Declaration of interest statement</w:t>
-      </w:r>
-    </w:p>
-    <w:p>
-      <w:pPr>
-        <w:pStyle w:val="FirstParagraph"/>
-      </w:pPr>
-      <w:r>
-        <w:t>The authors report no declarations of interest.</w:t>
-      </w:r>
-    </w:p>
-    <w:p>
-      <w:r>
-        <w:br w:type="page"/>
-      </w:r>
-    </w:p>
-    <w:p>
-      <w:pPr>
-        <w:pStyle w:val="Titre1"/>
-      </w:pPr>
-      <w:bookmarkStart w:id="149" w:name="references"/>
-      <w:bookmarkEnd w:id="148"/>
+      <w:bookmarkStart w:id="146" w:name="references"/>
+      <w:bookmarkEnd w:id="145"/>
       <w:r>
         <w:lastRenderedPageBreak/>
         <w:t>References</w:t>
@@ -10834,8 +10806,8 @@
       <w:pPr>
         <w:pStyle w:val="Bibliographie"/>
       </w:pPr>
-      <w:bookmarkStart w:id="150" w:name="ref-Singh2020d"/>
-      <w:bookmarkStart w:id="151" w:name="refs"/>
+      <w:bookmarkStart w:id="147" w:name="ref-Singh2020d"/>
+      <w:bookmarkStart w:id="148" w:name="refs"/>
       <w:r>
         <w:t xml:space="preserve">1. </w:t>
       </w:r>
@@ -10858,8 +10830,8 @@
           <w:szCs w:val="24"/>
         </w:rPr>
       </w:pPr>
-      <w:bookmarkStart w:id="152" w:name="ref-Askari2020"/>
-      <w:bookmarkEnd w:id="150"/>
+      <w:bookmarkStart w:id="149" w:name="ref-Askari2020"/>
+      <w:bookmarkEnd w:id="147"/>
       <w:r>
         <w:rPr>
           <w:b w:val="0"/>
@@ -11238,8 +11210,8 @@
       <w:pPr>
         <w:pStyle w:val="Bibliographie"/>
       </w:pPr>
-      <w:bookmarkStart w:id="153" w:name="ref-Wang2020f"/>
-      <w:bookmarkEnd w:id="152"/>
+      <w:bookmarkStart w:id="150" w:name="ref-Wang2020f"/>
+      <w:bookmarkEnd w:id="149"/>
       <w:r>
         <w:t>6</w:t>
       </w:r>
@@ -11264,8 +11236,8 @@
       <w:pPr>
         <w:pStyle w:val="Bibliographie"/>
       </w:pPr>
-      <w:bookmarkStart w:id="154" w:name="ref-Niaki2019"/>
-      <w:bookmarkEnd w:id="153"/>
+      <w:bookmarkStart w:id="151" w:name="ref-Niaki2019"/>
+      <w:bookmarkEnd w:id="150"/>
       <w:r>
         <w:t>7</w:t>
       </w:r>
@@ -11313,8 +11285,8 @@
       <w:pPr>
         <w:pStyle w:val="Bibliographie"/>
       </w:pPr>
-      <w:bookmarkStart w:id="155" w:name="ref-Peng2018"/>
-      <w:bookmarkEnd w:id="154"/>
+      <w:bookmarkStart w:id="152" w:name="ref-Peng2018"/>
+      <w:bookmarkEnd w:id="151"/>
       <w:r>
         <w:t>8</w:t>
       </w:r>
@@ -11363,8 +11335,8 @@
       <w:pPr>
         <w:pStyle w:val="Bibliographie"/>
       </w:pPr>
-      <w:bookmarkStart w:id="156" w:name="ref-Despeisse2016"/>
-      <w:bookmarkEnd w:id="155"/>
+      <w:bookmarkStart w:id="153" w:name="ref-Despeisse2016"/>
+      <w:bookmarkEnd w:id="152"/>
       <w:r>
         <w:t>9</w:t>
       </w:r>
@@ -11404,8 +11376,8 @@
       <w:pPr>
         <w:pStyle w:val="Bibliographie"/>
       </w:pPr>
-      <w:bookmarkStart w:id="157" w:name="ref-GonzalezHenriquez2019"/>
-      <w:bookmarkEnd w:id="156"/>
+      <w:bookmarkStart w:id="154" w:name="ref-GonzalezHenriquez2019"/>
+      <w:bookmarkEnd w:id="153"/>
       <w:r>
         <w:t>10</w:t>
       </w:r>
@@ -11460,8 +11432,8 @@
       <w:pPr>
         <w:pStyle w:val="Bibliographie"/>
       </w:pPr>
-      <w:bookmarkStart w:id="158" w:name="ref-Ryberg2019"/>
-      <w:bookmarkEnd w:id="157"/>
+      <w:bookmarkStart w:id="155" w:name="ref-Ryberg2019"/>
+      <w:bookmarkEnd w:id="154"/>
       <w:r>
         <w:t>11.</w:t>
       </w:r>
@@ -11528,8 +11500,8 @@
       <w:pPr>
         <w:pStyle w:val="Bibliographie"/>
       </w:pPr>
-      <w:bookmarkStart w:id="159" w:name="ref-Elverum2016"/>
-      <w:bookmarkEnd w:id="158"/>
+      <w:bookmarkStart w:id="156" w:name="ref-Elverum2016"/>
+      <w:bookmarkEnd w:id="155"/>
       <w:r>
         <w:t>12.</w:t>
       </w:r>
@@ -11574,8 +11546,8 @@
       <w:pPr>
         <w:pStyle w:val="Bibliographie"/>
       </w:pPr>
-      <w:bookmarkStart w:id="160" w:name="ref-Menold2017"/>
-      <w:bookmarkEnd w:id="159"/>
+      <w:bookmarkStart w:id="157" w:name="ref-Menold2017"/>
+      <w:bookmarkEnd w:id="156"/>
       <w:r>
         <w:t>13.</w:t>
       </w:r>
@@ -11615,8 +11587,8 @@
       <w:pPr>
         <w:pStyle w:val="Bibliographie"/>
       </w:pPr>
-      <w:bookmarkStart w:id="161" w:name="ref-Hansen2020"/>
-      <w:bookmarkEnd w:id="160"/>
+      <w:bookmarkStart w:id="158" w:name="ref-Hansen2020"/>
+      <w:bookmarkEnd w:id="157"/>
       <w:r>
         <w:t>14.</w:t>
       </w:r>
@@ -11668,8 +11640,8 @@
           <w:lang w:val="es-ES"/>
         </w:rPr>
       </w:pPr>
-      <w:bookmarkStart w:id="162" w:name="ref-Campbell2012"/>
-      <w:bookmarkEnd w:id="161"/>
+      <w:bookmarkStart w:id="159" w:name="ref-Campbell2012"/>
+      <w:bookmarkEnd w:id="158"/>
       <w:r>
         <w:lastRenderedPageBreak/>
         <w:t>1</w:t>
@@ -11729,8 +11701,8 @@
           <w:lang w:val="es-ES"/>
         </w:rPr>
       </w:pPr>
-      <w:bookmarkStart w:id="163" w:name="ref-CruzSanchez2020"/>
-      <w:bookmarkEnd w:id="162"/>
+      <w:bookmarkStart w:id="160" w:name="ref-CruzSanchez2020"/>
+      <w:bookmarkEnd w:id="159"/>
       <w:r>
         <w:rPr>
           <w:lang w:val="es-ES"/>
@@ -11824,8 +11796,8 @@
           <w:color w:val="FF0000"/>
         </w:rPr>
       </w:pPr>
-      <w:bookmarkStart w:id="164" w:name="ref-Laureto2018"/>
-      <w:bookmarkEnd w:id="163"/>
+      <w:bookmarkStart w:id="161" w:name="ref-Laureto2018"/>
+      <w:bookmarkEnd w:id="160"/>
       <w:r>
         <w:rPr>
           <w:color w:val="FF0000"/>
@@ -11997,8 +11969,8 @@
       <w:pPr>
         <w:pStyle w:val="Bibliographie"/>
       </w:pPr>
-      <w:bookmarkStart w:id="165" w:name="ref-Popescu2018"/>
-      <w:bookmarkEnd w:id="164"/>
+      <w:bookmarkStart w:id="162" w:name="ref-Popescu2018"/>
+      <w:bookmarkEnd w:id="161"/>
       <w:r>
         <w:t>1</w:t>
       </w:r>
@@ -12053,8 +12025,8 @@
           <w:lang w:val="fr-FR"/>
         </w:rPr>
       </w:pPr>
-      <w:bookmarkStart w:id="166" w:name="ref-Rebaioli2017"/>
-      <w:bookmarkEnd w:id="165"/>
+      <w:bookmarkStart w:id="163" w:name="ref-Rebaioli2017"/>
+      <w:bookmarkEnd w:id="162"/>
       <w:r>
         <w:t>20</w:t>
       </w:r>
@@ -12153,8 +12125,8 @@
       <w:pPr>
         <w:pStyle w:val="Bibliographie"/>
       </w:pPr>
-      <w:bookmarkStart w:id="167" w:name="ref-CruzSanchez2014"/>
-      <w:bookmarkEnd w:id="166"/>
+      <w:bookmarkStart w:id="164" w:name="ref-CruzSanchez2014"/>
+      <w:bookmarkEnd w:id="163"/>
       <w:r>
         <w:rPr>
           <w:lang w:val="fr-FR"/>
@@ -12207,8 +12179,8 @@
       <w:pPr>
         <w:pStyle w:val="Bibliographie"/>
       </w:pPr>
-      <w:bookmarkStart w:id="168" w:name="ref-Roberson2013"/>
-      <w:bookmarkEnd w:id="167"/>
+      <w:bookmarkStart w:id="165" w:name="ref-Roberson2013"/>
+      <w:bookmarkEnd w:id="164"/>
       <w:r>
         <w:t>22</w:t>
       </w:r>
@@ -12249,8 +12221,8 @@
       <w:pPr>
         <w:pStyle w:val="Bibliographie"/>
       </w:pPr>
-      <w:bookmarkStart w:id="169" w:name="ref-JaisinghSheoran2019"/>
-      <w:bookmarkEnd w:id="168"/>
+      <w:bookmarkStart w:id="166" w:name="ref-JaisinghSheoran2019"/>
+      <w:bookmarkEnd w:id="165"/>
       <w:r>
         <w:t>23</w:t>
       </w:r>
@@ -12293,8 +12265,8 @@
           <w:lang w:val="es-ES"/>
         </w:rPr>
       </w:pPr>
-      <w:bookmarkStart w:id="170" w:name="ref-Tymrak2014a"/>
-      <w:bookmarkEnd w:id="169"/>
+      <w:bookmarkStart w:id="167" w:name="ref-Tymrak2014a"/>
+      <w:bookmarkEnd w:id="166"/>
       <w:r>
         <w:t>2</w:t>
       </w:r>
@@ -12341,8 +12313,8 @@
       <w:pPr>
         <w:pStyle w:val="Bibliographie"/>
       </w:pPr>
-      <w:bookmarkStart w:id="171" w:name="ref-Altan2018"/>
-      <w:bookmarkEnd w:id="170"/>
+      <w:bookmarkStart w:id="168" w:name="ref-Altan2018"/>
+      <w:bookmarkEnd w:id="167"/>
       <w:r>
         <w:rPr>
           <w:lang w:val="es-ES"/>
@@ -12426,8 +12398,8 @@
       <w:pPr>
         <w:pStyle w:val="Bibliographie"/>
       </w:pPr>
-      <w:bookmarkStart w:id="172" w:name="ref-Yao2019"/>
-      <w:bookmarkEnd w:id="171"/>
+      <w:bookmarkStart w:id="169" w:name="ref-Yao2019"/>
+      <w:bookmarkEnd w:id="168"/>
       <w:r>
         <w:t>2</w:t>
       </w:r>
@@ -12463,8 +12435,8 @@
       <w:pPr>
         <w:pStyle w:val="Bibliographie"/>
       </w:pPr>
-      <w:bookmarkStart w:id="173" w:name="ref-Alafaghani2018"/>
-      <w:bookmarkEnd w:id="172"/>
+      <w:bookmarkStart w:id="170" w:name="ref-Alafaghani2018"/>
+      <w:bookmarkEnd w:id="169"/>
       <w:r>
         <w:t>2</w:t>
       </w:r>
@@ -12529,8 +12501,8 @@
       <w:pPr>
         <w:pStyle w:val="Bibliographie"/>
       </w:pPr>
-      <w:bookmarkStart w:id="174" w:name="ref-Ashby2013"/>
-      <w:bookmarkEnd w:id="173"/>
+      <w:bookmarkStart w:id="171" w:name="ref-Ashby2013"/>
+      <w:bookmarkEnd w:id="170"/>
       <w:r>
         <w:lastRenderedPageBreak/>
         <w:t>2</w:t>
@@ -12559,8 +12531,8 @@
       <w:pPr>
         <w:pStyle w:val="Bibliographie"/>
       </w:pPr>
-      <w:bookmarkStart w:id="175" w:name="ref-Suarez2020"/>
-      <w:bookmarkEnd w:id="174"/>
+      <w:bookmarkStart w:id="172" w:name="ref-Suarez2020"/>
+      <w:bookmarkEnd w:id="171"/>
       <w:r>
         <w:t>2</w:t>
       </w:r>
@@ -12602,8 +12574,8 @@
       <w:pPr>
         <w:pStyle w:val="Bibliographie"/>
       </w:pPr>
-      <w:bookmarkStart w:id="176" w:name="ref-Liu2019a"/>
-      <w:bookmarkEnd w:id="175"/>
+      <w:bookmarkStart w:id="173" w:name="ref-Liu2019a"/>
+      <w:bookmarkEnd w:id="172"/>
       <w:r>
         <w:t>30</w:t>
       </w:r>
@@ -12653,13 +12625,13 @@
         <w:pStyle w:val="Bibliographie"/>
         <w:rPr>
           <w:lang w:val="fr-FR"/>
-          <w:rPrChange w:id="177" w:author="Fabio Alberto Cruz Sanchez" w:date="2021-08-29T11:58:00Z">
+          <w:rPrChange w:id="174" w:author="Fabio Alberto Cruz Sanchez" w:date="2021-08-29T11:58:00Z">
             <w:rPr/>
           </w:rPrChange>
         </w:rPr>
       </w:pPr>
-      <w:bookmarkStart w:id="178" w:name="ref-Kumar2018b"/>
-      <w:bookmarkEnd w:id="176"/>
+      <w:bookmarkStart w:id="175" w:name="ref-Kumar2018b"/>
+      <w:bookmarkEnd w:id="173"/>
       <w:r>
         <w:t>31</w:t>
       </w:r>
@@ -12670,6 +12642,45 @@
         <w:tab/>
         <w:t xml:space="preserve">Kumar R, Singh R, Farina I. On the 3D printing of recycled ABS, PLA and HIPS thermoplastics for structural applications. </w:t>
       </w:r>
+      <w:r>
+        <w:rPr>
+          <w:i/>
+          <w:lang w:val="fr-FR"/>
+          <w:rPrChange w:id="176" w:author="Fabio Alberto Cruz Sanchez" w:date="2021-08-29T11:58:00Z">
+            <w:rPr>
+              <w:i/>
+            </w:rPr>
+          </w:rPrChange>
+        </w:rPr>
+        <w:t xml:space="preserve">PSU </w:t>
+      </w:r>
+      <w:proofErr w:type="spellStart"/>
+      <w:r>
+        <w:rPr>
+          <w:i/>
+          <w:lang w:val="fr-FR"/>
+          <w:rPrChange w:id="177" w:author="Fabio Alberto Cruz Sanchez" w:date="2021-08-29T11:58:00Z">
+            <w:rPr>
+              <w:i/>
+            </w:rPr>
+          </w:rPrChange>
+        </w:rPr>
+        <w:t>Res</w:t>
+      </w:r>
+      <w:proofErr w:type="spellEnd"/>
+      <w:r>
+        <w:rPr>
+          <w:i/>
+          <w:lang w:val="fr-FR"/>
+          <w:rPrChange w:id="178" w:author="Fabio Alberto Cruz Sanchez" w:date="2021-08-29T11:58:00Z">
+            <w:rPr>
+              <w:i/>
+            </w:rPr>
+          </w:rPrChange>
+        </w:rPr>
+        <w:t xml:space="preserve"> </w:t>
+      </w:r>
+      <w:proofErr w:type="spellStart"/>
       <w:r>
         <w:rPr>
           <w:i/>
@@ -12680,72 +12691,33 @@
             </w:rPr>
           </w:rPrChange>
         </w:rPr>
-        <w:t xml:space="preserve">PSU </w:t>
-      </w:r>
-      <w:proofErr w:type="spellStart"/>
-      <w:r>
-        <w:rPr>
-          <w:i/>
+        <w:t>Rev</w:t>
+      </w:r>
+      <w:proofErr w:type="spellEnd"/>
+      <w:r>
+        <w:rPr>
           <w:lang w:val="fr-FR"/>
           <w:rPrChange w:id="180" w:author="Fabio Alberto Cruz Sanchez" w:date="2021-08-29T11:58:00Z">
-            <w:rPr>
-              <w:i/>
-            </w:rPr>
+            <w:rPr/>
           </w:rPrChange>
         </w:rPr>
-        <w:t>Res</w:t>
-      </w:r>
-      <w:proofErr w:type="spellEnd"/>
-      <w:r>
-        <w:rPr>
-          <w:i/>
+        <w:t xml:space="preserve"> </w:t>
+      </w:r>
+      <w:proofErr w:type="gramStart"/>
+      <w:r>
+        <w:rPr>
           <w:lang w:val="fr-FR"/>
           <w:rPrChange w:id="181" w:author="Fabio Alberto Cruz Sanchez" w:date="2021-08-29T11:58:00Z">
-            <w:rPr>
-              <w:i/>
-            </w:rPr>
+            <w:rPr/>
           </w:rPrChange>
         </w:rPr>
-        <w:t xml:space="preserve"> </w:t>
-      </w:r>
-      <w:proofErr w:type="spellStart"/>
-      <w:r>
-        <w:rPr>
-          <w:i/>
+        <w:t>2018;</w:t>
+      </w:r>
+      <w:proofErr w:type="gramEnd"/>
+      <w:r>
+        <w:rPr>
           <w:lang w:val="fr-FR"/>
           <w:rPrChange w:id="182" w:author="Fabio Alberto Cruz Sanchez" w:date="2021-08-29T11:58:00Z">
-            <w:rPr>
-              <w:i/>
-            </w:rPr>
-          </w:rPrChange>
-        </w:rPr>
-        <w:t>Rev</w:t>
-      </w:r>
-      <w:proofErr w:type="spellEnd"/>
-      <w:r>
-        <w:rPr>
-          <w:lang w:val="fr-FR"/>
-          <w:rPrChange w:id="183" w:author="Fabio Alberto Cruz Sanchez" w:date="2021-08-29T11:58:00Z">
-            <w:rPr/>
-          </w:rPrChange>
-        </w:rPr>
-        <w:t xml:space="preserve"> </w:t>
-      </w:r>
-      <w:proofErr w:type="gramStart"/>
-      <w:r>
-        <w:rPr>
-          <w:lang w:val="fr-FR"/>
-          <w:rPrChange w:id="184" w:author="Fabio Alberto Cruz Sanchez" w:date="2021-08-29T11:58:00Z">
-            <w:rPr/>
-          </w:rPrChange>
-        </w:rPr>
-        <w:t>2018;</w:t>
-      </w:r>
-      <w:proofErr w:type="gramEnd"/>
-      <w:r>
-        <w:rPr>
-          <w:lang w:val="fr-FR"/>
-          <w:rPrChange w:id="185" w:author="Fabio Alberto Cruz Sanchez" w:date="2021-08-29T11:58:00Z">
             <w:rPr/>
           </w:rPrChange>
         </w:rPr>
@@ -12756,8 +12728,37 @@
       <w:pPr>
         <w:pStyle w:val="Bibliographie"/>
       </w:pPr>
-      <w:bookmarkStart w:id="186" w:name="ref-Zhao2018a"/>
-      <w:bookmarkEnd w:id="178"/>
+      <w:bookmarkStart w:id="183" w:name="ref-Zhao2018a"/>
+      <w:bookmarkEnd w:id="175"/>
+      <w:r>
+        <w:rPr>
+          <w:lang w:val="fr-FR"/>
+          <w:rPrChange w:id="184" w:author="Fabio Alberto Cruz Sanchez" w:date="2021-08-29T11:58:00Z">
+            <w:rPr/>
+          </w:rPrChange>
+        </w:rPr>
+        <w:t>32</w:t>
+      </w:r>
+      <w:r>
+        <w:rPr>
+          <w:lang w:val="fr-FR"/>
+          <w:rPrChange w:id="185" w:author="Fabio Alberto Cruz Sanchez" w:date="2021-08-29T11:58:00Z">
+            <w:rPr/>
+          </w:rPrChange>
+        </w:rPr>
+        <w:t xml:space="preserve">. </w:t>
+      </w:r>
+      <w:r>
+        <w:rPr>
+          <w:lang w:val="fr-FR"/>
+          <w:rPrChange w:id="186" w:author="Fabio Alberto Cruz Sanchez" w:date="2021-08-29T11:58:00Z">
+            <w:rPr/>
+          </w:rPrChange>
+        </w:rPr>
+        <w:tab/>
+        <w:t xml:space="preserve">Zhao XG, </w:t>
+      </w:r>
+      <w:proofErr w:type="spellStart"/>
       <w:r>
         <w:rPr>
           <w:lang w:val="fr-FR"/>
@@ -12765,42 +12766,13 @@
             <w:rPr/>
           </w:rPrChange>
         </w:rPr>
-        <w:t>32</w:t>
-      </w:r>
+        <w:t>Hwang</w:t>
+      </w:r>
+      <w:proofErr w:type="spellEnd"/>
       <w:r>
         <w:rPr>
           <w:lang w:val="fr-FR"/>
           <w:rPrChange w:id="188" w:author="Fabio Alberto Cruz Sanchez" w:date="2021-08-29T11:58:00Z">
-            <w:rPr/>
-          </w:rPrChange>
-        </w:rPr>
-        <w:t xml:space="preserve">. </w:t>
-      </w:r>
-      <w:r>
-        <w:rPr>
-          <w:lang w:val="fr-FR"/>
-          <w:rPrChange w:id="189" w:author="Fabio Alberto Cruz Sanchez" w:date="2021-08-29T11:58:00Z">
-            <w:rPr/>
-          </w:rPrChange>
-        </w:rPr>
-        <w:tab/>
-        <w:t xml:space="preserve">Zhao XG, </w:t>
-      </w:r>
-      <w:proofErr w:type="spellStart"/>
-      <w:r>
-        <w:rPr>
-          <w:lang w:val="fr-FR"/>
-          <w:rPrChange w:id="190" w:author="Fabio Alberto Cruz Sanchez" w:date="2021-08-29T11:58:00Z">
-            <w:rPr/>
-          </w:rPrChange>
-        </w:rPr>
-        <w:t>Hwang</w:t>
-      </w:r>
-      <w:proofErr w:type="spellEnd"/>
-      <w:r>
-        <w:rPr>
-          <w:lang w:val="fr-FR"/>
-          <w:rPrChange w:id="191" w:author="Fabio Alberto Cruz Sanchez" w:date="2021-08-29T11:58:00Z">
             <w:rPr/>
           </w:rPrChange>
         </w:rPr>
@@ -12823,8 +12795,8 @@
       <w:pPr>
         <w:pStyle w:val="Bibliographie"/>
       </w:pPr>
-      <w:bookmarkStart w:id="192" w:name="ref-Little2020"/>
-      <w:bookmarkEnd w:id="186"/>
+      <w:bookmarkStart w:id="189" w:name="ref-Little2020"/>
+      <w:bookmarkEnd w:id="183"/>
       <w:r>
         <w:t>33</w:t>
       </w:r>
@@ -12860,8 +12832,8 @@
           <w:lang w:val="es-ES"/>
         </w:rPr>
       </w:pPr>
-      <w:bookmarkStart w:id="193" w:name="ref-Zhao2018"/>
-      <w:bookmarkEnd w:id="192"/>
+      <w:bookmarkStart w:id="190" w:name="ref-Zhao2018"/>
+      <w:bookmarkEnd w:id="189"/>
       <w:r>
         <w:t>3</w:t>
       </w:r>
@@ -12918,8 +12890,8 @@
       <w:pPr>
         <w:pStyle w:val="Bibliographie"/>
       </w:pPr>
-      <w:bookmarkStart w:id="194" w:name="ref-Petrovic2011"/>
-      <w:bookmarkEnd w:id="193"/>
+      <w:bookmarkStart w:id="191" w:name="ref-Petrovic2011"/>
+      <w:bookmarkEnd w:id="190"/>
       <w:r>
         <w:rPr>
           <w:lang w:val="es-ES"/>
@@ -13003,192 +12975,198 @@
       <w:pPr>
         <w:pStyle w:val="Bibliographie"/>
         <w:rPr>
-          <w:rPrChange w:id="195" w:author="Fabio Alberto Cruz Sanchez" w:date="2021-08-31T11:50:00Z">
+          <w:lang w:val="fr-FR"/>
+        </w:rPr>
+      </w:pPr>
+      <w:bookmarkStart w:id="192" w:name="ref-Wittbrodt2013"/>
+      <w:bookmarkEnd w:id="191"/>
+      <w:r>
+        <w:t>3</w:t>
+      </w:r>
+      <w:r>
+        <w:t>6</w:t>
+      </w:r>
+      <w:r>
+        <w:t xml:space="preserve">. </w:t>
+      </w:r>
+      <w:r>
+        <w:tab/>
+      </w:r>
+      <w:proofErr w:type="spellStart"/>
+      <w:r>
+        <w:t>Wittbrodt</w:t>
+      </w:r>
+      <w:proofErr w:type="spellEnd"/>
+      <w:r>
+        <w:t xml:space="preserve"> BT, Glover AG, </w:t>
+      </w:r>
+      <w:proofErr w:type="spellStart"/>
+      <w:r>
+        <w:t>Laureto</w:t>
+      </w:r>
+      <w:proofErr w:type="spellEnd"/>
+      <w:r>
+        <w:t xml:space="preserve"> J, et al. Life-cycle economic analysis of distributed manufacturing with open-source 3-D printers. </w:t>
+      </w:r>
+      <w:proofErr w:type="spellStart"/>
+      <w:r>
+        <w:rPr>
+          <w:i/>
+          <w:lang w:val="fr-FR"/>
+        </w:rPr>
+        <w:t>Mechatronics</w:t>
+      </w:r>
+      <w:proofErr w:type="spellEnd"/>
+      <w:r>
+        <w:rPr>
+          <w:lang w:val="fr-FR"/>
+        </w:rPr>
+        <w:t xml:space="preserve"> </w:t>
+      </w:r>
+      <w:proofErr w:type="gramStart"/>
+      <w:r>
+        <w:rPr>
+          <w:lang w:val="fr-FR"/>
+        </w:rPr>
+        <w:t>2013;</w:t>
+      </w:r>
+      <w:proofErr w:type="gramEnd"/>
+      <w:r>
+        <w:rPr>
+          <w:lang w:val="fr-FR"/>
+        </w:rPr>
+        <w:t xml:space="preserve"> 23: 713–726.</w:t>
+      </w:r>
+    </w:p>
+    <w:p>
+      <w:pPr>
+        <w:pStyle w:val="Bibliographie"/>
+        <w:rPr>
+          <w:rPrChange w:id="193" w:author="Fabio Alberto Cruz Sanchez" w:date="2021-09-03T15:27:00Z">
             <w:rPr>
               <w:lang w:val="fr-FR"/>
             </w:rPr>
           </w:rPrChange>
         </w:rPr>
       </w:pPr>
-      <w:bookmarkStart w:id="196" w:name="ref-Wittbrodt2013"/>
-      <w:bookmarkEnd w:id="194"/>
-      <w:r>
+      <w:bookmarkStart w:id="194" w:name="ref-Santander2020"/>
+      <w:bookmarkEnd w:id="192"/>
+      <w:r>
+        <w:rPr>
+          <w:lang w:val="fr-FR"/>
+        </w:rPr>
         <w:t>3</w:t>
       </w:r>
       <w:r>
-        <w:t>6</w:t>
-      </w:r>
-      <w:r>
+        <w:rPr>
+          <w:lang w:val="fr-FR"/>
+        </w:rPr>
+        <w:t>7</w:t>
+      </w:r>
+      <w:r>
+        <w:rPr>
+          <w:lang w:val="fr-FR"/>
+        </w:rPr>
         <w:t xml:space="preserve">. </w:t>
       </w:r>
       <w:r>
+        <w:rPr>
+          <w:lang w:val="fr-FR"/>
+        </w:rPr>
         <w:tab/>
       </w:r>
+      <w:r>
+        <w:rPr>
+          <w:lang w:val="fr-FR"/>
+        </w:rPr>
+        <w:t xml:space="preserve">Santander P, Cruz Sanchez FA, Boudaoud H, et al. </w:t>
+      </w:r>
+      <w:r>
+        <w:t xml:space="preserve">Closed loop supply chain network for local and distributed plastic recycling for 3D printing: a MILP-based optimization approach. </w:t>
+      </w:r>
       <w:proofErr w:type="spellStart"/>
       <w:r>
-        <w:t>Wittbrodt</w:t>
-      </w:r>
-      <w:proofErr w:type="spellEnd"/>
-      <w:r>
-        <w:t xml:space="preserve"> BT, Glover AG, </w:t>
-      </w:r>
-      <w:proofErr w:type="spellStart"/>
-      <w:r>
-        <w:t>Laureto</w:t>
-      </w:r>
-      <w:proofErr w:type="spellEnd"/>
-      <w:r>
-        <w:t xml:space="preserve"> J, et al. Life-cycle economic analysis of distributed manufacturing with open-source 3-D printers. </w:t>
-      </w:r>
-      <w:r>
         <w:rPr>
           <w:i/>
-          <w:rPrChange w:id="197" w:author="Fabio Alberto Cruz Sanchez" w:date="2021-08-31T11:50:00Z">
+          <w:rPrChange w:id="195" w:author="Fabio Alberto Cruz Sanchez" w:date="2021-09-03T15:27:00Z">
             <w:rPr>
               <w:i/>
               <w:lang w:val="fr-FR"/>
             </w:rPr>
           </w:rPrChange>
         </w:rPr>
-        <w:t>Mechatronics</w:t>
-      </w:r>
-      <w:r>
-        <w:rPr>
-          <w:rPrChange w:id="198" w:author="Fabio Alberto Cruz Sanchez" w:date="2021-08-31T11:50:00Z">
+        <w:t>Resour</w:t>
+      </w:r>
+      <w:proofErr w:type="spellEnd"/>
+      <w:r>
+        <w:rPr>
+          <w:i/>
+          <w:rPrChange w:id="196" w:author="Fabio Alberto Cruz Sanchez" w:date="2021-09-03T15:27:00Z">
+            <w:rPr>
+              <w:i/>
+              <w:lang w:val="fr-FR"/>
+            </w:rPr>
+          </w:rPrChange>
+        </w:rPr>
+        <w:t xml:space="preserve"> </w:t>
+      </w:r>
+      <w:proofErr w:type="spellStart"/>
+      <w:r>
+        <w:rPr>
+          <w:i/>
+          <w:rPrChange w:id="197" w:author="Fabio Alberto Cruz Sanchez" w:date="2021-09-03T15:27:00Z">
+            <w:rPr>
+              <w:i/>
+              <w:lang w:val="fr-FR"/>
+            </w:rPr>
+          </w:rPrChange>
+        </w:rPr>
+        <w:t>Conserv</w:t>
+      </w:r>
+      <w:proofErr w:type="spellEnd"/>
+      <w:r>
+        <w:rPr>
+          <w:i/>
+          <w:rPrChange w:id="198" w:author="Fabio Alberto Cruz Sanchez" w:date="2021-09-03T15:27:00Z">
+            <w:rPr>
+              <w:i/>
+              <w:lang w:val="fr-FR"/>
+            </w:rPr>
+          </w:rPrChange>
+        </w:rPr>
+        <w:t xml:space="preserve"> </w:t>
+      </w:r>
+      <w:proofErr w:type="spellStart"/>
+      <w:r>
+        <w:rPr>
+          <w:i/>
+          <w:rPrChange w:id="199" w:author="Fabio Alberto Cruz Sanchez" w:date="2021-09-03T15:27:00Z">
+            <w:rPr>
+              <w:i/>
+              <w:lang w:val="fr-FR"/>
+            </w:rPr>
+          </w:rPrChange>
+        </w:rPr>
+        <w:t>Recycl</w:t>
+      </w:r>
+      <w:proofErr w:type="spellEnd"/>
+      <w:r>
+        <w:rPr>
+          <w:rPrChange w:id="200" w:author="Fabio Alberto Cruz Sanchez" w:date="2021-09-03T15:27:00Z">
             <w:rPr>
               <w:lang w:val="fr-FR"/>
             </w:rPr>
           </w:rPrChange>
         </w:rPr>
-        <w:t xml:space="preserve"> 2013; 23: 713–726.</w:t>
-      </w:r>
-    </w:p>
-    <w:p>
-      <w:pPr>
-        <w:pStyle w:val="Bibliographie"/>
-        <w:rPr>
-          <w:lang w:val="fr-FR"/>
-        </w:rPr>
-      </w:pPr>
-      <w:bookmarkStart w:id="199" w:name="ref-Santander2020"/>
-      <w:bookmarkEnd w:id="196"/>
-      <w:r>
-        <w:rPr>
-          <w:rPrChange w:id="200" w:author="Fabio Alberto Cruz Sanchez" w:date="2021-08-31T11:50:00Z">
-            <w:rPr>
-              <w:lang w:val="fr-FR"/>
-            </w:rPr>
-          </w:rPrChange>
-        </w:rPr>
-        <w:t>3</w:t>
-      </w:r>
-      <w:r>
-        <w:rPr>
-          <w:rPrChange w:id="201" w:author="Fabio Alberto Cruz Sanchez" w:date="2021-08-31T11:50:00Z">
-            <w:rPr>
-              <w:lang w:val="fr-FR"/>
-            </w:rPr>
-          </w:rPrChange>
-        </w:rPr>
-        <w:t>7</w:t>
-      </w:r>
-      <w:r>
-        <w:rPr>
-          <w:rPrChange w:id="202" w:author="Fabio Alberto Cruz Sanchez" w:date="2021-08-31T11:50:00Z">
-            <w:rPr>
-              <w:lang w:val="fr-FR"/>
-            </w:rPr>
-          </w:rPrChange>
-        </w:rPr>
-        <w:t xml:space="preserve">. </w:t>
-      </w:r>
-      <w:r>
-        <w:rPr>
-          <w:rPrChange w:id="203" w:author="Fabio Alberto Cruz Sanchez" w:date="2021-08-31T11:50:00Z">
-            <w:rPr>
-              <w:lang w:val="fr-FR"/>
-            </w:rPr>
-          </w:rPrChange>
-        </w:rPr>
-        <w:tab/>
-      </w:r>
-      <w:r>
-        <w:rPr>
-          <w:lang w:val="fr-FR"/>
-        </w:rPr>
-        <w:t xml:space="preserve">Santander P, Cruz Sanchez FA, Boudaoud H, et al. </w:t>
-      </w:r>
-      <w:r>
-        <w:t xml:space="preserve">Closed loop supply chain network for local and distributed plastic recycling for 3D printing: a MILP-based optimization approach. </w:t>
-      </w:r>
-      <w:proofErr w:type="spellStart"/>
-      <w:r>
-        <w:rPr>
-          <w:i/>
-          <w:lang w:val="fr-FR"/>
-        </w:rPr>
-        <w:t>Resour</w:t>
-      </w:r>
-      <w:proofErr w:type="spellEnd"/>
-      <w:r>
-        <w:rPr>
-          <w:i/>
-          <w:lang w:val="fr-FR"/>
-        </w:rPr>
-        <w:t xml:space="preserve"> </w:t>
-      </w:r>
-      <w:proofErr w:type="spellStart"/>
-      <w:r>
-        <w:rPr>
-          <w:i/>
-          <w:lang w:val="fr-FR"/>
-        </w:rPr>
-        <w:t>Conserv</w:t>
-      </w:r>
-      <w:proofErr w:type="spellEnd"/>
-      <w:r>
-        <w:rPr>
-          <w:i/>
-          <w:lang w:val="fr-FR"/>
-        </w:rPr>
-        <w:t xml:space="preserve"> </w:t>
-      </w:r>
-      <w:proofErr w:type="spellStart"/>
-      <w:r>
-        <w:rPr>
-          <w:i/>
-          <w:lang w:val="fr-FR"/>
-        </w:rPr>
-        <w:t>Recycl</w:t>
-      </w:r>
-      <w:proofErr w:type="spellEnd"/>
-      <w:r>
-        <w:rPr>
-          <w:lang w:val="fr-FR"/>
-        </w:rPr>
-        <w:t xml:space="preserve"> </w:t>
-      </w:r>
-      <w:proofErr w:type="gramStart"/>
-      <w:r>
-        <w:rPr>
-          <w:lang w:val="fr-FR"/>
-        </w:rPr>
-        <w:t>2020;</w:t>
-      </w:r>
-      <w:proofErr w:type="gramEnd"/>
-      <w:r>
-        <w:rPr>
-          <w:lang w:val="fr-FR"/>
-        </w:rPr>
-        <w:t xml:space="preserve"> 154: 104531.</w:t>
+        <w:t xml:space="preserve"> 2020; 154: 104531.</w:t>
       </w:r>
     </w:p>
     <w:p>
       <w:pPr>
         <w:pStyle w:val="Bibliographie"/>
       </w:pPr>
-      <w:bookmarkStart w:id="204" w:name="ref-CruzSanchez2017"/>
-      <w:bookmarkEnd w:id="199"/>
+      <w:bookmarkStart w:id="201" w:name="ref-CruzSanchez2017"/>
+      <w:bookmarkEnd w:id="194"/>
       <w:r>
         <w:rPr>
           <w:lang w:val="fr-FR"/>
@@ -13261,8 +13239,8 @@
       <w:pPr>
         <w:pStyle w:val="Bibliographie"/>
       </w:pPr>
-      <w:bookmarkStart w:id="205" w:name="ref-Lanzotti2019"/>
-      <w:bookmarkEnd w:id="204"/>
+      <w:bookmarkStart w:id="202" w:name="ref-Lanzotti2019"/>
+      <w:bookmarkEnd w:id="201"/>
       <w:r>
         <w:t>3</w:t>
       </w:r>
@@ -13321,8 +13299,8 @@
       <w:pPr>
         <w:pStyle w:val="Bibliographie"/>
       </w:pPr>
-      <w:bookmarkStart w:id="206" w:name="ref-Pinho2020"/>
-      <w:bookmarkEnd w:id="205"/>
+      <w:bookmarkStart w:id="203" w:name="ref-Pinho2020"/>
+      <w:bookmarkEnd w:id="202"/>
       <w:r>
         <w:t>40</w:t>
       </w:r>
@@ -13365,8 +13343,8 @@
           <w:lang w:val="es-ES"/>
         </w:rPr>
       </w:pPr>
-      <w:bookmarkStart w:id="207" w:name="ref-Babagowda2018"/>
-      <w:bookmarkEnd w:id="206"/>
+      <w:bookmarkStart w:id="204" w:name="ref-Babagowda2018"/>
+      <w:bookmarkEnd w:id="203"/>
       <w:r>
         <w:t>41</w:t>
       </w:r>
@@ -13442,8 +13420,8 @@
       <w:pPr>
         <w:pStyle w:val="Bibliographie"/>
       </w:pPr>
-      <w:bookmarkStart w:id="208" w:name="ref-Chacon2017"/>
-      <w:bookmarkEnd w:id="207"/>
+      <w:bookmarkStart w:id="205" w:name="ref-Chacon2017"/>
+      <w:bookmarkEnd w:id="204"/>
       <w:r>
         <w:rPr>
           <w:lang w:val="es-ES"/>
@@ -13486,8 +13464,8 @@
       <w:pPr>
         <w:pStyle w:val="Bibliographie"/>
       </w:pPr>
-      <w:bookmarkStart w:id="209" w:name="ref-Montgomery2001"/>
-      <w:bookmarkEnd w:id="208"/>
+      <w:bookmarkStart w:id="206" w:name="ref-Montgomery2001"/>
+      <w:bookmarkEnd w:id="205"/>
       <w:r>
         <w:t>43</w:t>
       </w:r>
@@ -13512,8 +13490,8 @@
       <w:pPr>
         <w:pStyle w:val="Bibliographie"/>
       </w:pPr>
-      <w:bookmarkStart w:id="210" w:name="ref-Singh2019"/>
-      <w:bookmarkEnd w:id="209"/>
+      <w:bookmarkStart w:id="207" w:name="ref-Singh2019"/>
+      <w:bookmarkEnd w:id="206"/>
       <w:r>
         <w:t>4</w:t>
       </w:r>
@@ -13552,8 +13530,8 @@
           <w:lang w:val="es-ES"/>
         </w:rPr>
       </w:pPr>
-      <w:bookmarkStart w:id="211" w:name="ref-Tanveer2019"/>
-      <w:bookmarkEnd w:id="210"/>
+      <w:bookmarkStart w:id="208" w:name="ref-Tanveer2019"/>
+      <w:bookmarkEnd w:id="207"/>
       <w:r>
         <w:t>4</w:t>
       </w:r>
@@ -13637,8 +13615,8 @@
           <w:lang w:val="es-ES"/>
         </w:rPr>
       </w:pPr>
-      <w:bookmarkStart w:id="212" w:name="ref-UNE"/>
-      <w:bookmarkEnd w:id="211"/>
+      <w:bookmarkStart w:id="209" w:name="ref-UNE"/>
+      <w:bookmarkEnd w:id="208"/>
       <w:r>
         <w:rPr>
           <w:lang w:val="es-ES"/>
@@ -13674,39 +13652,39 @@
       <w:pPr>
         <w:pStyle w:val="Bibliographie"/>
       </w:pPr>
-      <w:bookmarkStart w:id="213" w:name="ref-Wang2020h"/>
-      <w:bookmarkEnd w:id="212"/>
+      <w:bookmarkStart w:id="210" w:name="ref-Wang2020h"/>
+      <w:bookmarkEnd w:id="209"/>
+      <w:r>
+        <w:rPr>
+          <w:lang w:val="fr-FR"/>
+          <w:rPrChange w:id="211" w:author="Fabio Alberto Cruz Sanchez" w:date="2021-08-29T11:58:00Z">
+            <w:rPr/>
+          </w:rPrChange>
+        </w:rPr>
+        <w:t>4</w:t>
+      </w:r>
+      <w:r>
+        <w:rPr>
+          <w:lang w:val="fr-FR"/>
+          <w:rPrChange w:id="212" w:author="Fabio Alberto Cruz Sanchez" w:date="2021-08-29T11:58:00Z">
+            <w:rPr/>
+          </w:rPrChange>
+        </w:rPr>
+        <w:t>7</w:t>
+      </w:r>
+      <w:r>
+        <w:rPr>
+          <w:lang w:val="fr-FR"/>
+          <w:rPrChange w:id="213" w:author="Fabio Alberto Cruz Sanchez" w:date="2021-08-29T11:58:00Z">
+            <w:rPr/>
+          </w:rPrChange>
+        </w:rPr>
+        <w:t xml:space="preserve">. </w:t>
+      </w:r>
       <w:r>
         <w:rPr>
           <w:lang w:val="fr-FR"/>
           <w:rPrChange w:id="214" w:author="Fabio Alberto Cruz Sanchez" w:date="2021-08-29T11:58:00Z">
-            <w:rPr/>
-          </w:rPrChange>
-        </w:rPr>
-        <w:t>4</w:t>
-      </w:r>
-      <w:r>
-        <w:rPr>
-          <w:lang w:val="fr-FR"/>
-          <w:rPrChange w:id="215" w:author="Fabio Alberto Cruz Sanchez" w:date="2021-08-29T11:58:00Z">
-            <w:rPr/>
-          </w:rPrChange>
-        </w:rPr>
-        <w:t>7</w:t>
-      </w:r>
-      <w:r>
-        <w:rPr>
-          <w:lang w:val="fr-FR"/>
-          <w:rPrChange w:id="216" w:author="Fabio Alberto Cruz Sanchez" w:date="2021-08-29T11:58:00Z">
-            <w:rPr/>
-          </w:rPrChange>
-        </w:rPr>
-        <w:t xml:space="preserve">. </w:t>
-      </w:r>
-      <w:r>
-        <w:rPr>
-          <w:lang w:val="fr-FR"/>
-          <w:rPrChange w:id="217" w:author="Fabio Alberto Cruz Sanchez" w:date="2021-08-29T11:58:00Z">
             <w:rPr/>
           </w:rPrChange>
         </w:rPr>
@@ -13738,8 +13716,8 @@
       <w:pPr>
         <w:pStyle w:val="Bibliographie"/>
       </w:pPr>
-      <w:bookmarkStart w:id="218" w:name="ref-Garcia-Dominguez2020"/>
-      <w:bookmarkEnd w:id="213"/>
+      <w:bookmarkStart w:id="215" w:name="ref-Garcia-Dominguez2020"/>
+      <w:bookmarkEnd w:id="210"/>
       <w:r>
         <w:t>4</w:t>
       </w:r>
@@ -13775,8 +13753,8 @@
       <w:pPr>
         <w:pStyle w:val="Bibliographie"/>
       </w:pPr>
-      <w:bookmarkStart w:id="219" w:name="ref-Corapi2019"/>
-      <w:bookmarkEnd w:id="218"/>
+      <w:bookmarkStart w:id="216" w:name="ref-Corapi2019"/>
+      <w:bookmarkEnd w:id="215"/>
       <w:r>
         <w:t>4</w:t>
       </w:r>
@@ -13834,8 +13812,8 @@
       <w:pPr>
         <w:pStyle w:val="Bibliographie"/>
       </w:pPr>
-      <w:bookmarkStart w:id="220" w:name="ref-Wagner2020"/>
-      <w:bookmarkEnd w:id="219"/>
+      <w:bookmarkStart w:id="217" w:name="ref-Wagner2020"/>
+      <w:bookmarkEnd w:id="216"/>
       <w:r>
         <w:t>50</w:t>
       </w:r>
@@ -13859,8 +13837,8 @@
       <w:pPr>
         <w:pStyle w:val="Bibliographie"/>
       </w:pPr>
-      <w:bookmarkStart w:id="221" w:name="ref-Schwarz2021"/>
-      <w:bookmarkEnd w:id="220"/>
+      <w:bookmarkStart w:id="218" w:name="ref-Schwarz2021"/>
+      <w:bookmarkEnd w:id="217"/>
       <w:r>
         <w:t>51</w:t>
       </w:r>
@@ -13909,8 +13887,8 @@
       <w:pPr>
         <w:pStyle w:val="Bibliographie"/>
       </w:pPr>
-      <w:bookmarkStart w:id="222" w:name="ref-Nur-A-Tomal2020"/>
-      <w:bookmarkEnd w:id="221"/>
+      <w:bookmarkStart w:id="219" w:name="ref-Nur-A-Tomal2020"/>
+      <w:bookmarkEnd w:id="218"/>
       <w:r>
         <w:t>52</w:t>
       </w:r>
@@ -13961,177 +13939,229 @@
       <w:proofErr w:type="spellEnd"/>
       <w:r>
         <w:t xml:space="preserve"> ahead of print 2020. </w:t>
+      </w:r>
+    </w:p>
+    <w:p>
+      <w:pPr>
+        <w:pStyle w:val="Bibliographie"/>
+        <w:rPr>
+          <w:lang w:val="fr-FR"/>
+          <w:rPrChange w:id="220" w:author="Fabio Alberto Cruz Sanchez" w:date="2021-09-03T15:27:00Z">
+            <w:rPr/>
+          </w:rPrChange>
+        </w:rPr>
+      </w:pPr>
+      <w:bookmarkStart w:id="221" w:name="ref-Sauerwein2019"/>
+      <w:bookmarkEnd w:id="219"/>
+      <w:r>
+        <w:t>53</w:t>
+      </w:r>
+      <w:r>
+        <w:t xml:space="preserve">. </w:t>
+      </w:r>
+      <w:r>
+        <w:tab/>
+      </w:r>
+      <w:proofErr w:type="spellStart"/>
+      <w:r>
+        <w:t>Sauerwein</w:t>
+      </w:r>
+      <w:proofErr w:type="spellEnd"/>
+      <w:r>
+        <w:t xml:space="preserve"> M, </w:t>
+      </w:r>
+      <w:proofErr w:type="spellStart"/>
+      <w:r>
+        <w:t>Doubrovski</w:t>
+      </w:r>
+      <w:proofErr w:type="spellEnd"/>
+      <w:r>
+        <w:t xml:space="preserve"> E, </w:t>
+      </w:r>
+      <w:proofErr w:type="spellStart"/>
+      <w:r>
+        <w:t>Balkenende</w:t>
+      </w:r>
+      <w:proofErr w:type="spellEnd"/>
+      <w:r>
+        <w:t xml:space="preserve"> R, et al. </w:t>
+      </w:r>
+      <w:r>
+        <w:t xml:space="preserve">Exploring the potential of additive manufacturing for product design in a circular economy. </w:t>
+      </w:r>
+      <w:r>
+        <w:rPr>
+          <w:i/>
+          <w:lang w:val="fr-FR"/>
+          <w:rPrChange w:id="222" w:author="Fabio Alberto Cruz Sanchez" w:date="2021-09-03T15:27:00Z">
+            <w:rPr>
+              <w:i/>
+            </w:rPr>
+          </w:rPrChange>
+        </w:rPr>
+        <w:t xml:space="preserve">J Clean </w:t>
+      </w:r>
+      <w:proofErr w:type="spellStart"/>
+      <w:r>
+        <w:rPr>
+          <w:i/>
+          <w:lang w:val="fr-FR"/>
+          <w:rPrChange w:id="223" w:author="Fabio Alberto Cruz Sanchez" w:date="2021-09-03T15:27:00Z">
+            <w:rPr>
+              <w:i/>
+            </w:rPr>
+          </w:rPrChange>
+        </w:rPr>
+        <w:t>Prod</w:t>
+      </w:r>
+      <w:proofErr w:type="spellEnd"/>
+      <w:r>
+        <w:rPr>
+          <w:lang w:val="fr-FR"/>
+          <w:rPrChange w:id="224" w:author="Fabio Alberto Cruz Sanchez" w:date="2021-09-03T15:27:00Z">
+            <w:rPr/>
+          </w:rPrChange>
+        </w:rPr>
+        <w:t xml:space="preserve"> </w:t>
+      </w:r>
+      <w:proofErr w:type="gramStart"/>
+      <w:r>
+        <w:rPr>
+          <w:lang w:val="fr-FR"/>
+          <w:rPrChange w:id="225" w:author="Fabio Alberto Cruz Sanchez" w:date="2021-09-03T15:27:00Z">
+            <w:rPr/>
+          </w:rPrChange>
+        </w:rPr>
+        <w:t>2019;</w:t>
+      </w:r>
+      <w:proofErr w:type="gramEnd"/>
+      <w:r>
+        <w:rPr>
+          <w:lang w:val="fr-FR"/>
+          <w:rPrChange w:id="226" w:author="Fabio Alberto Cruz Sanchez" w:date="2021-09-03T15:27:00Z">
+            <w:rPr/>
+          </w:rPrChange>
+        </w:rPr>
+        <w:t xml:space="preserve"> 226: 1138–1149.</w:t>
       </w:r>
     </w:p>
     <w:p>
       <w:pPr>
         <w:pStyle w:val="Bibliographie"/>
       </w:pPr>
-      <w:bookmarkStart w:id="223" w:name="ref-Sauerwein2019"/>
-      <w:bookmarkEnd w:id="222"/>
-      <w:r>
-        <w:t>53</w:t>
-      </w:r>
-      <w:r>
+      <w:bookmarkStart w:id="227" w:name="ref-Jin2017"/>
+      <w:bookmarkEnd w:id="221"/>
+      <w:r>
+        <w:rPr>
+          <w:lang w:val="fr-FR"/>
+          <w:rPrChange w:id="228" w:author="Fabio Alberto Cruz Sanchez" w:date="2021-08-29T11:58:00Z">
+            <w:rPr/>
+          </w:rPrChange>
+        </w:rPr>
+        <w:t>5</w:t>
+      </w:r>
+      <w:r>
+        <w:rPr>
+          <w:lang w:val="fr-FR"/>
+          <w:rPrChange w:id="229" w:author="Fabio Alberto Cruz Sanchez" w:date="2021-08-29T11:58:00Z">
+            <w:rPr/>
+          </w:rPrChange>
+        </w:rPr>
+        <w:t>4</w:t>
+      </w:r>
+      <w:r>
+        <w:rPr>
+          <w:lang w:val="fr-FR"/>
+          <w:rPrChange w:id="230" w:author="Fabio Alberto Cruz Sanchez" w:date="2021-08-29T11:58:00Z">
+            <w:rPr/>
+          </w:rPrChange>
+        </w:rPr>
         <w:t xml:space="preserve">. </w:t>
       </w:r>
       <w:r>
+        <w:rPr>
+          <w:lang w:val="fr-FR"/>
+          <w:rPrChange w:id="231" w:author="Fabio Alberto Cruz Sanchez" w:date="2021-08-29T11:58:00Z">
+            <w:rPr/>
+          </w:rPrChange>
+        </w:rPr>
         <w:tab/>
       </w:r>
-      <w:proofErr w:type="spellStart"/>
-      <w:r>
-        <w:t>Sauerwein</w:t>
-      </w:r>
-      <w:proofErr w:type="spellEnd"/>
-      <w:r>
-        <w:t xml:space="preserve"> M, </w:t>
-      </w:r>
-      <w:proofErr w:type="spellStart"/>
-      <w:r>
-        <w:t>Doubrovski</w:t>
-      </w:r>
-      <w:proofErr w:type="spellEnd"/>
-      <w:r>
-        <w:t xml:space="preserve"> E, </w:t>
-      </w:r>
-      <w:proofErr w:type="spellStart"/>
-      <w:r>
-        <w:t>Balkenende</w:t>
-      </w:r>
-      <w:proofErr w:type="spellEnd"/>
-      <w:r>
-        <w:t xml:space="preserve"> R, et al. </w:t>
-      </w:r>
-      <w:r>
-        <w:t xml:space="preserve">Exploring the potential of additive manufacturing for product design in a circular economy. </w:t>
+      <w:r>
+        <w:rPr>
+          <w:lang w:val="fr-FR"/>
+          <w:rPrChange w:id="232" w:author="Fabio Alberto Cruz Sanchez" w:date="2021-08-29T11:58:00Z">
+            <w:rPr>
+              <w:lang w:val="en-GB"/>
+            </w:rPr>
+          </w:rPrChange>
+        </w:rPr>
+        <w:t xml:space="preserve">Jin Y, Wan Y, Zhang B, et al. </w:t>
+      </w:r>
+      <w:r>
+        <w:t xml:space="preserve">Modeling of the chemical finishing process for polylactic acid parts in fused deposition modeling and investigation of its tensile properties. </w:t>
       </w:r>
       <w:r>
         <w:rPr>
           <w:i/>
         </w:rPr>
-        <w:t>J Clean Prod</w:t>
-      </w:r>
-      <w:r>
-        <w:t xml:space="preserve"> 2019; 226: 1138–1149.</w:t>
+        <w:t>J Mater Process Technol</w:t>
+      </w:r>
+      <w:r>
+        <w:t xml:space="preserve"> 2017; 240: 233–239.</w:t>
       </w:r>
     </w:p>
     <w:p>
       <w:pPr>
         <w:pStyle w:val="Bibliographie"/>
       </w:pPr>
-      <w:bookmarkStart w:id="224" w:name="ref-Jin2017"/>
-      <w:bookmarkEnd w:id="223"/>
-      <w:r>
-        <w:rPr>
-          <w:lang w:val="fr-FR"/>
-          <w:rPrChange w:id="225" w:author="Fabio Alberto Cruz Sanchez" w:date="2021-08-29T11:58:00Z">
-            <w:rPr/>
-          </w:rPrChange>
-        </w:rPr>
+      <w:bookmarkStart w:id="233" w:name="ref-Sauer2009"/>
+      <w:bookmarkEnd w:id="227"/>
+      <w:r>
         <w:t>5</w:t>
       </w:r>
       <w:r>
-        <w:rPr>
-          <w:lang w:val="fr-FR"/>
-          <w:rPrChange w:id="226" w:author="Fabio Alberto Cruz Sanchez" w:date="2021-08-29T11:58:00Z">
-            <w:rPr/>
-          </w:rPrChange>
-        </w:rPr>
-        <w:t>4</w:t>
-      </w:r>
-      <w:r>
-        <w:rPr>
-          <w:lang w:val="fr-FR"/>
-          <w:rPrChange w:id="227" w:author="Fabio Alberto Cruz Sanchez" w:date="2021-08-29T11:58:00Z">
-            <w:rPr/>
-          </w:rPrChange>
-        </w:rPr>
+        <w:t>5</w:t>
+      </w:r>
+      <w:r>
         <w:t xml:space="preserve">. </w:t>
       </w:r>
       <w:r>
-        <w:rPr>
-          <w:lang w:val="fr-FR"/>
-          <w:rPrChange w:id="228" w:author="Fabio Alberto Cruz Sanchez" w:date="2021-08-29T11:58:00Z">
-            <w:rPr/>
-          </w:rPrChange>
-        </w:rPr>
         <w:tab/>
-      </w:r>
-      <w:r>
-        <w:rPr>
-          <w:lang w:val="fr-FR"/>
-          <w:rPrChange w:id="229" w:author="Fabio Alberto Cruz Sanchez" w:date="2021-08-29T11:58:00Z">
-            <w:rPr>
-              <w:lang w:val="en-GB"/>
-            </w:rPr>
-          </w:rPrChange>
-        </w:rPr>
-        <w:t xml:space="preserve">Jin Y, Wan Y, Zhang B, et al. </w:t>
-      </w:r>
-      <w:r>
-        <w:t xml:space="preserve">Modeling of the chemical finishing process for polylactic acid parts in fused deposition modeling and investigation of its tensile properties. </w:t>
+        <w:t xml:space="preserve">Sauer J, </w:t>
+      </w:r>
+      <w:proofErr w:type="spellStart"/>
+      <w:r>
+        <w:t>Sonderegger</w:t>
+      </w:r>
+      <w:proofErr w:type="spellEnd"/>
+      <w:r>
+        <w:t xml:space="preserve"> A. The influence of prototype fidelity and aesthetics of design in usability tests: Effects on user </w:t>
+      </w:r>
+      <w:proofErr w:type="spellStart"/>
+      <w:r>
+        <w:t>behaviour</w:t>
+      </w:r>
+      <w:proofErr w:type="spellEnd"/>
+      <w:r>
+        <w:t xml:space="preserve">, subjective evaluation and emotion. </w:t>
       </w:r>
       <w:r>
         <w:rPr>
           <w:i/>
         </w:rPr>
-        <w:t>J Mater Process Technol</w:t>
-      </w:r>
-      <w:r>
-        <w:t xml:space="preserve"> 2017; 240: 233–239.</w:t>
+        <w:t>Appl Ergon</w:t>
+      </w:r>
+      <w:r>
+        <w:t xml:space="preserve"> 2009; 40: 670–677.</w:t>
       </w:r>
     </w:p>
     <w:p>
       <w:pPr>
         <w:pStyle w:val="Bibliographie"/>
       </w:pPr>
-      <w:bookmarkStart w:id="230" w:name="ref-Sauer2009"/>
-      <w:bookmarkEnd w:id="224"/>
-      <w:r>
-        <w:t>5</w:t>
-      </w:r>
-      <w:r>
-        <w:t>5</w:t>
-      </w:r>
-      <w:r>
-        <w:t xml:space="preserve">. </w:t>
-      </w:r>
-      <w:r>
-        <w:tab/>
-        <w:t xml:space="preserve">Sauer J, </w:t>
-      </w:r>
-      <w:proofErr w:type="spellStart"/>
-      <w:r>
-        <w:t>Sonderegger</w:t>
-      </w:r>
-      <w:proofErr w:type="spellEnd"/>
-      <w:r>
-        <w:t xml:space="preserve"> A. The influence of prototype fidelity and aesthetics of design in usability tests: Effects on user </w:t>
-      </w:r>
-      <w:proofErr w:type="spellStart"/>
-      <w:r>
-        <w:t>behaviour</w:t>
-      </w:r>
-      <w:proofErr w:type="spellEnd"/>
-      <w:r>
-        <w:t xml:space="preserve">, subjective evaluation and emotion. </w:t>
-      </w:r>
-      <w:r>
-        <w:rPr>
-          <w:i/>
-        </w:rPr>
-        <w:t>Appl Ergon</w:t>
-      </w:r>
-      <w:r>
-        <w:t xml:space="preserve"> 2009; 40: 670–677.</w:t>
-      </w:r>
-    </w:p>
-    <w:p>
-      <w:pPr>
-        <w:pStyle w:val="Bibliographie"/>
-      </w:pPr>
-      <w:bookmarkStart w:id="231" w:name="ref-Sauer2010"/>
-      <w:bookmarkEnd w:id="230"/>
+      <w:bookmarkStart w:id="234" w:name="ref-Sauer2010"/>
+      <w:bookmarkEnd w:id="233"/>
       <w:r>
         <w:lastRenderedPageBreak/>
         <w:t>5</w:t>
@@ -14163,9 +14193,9 @@
       <w:r>
         <w:t xml:space="preserve"> 2010; 41: 130–140.</w:t>
       </w:r>
-      <w:bookmarkEnd w:id="149"/>
-      <w:bookmarkEnd w:id="151"/>
-      <w:bookmarkEnd w:id="231"/>
+      <w:bookmarkEnd w:id="146"/>
+      <w:bookmarkEnd w:id="148"/>
+      <w:bookmarkEnd w:id="234"/>
     </w:p>
     <w:sectPr>
       <w:headerReference w:type="default" r:id="rId22"/>
